--- a/5.บทที่2.docx
+++ b/5.บทที่2.docx
@@ -1,6 +1,6 @@
 
 <file path=word/document.xml><?xml version="1.0" encoding="utf-8"?>
-<w:document xmlns:wpc="http://schemas.microsoft.com/office/word/2010/wordprocessingCanvas" xmlns:cx="http://schemas.microsoft.com/office/drawing/2014/chartex" xmlns:cx1="http://schemas.microsoft.com/office/drawing/2015/9/8/chartex" xmlns:cx2="http://schemas.microsoft.com/office/drawing/2015/10/21/chartex" xmlns:cx3="http://schemas.microsoft.com/office/drawing/2016/5/9/chartex" xmlns:cx4="http://schemas.microsoft.com/office/drawing/2016/5/10/chartex" xmlns:cx5="http://schemas.microsoft.com/office/drawing/2016/5/11/chartex" xmlns:cx6="http://schemas.microsoft.com/office/drawing/2016/5/12/chartex" xmlns:cx7="http://schemas.microsoft.com/office/drawing/2016/5/13/chartex" xmlns:cx8="http://schemas.microsoft.com/office/drawing/2016/5/14/chartex" xmlns:mc="http://schemas.openxmlformats.org/markup-compatibility/2006" xmlns:aink="http://schemas.microsoft.com/office/drawing/2016/ink" xmlns:am3d="http://schemas.microsoft.com/office/drawing/2017/model3d" xmlns:o="urn:schemas-microsoft-com:office:office" xmlns:r="http://schemas.openxmlformats.org/officeDocument/2006/relationships" xmlns:m="http://schemas.openxmlformats.org/officeDocument/2006/math" xmlns:v="urn:schemas-microsoft-com:vml" xmlns:wp14="http://schemas.microsoft.com/office/word/2010/wordprocessingDrawing" xmlns:wp="http://schemas.openxmlformats.org/drawingml/2006/wordprocessingDrawing" xmlns:w10="urn:schemas-microsoft-com:office:word" xmlns:w="http://schemas.openxmlformats.org/wordprocessingml/2006/main" xmlns:w14="http://schemas.microsoft.com/office/word/2010/wordml" xmlns:w15="http://schemas.microsoft.com/office/word/2012/wordml" xmlns:w16cex="http://schemas.microsoft.com/office/word/2018/wordml/cex" xmlns:w16cid="http://schemas.microsoft.com/office/word/2016/wordml/cid" xmlns:w16="http://schemas.microsoft.com/office/word/2018/wordml" xmlns:w16se="http://schemas.microsoft.com/office/word/2015/wordml/symex" xmlns:wpg="http://schemas.microsoft.com/office/word/2010/wordprocessingGroup" xmlns:wpi="http://schemas.microsoft.com/office/word/2010/wordprocessingInk" xmlns:wne="http://schemas.microsoft.com/office/word/2006/wordml" xmlns:wps="http://schemas.microsoft.com/office/word/2010/wordprocessingShape" mc:Ignorable="w14 w15 w16se w16cid w16 w16cex wp14">
+<w:document xmlns:wpc="http://schemas.microsoft.com/office/word/2010/wordprocessingCanvas" xmlns:cx="http://schemas.microsoft.com/office/drawing/2014/chartex" xmlns:cx1="http://schemas.microsoft.com/office/drawing/2015/9/8/chartex" xmlns:cx2="http://schemas.microsoft.com/office/drawing/2015/10/21/chartex" xmlns:cx3="http://schemas.microsoft.com/office/drawing/2016/5/9/chartex" xmlns:cx4="http://schemas.microsoft.com/office/drawing/2016/5/10/chartex" xmlns:cx5="http://schemas.microsoft.com/office/drawing/2016/5/11/chartex" xmlns:cx6="http://schemas.microsoft.com/office/drawing/2016/5/12/chartex" xmlns:cx7="http://schemas.microsoft.com/office/drawing/2016/5/13/chartex" xmlns:cx8="http://schemas.microsoft.com/office/drawing/2016/5/14/chartex" xmlns:mc="http://schemas.openxmlformats.org/markup-compatibility/2006" xmlns:aink="http://schemas.microsoft.com/office/drawing/2016/ink" xmlns:am3d="http://schemas.microsoft.com/office/drawing/2017/model3d" xmlns:o="urn:schemas-microsoft-com:office:office" xmlns:r="http://schemas.openxmlformats.org/officeDocument/2006/relationships" xmlns:m="http://schemas.openxmlformats.org/officeDocument/2006/math" xmlns:v="urn:schemas-microsoft-com:vml" xmlns:wp14="http://schemas.microsoft.com/office/word/2010/wordprocessingDrawing" xmlns:wp="http://schemas.openxmlformats.org/drawingml/2006/wordprocessingDrawing" xmlns:w10="urn:schemas-microsoft-com:office:word" xmlns:w="http://schemas.openxmlformats.org/wordprocessingml/2006/main" xmlns:w14="http://schemas.microsoft.com/office/word/2010/wordml" xmlns:w15="http://schemas.microsoft.com/office/word/2012/wordml" xmlns:w16cex="http://schemas.microsoft.com/office/word/2018/wordml/cex" xmlns:w16cid="http://schemas.microsoft.com/office/word/2016/wordml/cid" xmlns:w16="http://schemas.microsoft.com/office/word/2018/wordml" xmlns:w16sdtdh="http://schemas.microsoft.com/office/word/2020/wordml/sdtdatahash" xmlns:w16se="http://schemas.microsoft.com/office/word/2015/wordml/symex" xmlns:wpg="http://schemas.microsoft.com/office/word/2010/wordprocessingGroup" xmlns:wpi="http://schemas.microsoft.com/office/word/2010/wordprocessingInk" xmlns:wne="http://schemas.microsoft.com/office/word/2006/wordml" xmlns:wps="http://schemas.microsoft.com/office/word/2010/wordprocessingShape" mc:Ignorable="w14 w15 w16se w16cid w16 w16cex w16sdtdh wp14">
   <w:body>
     <w:p>
       <w:pPr>
@@ -336,283 +336,343 @@
         <w:rPr>
           <w:cs/>
         </w:rPr>
+        <w:t>ระบบบริหารจัดการห้องปฏิบัติการคอมพิวเตอร์อาคาร75 ปี วไลยอลงกรณ์ผ่านการสแกนบัตรนักศึกษา</w:t>
+      </w:r>
+      <w:r>
+        <w:rPr>
+          <w:cs/>
+        </w:rPr>
+        <w:t>ทฤษฎี</w:t>
+      </w:r>
+      <w:r>
+        <w:rPr>
+          <w:rFonts w:hint="cs"/>
+          <w:cs/>
+        </w:rPr>
+        <w:t xml:space="preserve">มี </w:t>
+      </w:r>
+      <w:r>
+        <w:rPr>
+          <w:cs/>
+        </w:rPr>
+        <w:t>งานวิจัยที่เกี่ยวข้องกับหัวข้อโครงงาน</w:t>
+      </w:r>
+      <w:r>
+        <w:rPr>
+          <w:rFonts w:hint="cs"/>
+          <w:cs/>
+        </w:rPr>
+        <w:t>ดังนี้</w:t>
+      </w:r>
+    </w:p>
+    <w:p>
+      <w:pPr>
+        <w:ind w:firstLine="720"/>
+      </w:pPr>
+      <w:r>
+        <w:rPr>
+          <w:cs/>
+        </w:rPr>
+        <w:t>ดาวรถา วีระพันธ์ ได้ทำวิจัยเรื่อง ระบบสารสนเทศจัดการข้อมูลสุขภาพของบุคลากรและนักศึกษา ด้วยเทคโนโลยีบาร์โค้ด มีวัตถุประสงค์เพื่อ 1) ออกแบบและพัฒนาระบบสารสนเทศจัดการข้อมูลสุขภาพของ บุคลากรและนักศึกษาด้วยเทคโนโลยีบาร์โค้ด 2) ประเมินประสิทธิภาพของระบบที่</w:t>
+      </w:r>
+      <w:r>
+        <w:rPr>
+          <w:cs/>
+        </w:rPr>
         <w:lastRenderedPageBreak/>
-        <w:t>ระบบบริหารจัดการห้องปฏิบัติการคอมพิวเตอร์อาคาร75 ปี วไลยอลงกรณ์ผ่านการสแกนบัตรนักศึกษา</w:t>
-      </w:r>
-      <w:r>
-        <w:rPr>
-          <w:cs/>
-        </w:rPr>
-        <w:t>ทฤษฎี</w:t>
+        <w:t xml:space="preserve">พัฒนาขึ้น และ 3) ประเมิน ความพึงพอใจของผู้ใช้งานระบบ การพัฒนาระบบได้น าหลักการพัฒนาระบบแบบ </w:t>
+      </w:r>
+      <w:r>
+        <w:t xml:space="preserve">SDLC </w:t>
+      </w:r>
+      <w:r>
+        <w:rPr>
+          <w:cs/>
+        </w:rPr>
+        <w:t>มาเป็นแนวทางในการ พัฒนา ผู้วิจัยได้รวบรวมความต้องการและวิเคราะห์ปัญหาจากผู้ที่มีส่วนเกี่ยวข้องจากระบบงานเดิม เพื่อมา พัฒนาระบบใหม่ กลุ่มตัวอย่างที่ใช้ในการวิจัยครั้งนี้ ผู้วิจัยใช้วิธีการเลือกแบบเจาะจง (</w:t>
+      </w:r>
+      <w:r>
+        <w:t xml:space="preserve">Purposive Sampling) </w:t>
+      </w:r>
+      <w:r>
+        <w:rPr>
+          <w:cs/>
+        </w:rPr>
+        <w:t>โดยเลือกเป็นผู้ที่มีส่วนเกี่ยวข้องกับงานห้องพยาบาล มหาวิทยาลัยราชภัฏวไลยอลงกรณ์ ในพระบรมราชูปถัมภ์ คือเจ้าหน้าที่ และนักศึกษาฝึกงานจำนวน 25 คน เครื่องมือที่ใช้ในการวิจัย ประกอบด้วย 1) ระบบสารสนเทศ จัดการข้อมูลสุขภาพของบุคลากรและนักศึกษาด้วยเทคโนโลยีบาร์โค้ด 2) แบบประเมินประสิทธิภาพของระบบ และ3) แบบสอบถามความพึงพอใจ สถิติที่ใช้ในการวิเคราะห์ข้อมูล ได้แก่ ค่าเฉลี่ย และค่าส่วนเบี่ยงเบน มาตรฐาน</w:t>
+      </w:r>
+    </w:p>
+    <w:p>
+      <w:pPr>
+        <w:ind w:firstLine="720"/>
+      </w:pPr>
+      <w:r>
+        <w:rPr>
+          <w:cs/>
+        </w:rPr>
+        <w:t xml:space="preserve">พงษ์พิชญ์ อุดมศิริ รัตน์ และนุชนาฎ สัตยากวี ได้ทำวิจัยเรื่อง ระบบยืมคืนอุปกรณ์ห้องปฏิบัติการวิจัย ภาควิชาวิศวกรรมคอมพิวเตอร์ คณะวิศวกรรมศาสตร์ กําแพงแสน โดยนําเสนอการพัฒนาระบบระบบฐานข้อมูลการ จัดเก็บอุปกรณ์ห้องห้องปฏิบัติการวิจัย ภาควิชาวิศวกรรคอมพิวเตอร์ คณะวิศวกรรมศาสตร์ กําแพงแสน เพื่อช่วยเก็บข้อมูล ของอุปกรณ์ในแต่ละห้องปฏิบัติการ พร้อมทั้งบันทึกการยืม-คืนอุปกรณ์โดยระบบถูกพัฒนาในรูปแบบเว็บแอพพลิเคชั่นด้วยภาษา </w:t>
+      </w:r>
+      <w:r>
+        <w:t xml:space="preserve">PHP </w:t>
+      </w:r>
+      <w:r>
+        <w:rPr>
+          <w:cs/>
+        </w:rPr>
+        <w:t xml:space="preserve">และ ระบบจัดการฐานข้อมูล </w:t>
+      </w:r>
+      <w:r>
+        <w:t xml:space="preserve">MySQL </w:t>
+      </w:r>
+      <w:r>
+        <w:rPr>
+          <w:cs/>
+        </w:rPr>
+        <w:t>ระบบแบ่งออกเป็น 4 สิทธิ์ ได้แก่ ผู้ดูแลระบบ หัวหน้า ห้องปฏิบัติการวิจัยเจ้าหน้าที่ประจําห้องปฏิบัติการวิจัยและสมาชิก โดยผู้ดูแลระบบมีหน้าที่จัดการข้อมูลเบื้องต้นของระบบ ได้แก่ ข้อมูลผู้ใช้ ห้องปฏิบัติการ เปลี่ยนและจัดการสิทธิการใช้งานของผู้ใช้ แต่ละประเภท หัวหน้าห้องปฏิบัติการวิจัยสามารถจัดการข้อมูล อุปกรณ์ และการยืม-คืนอุปกรณ์ เจ้าหน้าที่ประจําห้องปฏิบัติการวิจัย จัดการการยืม-คืนอุปกรณ์และสมาชิกสามารถดูรายการพร้อมทั้ง สถานะของอุปกรณ์ในห้องปฏิบัติการวิจัย จากการทดสอบ พบว่า ระบบสามารถทํางานได้อย่างถูกต้องและใช้งานได้ค่อนข้างดีทําให้ ดูแลอุปกรณ์สามารถตรวจสอบและติดตามการสูญหายของอุปกรณ์ ได้</w:t>
+      </w:r>
+    </w:p>
+    <w:p>
+      <w:pPr>
+        <w:ind w:firstLine="720"/>
+      </w:pPr>
+      <w:r>
+        <w:rPr>
+          <w:cs/>
+        </w:rPr>
+        <w:t>นายอดิศักดิ์ พวงสมบัติ ได้ทำวิจัยเรื่อง ระบบยืม-คืนครุภัณฑ์ด้วยบาร์โค้ดสองมิต ได้นำเสนอระบบยืม-คืนครุภัณฑ์ที่พัฒนาในรูปแบบของเว็บแอพพลิเคชั่นโดยใช้บาร์โค้ดสองมิติแทนบาร์โค้ดรูปแบบเดิมในการจัดเก็บข้อมูลเลขครุภัณฑ์ ใช้กล้องเว็บแคมเมร่า ในการอ่านข้อมูล แทนเครื่องอ่านบาร์โค้ดแบบเดิม ออกแบบระบบด้วยยูเอ็มแอล (</w:t>
+      </w:r>
+      <w:r>
+        <w:t xml:space="preserve">UML) </w:t>
+      </w:r>
+      <w:r>
+        <w:rPr>
+          <w:cs/>
+        </w:rPr>
+        <w:t>ใช้ โปรแกรมไมโครซอฟท์วิชชวลสตูดิโอดอทเน็ท 2008 (</w:t>
+      </w:r>
+      <w:r>
+        <w:t xml:space="preserve">Microsoft Visual Studio .NET </w:t>
+      </w:r>
+      <w:r>
+        <w:rPr>
+          <w:cs/>
+        </w:rPr>
+        <w:t>2008) ใน การพัฒนาเว็บแอพพลิเคชั่นใช้  โปรแกรมไมโครซอฟต์ เอสคิวแอล เซิร์ฟเวอร์ 2008 (</w:t>
+      </w:r>
+      <w:r>
+        <w:t xml:space="preserve">Microsoft SQL Server </w:t>
+      </w:r>
+      <w:r>
+        <w:rPr>
+          <w:cs/>
+        </w:rPr>
+        <w:t>2008) ในการจัดการฐานข้อมูล โดยใช้กระบวนการพัฒนาซอฟต์แวร์แบบจำลองน้ำตก (</w:t>
+      </w:r>
+      <w:r>
+        <w:t xml:space="preserve">Waterfall Model) </w:t>
+      </w:r>
+      <w:r>
+        <w:rPr>
+          <w:cs/>
+        </w:rPr>
+        <w:t>เป็นแนวทางในการพัฒนาเพื่อให้การพัฒนาซอฟต์แวร์เป็นไปตามมาตรฐาน กระบวนการผลิตซอฟต์แวร์</w:t>
+      </w:r>
+      <w:r>
+        <w:t xml:space="preserve">TQS </w:t>
+      </w:r>
+      <w:r>
+        <w:rPr>
+          <w:cs/>
+        </w:rPr>
+        <w:t>12207 จากผลการทดสอบระบบในการใช้งาน พบว่าระบบที่พัฒนาขึ้นนั้นช่วยทำให้การยืม-คืน ครุภัณฑ์เป็นไปได้อย่าง รวดเร็ว สะดวก มีความถูกต้องของข้อมูลมากขึ้น และสามารถนำไปใช้งาน ได้จริงในการยืม-คืนครุภัณฑ์ของหน่วยการเรียนรู้ทางการพยาบาล</w:t>
+      </w:r>
+    </w:p>
+    <w:p>
+      <w:pPr>
+        <w:ind w:firstLine="720"/>
+      </w:pPr>
+      <w:r>
+        <w:rPr>
+          <w:cs/>
+        </w:rPr>
+        <w:t>จักรกฤษณ์ หมั่นวิชา ได้ทำวิจัยเรื่อง การประยุกต์ใช้บาร์โค้ดสองมิติ (2</w:t>
+      </w:r>
+      <w:r>
+        <w:t xml:space="preserve">D barcode) </w:t>
+      </w:r>
+      <w:r>
+        <w:rPr>
+          <w:cs/>
+        </w:rPr>
+        <w:t>เพื่อการจัดการระบบเทคโนโลยี สารสนเทศสำหรับธุรกิจ โค้ดสองมิติ (2</w:t>
+      </w:r>
+      <w:r>
+        <w:t xml:space="preserve">D Barcode) </w:t>
+      </w:r>
+      <w:r>
+        <w:rPr>
+          <w:cs/>
+        </w:rPr>
+        <w:t>เป็นนวัตกรรมใหม่ของบาร์โค้ด ที่มีลักษณะเป็นบาร์โค้ดสองมิติ (2</w:t>
+      </w:r>
+      <w:r>
+        <w:t xml:space="preserve">D Barcode) </w:t>
+      </w:r>
+      <w:r>
+        <w:rPr>
+          <w:cs/>
+        </w:rPr>
+        <w:t>เป็นการ จัดเก็บข้อมูลแบบสองมิติ ทำให้มี</w:t>
+      </w:r>
+      <w:r>
+        <w:rPr>
+          <w:cs/>
+        </w:rPr>
+        <w:lastRenderedPageBreak/>
+        <w:t>ความจุในการจัดเก็บข้อมูลมากกว่าระบบเดิมหนึ่งมิติ (1</w:t>
+      </w:r>
+      <w:r>
+        <w:t xml:space="preserve">D Barcode) </w:t>
+      </w:r>
+      <w:r>
+        <w:rPr>
+          <w:cs/>
+        </w:rPr>
+        <w:t>ถือเป็นแนวทาง หนึ่งที่จะสามารถนำมาประยุกต์ใช้ในระบบธุรกิจที่มีความหลากหลาย เช่น ธุรกิจสื่อโฆษณา ธุรกิจรถยนต์ ธุรกิจอาหาร ธุรกิจการส่งออก ธุรกิจการขนส่ง ธุรกิจการสื่อสาร รวมไปถึงการทำธุรกรรมบนอินเทอร์เน็ต ทำให้เกิดความสะดวก รวดเร็ว ลดต้นทุน ลดความผิดพลาด ประหยัดเวลา ลดปริมาณทรัพยากรบุคคล และยังช่วยลดปัญหาการปลอมแปลง และการเข้าถึงข้อมูลของตัวบุคคลได้อีกด้วย ซึ่งส่งผลให้เกิดการดำเนินธุรกิจอย่างมีประสิทธิภาพคุ้มค่าต่อการลงทุนและนำไปสู่การดำเนินธุรกิจแบบยั่งยืนได้ ยิ่งไปว่านั้นในอนาคตอาจจะมีธุรกิจใหม่ ๆ ที่มีการนำเอา ระบบ 2</w:t>
+      </w:r>
+      <w:r>
+        <w:t xml:space="preserve">D Barcode </w:t>
+      </w:r>
+      <w:r>
+        <w:rPr>
+          <w:cs/>
+        </w:rPr>
+        <w:t>ไปใช้มากขึ้นอีกด้วย</w:t>
+      </w:r>
+    </w:p>
+    <w:p>
+      <w:pPr>
+        <w:ind w:firstLine="720"/>
+      </w:pPr>
+      <w:r>
+        <w:rPr>
+          <w:cs/>
+        </w:rPr>
+        <w:t>พิทย์พิมล ชูรอด</w:t>
+      </w:r>
+      <w:r>
+        <w:t xml:space="preserve">, </w:t>
+      </w:r>
+      <w:r>
+        <w:rPr>
+          <w:cs/>
+        </w:rPr>
+        <w:t xml:space="preserve">เนาวลักษณ์ แสงสนิท และ </w:t>
+      </w:r>
+      <w:proofErr w:type="spellStart"/>
+      <w:r>
+        <w:rPr>
+          <w:cs/>
+        </w:rPr>
+        <w:t>สุพิริ</w:t>
+      </w:r>
+      <w:proofErr w:type="spellEnd"/>
+      <w:r>
+        <w:rPr>
+          <w:cs/>
+        </w:rPr>
+        <w:t>ยา ผลนาคได้ทำวิจัยเรื่อง ระบบยืมหนังสือด้วยเครื่องสแกนลายนิ้วมือของ</w:t>
+      </w:r>
+      <w:proofErr w:type="spellStart"/>
+      <w:r>
+        <w:rPr>
+          <w:cs/>
+        </w:rPr>
+        <w:t>สํานั</w:t>
+      </w:r>
+      <w:proofErr w:type="spellEnd"/>
+      <w:r>
+        <w:rPr>
+          <w:cs/>
+        </w:rPr>
+        <w:t xml:space="preserve">กหอสมุด มหาวิทยาลัยทักษิณ วิทยาเขตพัทลุง พัฒนาขึ้นโดยใช้ ซอฟต์แวร์ </w:t>
+      </w:r>
+      <w:r>
+        <w:t xml:space="preserve">Microsoft Visual Basic .NET </w:t>
+      </w:r>
+      <w:r>
+        <w:rPr>
+          <w:cs/>
+        </w:rPr>
+        <w:t xml:space="preserve">2008 และใช้ </w:t>
+      </w:r>
+      <w:r>
+        <w:t xml:space="preserve">Oracle </w:t>
+      </w:r>
+      <w:r>
+        <w:rPr>
+          <w:cs/>
+        </w:rPr>
+        <w:t>8</w:t>
+      </w:r>
+      <w:proofErr w:type="spellStart"/>
+      <w:r>
+        <w:t>i</w:t>
+      </w:r>
+      <w:proofErr w:type="spellEnd"/>
+      <w:r>
+        <w:t xml:space="preserve"> </w:t>
+      </w:r>
+      <w:r>
+        <w:rPr>
+          <w:cs/>
+        </w:rPr>
+        <w:t>ในลักษณะ .</w:t>
+      </w:r>
+      <w:r>
+        <w:t xml:space="preserve">NET Application </w:t>
+      </w:r>
+      <w:r>
+        <w:rPr>
+          <w:cs/>
+        </w:rPr>
+        <w:t xml:space="preserve">เป็นระบบยืมหนังสือโดยใช้ลายนิ้วมือที่ได้ถูกพัฒนาขึ้นเพื่ออํานวยความสะดวกให้กับสมาชิกห้องสมุดในการยืมหนังสือรวมถึงเป็นการแก้ปัญหาและป้องกันการนําบัตรของผู้อื่นมายืมหนังสือ จากผลการประเมินการใช้ระบบ พบว่าผู้ใช้มีความพึงพอใจในการยืมหนังสือที่มีความสะดวกมากยิ่งขึ้น มีระดับประสิทธิภาพอยู่ในเกณฑ์ ดีมาก และระบบช่วยให้การยืมหนังสือมีความปลอดภัยมากยิ่งขึ้น มีระดับประสิทธิภาพอยู่ในเกณฑ์ดีโดยมีค่าเฉลี่ยเท่ากับ 4.31 </w:t>
+      </w:r>
+    </w:p>
+    <w:p>
+      <w:pPr>
+        <w:ind w:firstLine="720"/>
+      </w:pPr>
+      <w:r>
+        <w:rPr>
+          <w:cs/>
+        </w:rPr>
+        <w:t>นันทนา รัตนชัย</w:t>
       </w:r>
       <w:r>
         <w:rPr>
           <w:rFonts w:hint="cs"/>
           <w:cs/>
         </w:rPr>
-        <w:t xml:space="preserve">มี </w:t>
-      </w:r>
-      <w:r>
-        <w:rPr>
-          <w:cs/>
-        </w:rPr>
-        <w:t>งานวิจัยที่เกี่ยวข้องกับหัวข้อโครงงาน</w:t>
+        <w:t xml:space="preserve"> </w:t>
+      </w:r>
+      <w:r>
+        <w:rPr>
+          <w:cs/>
+        </w:rPr>
+        <w:t>และคณะ</w:t>
       </w:r>
       <w:r>
         <w:rPr>
           <w:rFonts w:hint="cs"/>
           <w:cs/>
         </w:rPr>
-        <w:t>ดังนี้</w:t>
-      </w:r>
-    </w:p>
-    <w:p>
-      <w:pPr>
-        <w:ind w:firstLine="720"/>
-      </w:pPr>
-      <w:r>
-        <w:rPr>
-          <w:cs/>
-        </w:rPr>
-        <w:t xml:space="preserve">ดาวรถา วีระพันธ์ ได้ทำวิจัยเรื่อง ระบบสารสนเทศจัดการข้อมูลสุขภาพของบุคลากรและนักศึกษา ด้วยเทคโนโลยีบาร์โค้ด มีวัตถุประสงค์เพื่อ 1) ออกแบบและพัฒนาระบบสารสนเทศจัดการข้อมูลสุขภาพของ บุคลากรและนักศึกษาด้วยเทคโนโลยีบาร์โค้ด 2) ประเมินประสิทธิภาพของระบบที่พัฒนาขึ้น และ 3) ประเมิน ความพึงพอใจของผู้ใช้งานระบบ การพัฒนาระบบได้น าหลักการพัฒนาระบบแบบ </w:t>
-      </w:r>
-      <w:r>
-        <w:t xml:space="preserve">SDLC </w:t>
-      </w:r>
-      <w:r>
-        <w:rPr>
-          <w:cs/>
-        </w:rPr>
-        <w:t>มาเป็นแนวทางในการ พัฒนา ผู้วิจัยได้รวบรวมความต้องการและวิเคราะห์ปัญหาจากผู้ที่มีส่วนเกี่ยวข้องจากระบบงานเดิม เพื่อมา พัฒนาระบบใหม่ กลุ่มตัวอย่างที่ใช้ในการวิจัยครั้งนี้ ผู้วิจัยใช้วิธีการเลือกแบบเจาะจง (</w:t>
-      </w:r>
-      <w:r>
-        <w:t xml:space="preserve">Purposive Sampling) </w:t>
-      </w:r>
-      <w:r>
-        <w:rPr>
-          <w:cs/>
-        </w:rPr>
-        <w:t>โดยเลือกเป็นผู้ที่มีส่วนเกี่ยวข้องกับงานห้องพยาบาล มหาวิทยาลัยราชภัฏวไลยอลงกรณ์ ในพระบรมราชูปถัมภ์ คือเจ้าหน้าที่ และนักศึกษาฝึกงานจำนวน 25 คน เครื่องมือที่ใช้ในการวิจัย ประกอบด้วย 1) ระบบสารสนเทศ จัดการข้อมูลสุขภาพของบุคลากรและนักศึกษาด้วยเทคโนโลยีบาร์โค้ด 2) แบบประเมินประสิทธิภาพของระบบ และ3) แบบสอบถามความพึงพอใจ สถิติที่ใช้ในการวิเคราะห์ข้อมูล ได้แก่ ค่าเฉลี่ย และค่าส่วนเบี่ยงเบน มาตรฐาน</w:t>
-      </w:r>
-    </w:p>
-    <w:p>
-      <w:pPr>
-        <w:ind w:firstLine="720"/>
-      </w:pPr>
-      <w:r>
-        <w:rPr>
-          <w:cs/>
-        </w:rPr>
-        <w:t xml:space="preserve">พงษ์พิชญ์ อุดมศิริ รัตน์ และนุชนาฎ สัตยากวี ได้ทำวิจัยเรื่อง ระบบยืมคืนอุปกรณ์ห้องปฏิบัติการวิจัย ภาควิชาวิศวกรรมคอมพิวเตอร์ คณะวิศวกรรมศาสตร์ กําแพงแสน โดยนําเสนอการพัฒนาระบบระบบฐานข้อมูลการ จัดเก็บอุปกรณ์ห้องห้องปฏิบัติการวิจัย ภาควิชาวิศวกรรคอมพิวเตอร์ คณะวิศวกรรมศาสตร์ กําแพงแสน เพื่อช่วยเก็บข้อมูล ของอุปกรณ์ในแต่ละห้องปฏิบัติการ พร้อมทั้งบันทึกการยืม-คืนอุปกรณ์โดยระบบถูกพัฒนาในรูปแบบเว็บแอพพลิเคชั่นด้วยภาษา </w:t>
-      </w:r>
-      <w:r>
-        <w:t xml:space="preserve">PHP </w:t>
-      </w:r>
-      <w:r>
-        <w:rPr>
-          <w:cs/>
-        </w:rPr>
-        <w:t xml:space="preserve">และ ระบบจัดการฐานข้อมูล </w:t>
-      </w:r>
-      <w:r>
-        <w:t xml:space="preserve">MySQL </w:t>
-      </w:r>
-      <w:r>
-        <w:rPr>
-          <w:cs/>
-        </w:rPr>
-        <w:t>ระบบแบ่งออกเป็น 4 สิทธิ์ ได้แก่ ผู้ดูแลระบบ หัวหน้า ห้องปฏิบัติการวิจัยเจ้าหน้าที่ประจําห้องปฏิบัติการวิจัยและสมาชิก โดยผู้ดูแลระบบมีหน้าที่จัดการข้อมูลเบื้องต้นของระบบ ได้แก่ ข้อมูลผู้ใช้ ห้องปฏิบัติการ เปลี่ยนและจัดการสิทธิการใช้งานของผู้ใช้ แต่ละประเภท หัวหน้าห้องปฏิบัติการวิจัยสามารถจัดการข้อมูล อุปกรณ์ และการยืม-คืนอุปกรณ์ เจ้าหน้าที่ประจําห้องปฏิบัติการวิจัย จัดการการยืม-คืนอุปกรณ์และสมาชิกสามารถดูรายการพร้อมทั้ง สถานะของอุปกรณ์ในห้องปฏิบัติการวิจัย จากการทดสอบ พบว่า ระบบสามารถทํางานได้อย่างถูกต้องและใช้งานได้ค่อนข้างดีทําให้ ดูแลอุปกรณ์สามารถตรวจสอบและติดตามการสูญหายของอุปกรณ์ ได้</w:t>
-      </w:r>
-    </w:p>
-    <w:p>
-      <w:pPr>
-        <w:ind w:firstLine="720"/>
-      </w:pPr>
-      <w:r>
-        <w:rPr>
-          <w:cs/>
-        </w:rPr>
-        <w:t>นายอดิศักดิ์ พวงสมบัติ ได้ทำวิจัยเรื่อง ระบบยืม-คืนครุภัณฑ์ด้วยบาร์โค้ดสองมิต ได้นำเสนอระบบยืม-คืนครุภัณฑ์ที่พัฒนาในรูปแบบของเว็บแอพพลิเคชั่นโดยใช้บาร์โค้ดสองมิติแทนบาร์โค้ดรูปแบบเดิมในการจัดเก็บข้อมูลเลขครุภัณฑ์ ใช้กล้องเว็บแคมเมร่า ในการอ่านข้อมูล แทนเครื่องอ่านบาร์โค้ดแบบเดิม ออกแบบระบบด้วยยูเอ็มแอล (</w:t>
-      </w:r>
-      <w:r>
-        <w:t xml:space="preserve">UML) </w:t>
-      </w:r>
-      <w:r>
-        <w:rPr>
-          <w:cs/>
-        </w:rPr>
-        <w:t>ใช้ โปรแกรมไมโครซอฟท์วิชชวลสตูดิโอดอท</w:t>
-      </w:r>
-      <w:r>
-        <w:rPr>
-          <w:cs/>
-        </w:rPr>
-        <w:lastRenderedPageBreak/>
-        <w:t>เน็ท 2008 (</w:t>
-      </w:r>
-      <w:r>
-        <w:t xml:space="preserve">Microsoft Visual Studio .NET </w:t>
-      </w:r>
-      <w:r>
-        <w:rPr>
-          <w:cs/>
-        </w:rPr>
-        <w:t>2008) ใน การพัฒนาเว็บแอพพลิเคชั่นใช้  โปรแกรมไมโครซอฟต์ เอสคิวแอล เซิร์ฟเวอร์ 2008 (</w:t>
-      </w:r>
-      <w:r>
-        <w:t xml:space="preserve">Microsoft SQL Server </w:t>
-      </w:r>
-      <w:r>
-        <w:rPr>
-          <w:cs/>
-        </w:rPr>
-        <w:t>2008) ในการจัดการฐานข้อมูล โดยใช้กระบวนการพัฒนาซอฟต์แวร์แบบจำลองน้ำตก (</w:t>
-      </w:r>
-      <w:r>
-        <w:t xml:space="preserve">Waterfall Model) </w:t>
-      </w:r>
-      <w:r>
-        <w:rPr>
-          <w:cs/>
-        </w:rPr>
-        <w:t>เป็นแนวทางในการพัฒนาเพื่อให้การพัฒนาซอฟต์แวร์เป็นไปตามมาตรฐาน กระบวนการผลิตซอฟต์แวร์</w:t>
-      </w:r>
-      <w:r>
-        <w:t xml:space="preserve">TQS </w:t>
-      </w:r>
-      <w:r>
-        <w:rPr>
-          <w:cs/>
-        </w:rPr>
-        <w:t>12207 จากผลการทดสอบระบบในการใช้งาน พบว่าระบบที่พัฒนาขึ้นนั้นช่วยทำให้การยืม-คืน ครุภัณฑ์เป็นไปได้อย่าง รวดเร็ว สะดวก มีความถูกต้องของข้อมูลมากขึ้น และสามารถนำไปใช้งาน ได้จริงในการยืม-คืนครุภัณฑ์ของหน่วยการเรียนรู้ทางการพยาบาล</w:t>
-      </w:r>
-    </w:p>
-    <w:p>
-      <w:pPr>
-        <w:ind w:firstLine="720"/>
-      </w:pPr>
-      <w:r>
-        <w:rPr>
-          <w:cs/>
-        </w:rPr>
-        <w:t>จักรกฤษณ์ หมั่นวิชา ได้ทำวิจัยเรื่อง การประยุกต์ใช้บาร์โค้ดสองมิติ (2</w:t>
-      </w:r>
-      <w:r>
-        <w:t xml:space="preserve">D barcode) </w:t>
-      </w:r>
-      <w:r>
-        <w:rPr>
-          <w:cs/>
-        </w:rPr>
-        <w:t>เพื่อการจัดการระบบเทคโนโลยี สารสนเทศสำหรับธุรกิจ โค้ดสองมิติ (2</w:t>
-      </w:r>
-      <w:r>
-        <w:t xml:space="preserve">D Barcode) </w:t>
-      </w:r>
-      <w:r>
-        <w:rPr>
-          <w:cs/>
-        </w:rPr>
-        <w:t>เป็นนวัตกรรมใหม่ของบาร์โค้ด ที่มีลักษณะเป็นบาร์โค้ดสองมิติ (2</w:t>
-      </w:r>
-      <w:r>
-        <w:t xml:space="preserve">D Barcode) </w:t>
-      </w:r>
-      <w:r>
-        <w:rPr>
-          <w:cs/>
-        </w:rPr>
-        <w:t>เป็นการ จัดเก็บข้อมูลแบบสองมิติ ทำให้มีความจุในการจัดเก็บข้อมูลมากกว่าระบบเดิมหนึ่งมิติ (1</w:t>
-      </w:r>
-      <w:r>
-        <w:t xml:space="preserve">D Barcode) </w:t>
-      </w:r>
-      <w:r>
-        <w:rPr>
-          <w:cs/>
-        </w:rPr>
-        <w:t>ถือเป็นแนวทาง หนึ่งที่จะสามารถนำมาประยุกต์ใช้ในระบบธุรกิจที่มีความหลากหลาย เช่น ธุรกิจสื่อโฆษณา ธุรกิจรถยนต์ ธุรกิจอาหาร ธุรกิจการส่งออก ธุรกิจการขนส่ง ธุรกิจการสื่อสาร รวมไปถึงการทำธุรกรรมบนอินเทอร์เน็ต ทำให้เกิดความสะดวก รวดเร็ว ลดต้นทุน ลดความผิดพลาด ประหยัดเวลา ลดปริมาณทรัพยากรบุคคล และยังช่วยลดปัญหาการปลอมแปลง และการเข้าถึงข้อมูลของตัวบุคคลได้อีกด้วย ซึ่งส่งผลให้เกิดการดำเนินธุรกิจอย่างมีประสิทธิภาพคุ้มค่าต่อการลงทุนและนำไปสู่การดำเนินธุรกิจแบบยั่งยืนได้ ยิ่งไปว่านั้นในอนาคตอาจจะมีธุรกิจใหม่ ๆ ที่มีการนำเอา ระบบ 2</w:t>
-      </w:r>
-      <w:r>
-        <w:t xml:space="preserve">D Barcode </w:t>
-      </w:r>
-      <w:r>
-        <w:rPr>
-          <w:cs/>
-        </w:rPr>
-        <w:t>ไปใช้มากขึ้นอีกด้วย</w:t>
-      </w:r>
-    </w:p>
-    <w:p>
-      <w:pPr>
-        <w:ind w:firstLine="720"/>
-      </w:pPr>
-      <w:r>
-        <w:rPr>
-          <w:cs/>
-        </w:rPr>
-        <w:t>พิทย์พิมล ชูรอด</w:t>
-      </w:r>
-      <w:r>
-        <w:t xml:space="preserve">, </w:t>
-      </w:r>
-      <w:r>
-        <w:rPr>
-          <w:cs/>
-        </w:rPr>
-        <w:t xml:space="preserve">เนาวลักษณ์ แสงสนิท และ สุพิริยา ผลนาคได้ทำวิจัยเรื่อง ระบบยืมหนังสือด้วยเครื่องสแกนลายนิ้วมือของสํานักหอสมุด มหาวิทยาลัยทักษิณ วิทยาเขตพัทลุง พัฒนาขึ้นโดยใช้ ซอฟต์แวร์ </w:t>
-      </w:r>
-      <w:r>
-        <w:t xml:space="preserve">Microsoft Visual Basic .NET </w:t>
-      </w:r>
-      <w:r>
-        <w:rPr>
-          <w:cs/>
-        </w:rPr>
-        <w:t xml:space="preserve">2008 และใช้ </w:t>
-      </w:r>
-      <w:r>
-        <w:t xml:space="preserve">Oracle </w:t>
-      </w:r>
-      <w:r>
-        <w:rPr>
-          <w:cs/>
-        </w:rPr>
-        <w:t>8</w:t>
-      </w:r>
-      <w:proofErr w:type="spellStart"/>
-      <w:r>
-        <w:t>i</w:t>
-      </w:r>
-      <w:proofErr w:type="spellEnd"/>
-      <w:r>
         <w:t xml:space="preserve"> </w:t>
       </w:r>
       <w:r>
         <w:rPr>
           <w:cs/>
         </w:rPr>
-        <w:t>ในลักษณะ .</w:t>
-      </w:r>
-      <w:r>
-        <w:t xml:space="preserve">NET Application </w:t>
-      </w:r>
-      <w:r>
-        <w:rPr>
-          <w:cs/>
-        </w:rPr>
-        <w:t xml:space="preserve">เป็นระบบยืมหนังสือโดยใช้ลายนิ้วมือที่ได้ถูกพัฒนาขึ้นเพื่ออํานวยความสะดวกให้กับสมาชิกห้องสมุดในการยืมหนังสือรวมถึงเป็นการแก้ปัญหาและป้องกันการนําบัตรของผู้อื่นมายืมหนังสือ จากผลการประเมินการใช้ระบบ พบว่าผู้ใช้มีความพึงพอใจในการยืมหนังสือที่มีความสะดวกมากยิ่งขึ้น มีระดับประสิทธิภาพอยู่ในเกณฑ์ ดีมาก และระบบช่วยให้การยืมหนังสือมีความปลอดภัยมากยิ่งขึ้น มีระดับประสิทธิภาพอยู่ในเกณฑ์ดีโดยมีค่าเฉลี่ยเท่ากับ 4.31 </w:t>
-      </w:r>
-    </w:p>
-    <w:p>
-      <w:pPr>
-        <w:ind w:firstLine="720"/>
-      </w:pPr>
-      <w:r>
-        <w:rPr>
-          <w:cs/>
-        </w:rPr>
-        <w:t>นันทนา รัตนชัย</w:t>
+        <w:t>ได้ทำวิจัยเรื่องระบบ</w:t>
       </w:r>
       <w:r>
         <w:rPr>
@@ -625,7 +685,7 @@
         <w:rPr>
           <w:cs/>
         </w:rPr>
-        <w:t>และคณะ</w:t>
+        <w:t>ยืม-คืน</w:t>
       </w:r>
       <w:r>
         <w:rPr>
@@ -638,7 +698,7 @@
         <w:rPr>
           <w:cs/>
         </w:rPr>
-        <w:t>ได้ทำวิจัยเรื่องระบบ</w:t>
+        <w:t>ปริญญานิพนธ์สำหรับสาขาคอมพิวเตอร์</w:t>
       </w:r>
       <w:r>
         <w:rPr>
@@ -651,40 +711,7 @@
         <w:rPr>
           <w:cs/>
         </w:rPr>
-        <w:t>ยืม-คืน</w:t>
-      </w:r>
-      <w:r>
-        <w:rPr>
-          <w:rFonts w:hint="cs"/>
-          <w:cs/>
-        </w:rPr>
-        <w:t xml:space="preserve"> </w:t>
-      </w:r>
-      <w:r>
-        <w:rPr>
-          <w:cs/>
-        </w:rPr>
-        <w:t>ปริญญานิพนธ์สำหรับสาขาคอมพิวเตอร์</w:t>
-      </w:r>
-      <w:r>
-        <w:rPr>
-          <w:rFonts w:hint="cs"/>
-          <w:cs/>
-        </w:rPr>
-        <w:t xml:space="preserve"> </w:t>
-      </w:r>
-      <w:r>
-        <w:rPr>
-          <w:cs/>
-        </w:rPr>
-        <w:t>การศึกษาครั้งนี้มีวัตถุประสงค์เพื่อวิเคราะห์ออกแบบและพัฒนาระบบยืม-คืนปริญญานิพนธ์สำหรับสาขาคอมพิวเตอร์ ซึ่งเป็นระบบ ยืม คืน ออกรายงาน และจัดการข้อมูลต่างๆของระบบยืม-คืนปริญญานิพนธ์สำหรับสาขาคอมพิวเตอร์ระบบที่พัฒนาขึ้นสามารถทำการยืม-คืน เพิ่มข้อมูล แก้ไขข้อมูล ลบข้อมูล และสามารถทำการค้นหาข้อมูลปริญญานิพนธ์ได้เพื่อทดแทนระบบงานเดิมที่กระทำด้วยการจดบันทึกลงในเอกสารไม่มีการจัดเก็บในรูปแบบฐานข้อมูล ซึ่งระบบใหม่ลดปัญหาการ</w:t>
-      </w:r>
-      <w:r>
-        <w:rPr>
-          <w:cs/>
-        </w:rPr>
-        <w:lastRenderedPageBreak/>
-        <w:t xml:space="preserve">สูญหายของข้อมูล เพิ่มความสะดวกในการยืม-คืนปริญญานิพนธ์โดยจัดเก็บข้อมูลปริญญานิพนธ์ให้อยู่ในรูปแบบฐานข้อมูล ดังนั้นผู้พัฒนาระบบได้ทำการออกแบบและพัฒนาระบบด้วย ภาษา </w:t>
+        <w:t xml:space="preserve">การศึกษาครั้งนี้มีวัตถุประสงค์เพื่อวิเคราะห์ออกแบบและพัฒนาระบบยืม-คืนปริญญานิพนธ์สำหรับสาขาคอมพิวเตอร์ ซึ่งเป็นระบบ ยืม คืน ออกรายงาน และจัดการข้อมูลต่างๆของระบบยืม-คืนปริญญานิพนธ์สำหรับสาขาคอมพิวเตอร์ระบบที่พัฒนาขึ้นสามารถทำการยืม-คืน เพิ่มข้อมูล แก้ไขข้อมูล ลบข้อมูล และสามารถทำการค้นหาข้อมูลปริญญานิพนธ์ได้เพื่อทดแทนระบบงานเดิมที่กระทำด้วยการจดบันทึกลงในเอกสารไม่มีการจัดเก็บในรูปแบบฐานข้อมูล ซึ่งระบบใหม่ลดปัญหาการสูญหายของข้อมูล เพิ่มความสะดวกในการยืม-คืนปริญญานิพนธ์โดยจัดเก็บข้อมูลปริญญานิพนธ์ให้อยู่ในรูปแบบฐานข้อมูล ดังนั้นผู้พัฒนาระบบได้ทำการออกแบบและพัฒนาระบบด้วย ภาษา </w:t>
       </w:r>
       <w:r>
         <w:t xml:space="preserve">HTML </w:t>
@@ -781,13 +808,16 @@
         <w:t xml:space="preserve">2.1 </w:t>
       </w:r>
       <w:r>
-        <w:rPr>
-          <w:cs/>
-        </w:rPr>
-        <w:t>เทคโนโลยีดอทเน็ตเฟรมเวิร์ก (.</w:t>
-      </w:r>
-      <w:r>
-        <w:t>NET Framework Technology)</w:t>
+        <w:t xml:space="preserve">HTML, CSS, </w:t>
+      </w:r>
+      <w:r>
+        <w:rPr>
+          <w:cs/>
+        </w:rPr>
+        <w:t xml:space="preserve">และ </w:t>
+      </w:r>
+      <w:r>
+        <w:t>JavaScript</w:t>
       </w:r>
     </w:p>
     <w:p>
@@ -796,6 +826,9 @@
           <w:tab w:val="left" w:pos="540"/>
         </w:tabs>
         <w:jc w:val="left"/>
+        <w:rPr>
+          <w:rFonts w:hint="cs"/>
+        </w:rPr>
       </w:pPr>
       <w:r>
         <w:tab/>
@@ -807,18 +840,42 @@
         <w:t>2.</w:t>
       </w:r>
       <w:r>
-        <w:t xml:space="preserve">2.2 </w:t>
+        <w:t>2.2</w:t>
+      </w:r>
+      <w:r>
+        <w:t xml:space="preserve"> </w:t>
+      </w:r>
+      <w:r>
+        <w:rPr>
+          <w:cs/>
+        </w:rPr>
+        <w:t>เฟรม</w:t>
+      </w:r>
+      <w:proofErr w:type="spellStart"/>
+      <w:r>
+        <w:rPr>
+          <w:cs/>
+        </w:rPr>
+        <w:t>เวิร์ก</w:t>
+      </w:r>
+      <w:proofErr w:type="spellEnd"/>
+      <w:r>
+        <w:rPr>
+          <w:rFonts w:hint="cs"/>
+          <w:cs/>
+        </w:rPr>
+        <w:t xml:space="preserve"> </w:t>
       </w:r>
       <w:proofErr w:type="gramStart"/>
       <w:r>
-        <w:rPr>
-          <w:cs/>
-        </w:rPr>
-        <w:t>ภาษาซี  (</w:t>
+        <w:t xml:space="preserve">( </w:t>
+      </w:r>
+      <w:r>
+        <w:t>Frameworks</w:t>
       </w:r>
       <w:proofErr w:type="gramEnd"/>
       <w:r>
-        <w:t>C Programming Language)</w:t>
+        <w:t xml:space="preserve"> )</w:t>
       </w:r>
     </w:p>
     <w:p>
@@ -829,6 +886,7 @@
         <w:jc w:val="left"/>
       </w:pPr>
       <w:r>
+        <w:lastRenderedPageBreak/>
         <w:tab/>
       </w:r>
       <w:r>
@@ -844,16 +902,10 @@
         <w:rPr>
           <w:cs/>
         </w:rPr>
-        <w:t xml:space="preserve">ไมโครซอฟท์ เอสคิวแอลเซิร์ฟเวอร์ </w:t>
-      </w:r>
-      <w:r>
-        <w:rPr>
-          <w:cs/>
-        </w:rPr>
-        <w:t>(</w:t>
-      </w:r>
-      <w:r>
-        <w:t>Microsoft SQL Server)</w:t>
+        <w:t>การออกแบบเว็บไซต์ (</w:t>
+      </w:r>
+      <w:r>
+        <w:t>Web Design)</w:t>
       </w:r>
     </w:p>
     <w:p>
@@ -879,10 +931,7 @@
         <w:rPr>
           <w:cs/>
         </w:rPr>
-        <w:t>วิชวลสตูดิโอ (</w:t>
-      </w:r>
-      <w:r>
-        <w:t>Visual Studio)</w:t>
+        <w:t>การจัดการฐานข้อมูลเว็บ</w:t>
       </w:r>
     </w:p>
     <w:p>
@@ -891,6 +940,10 @@
           <w:tab w:val="left" w:pos="540"/>
         </w:tabs>
         <w:jc w:val="left"/>
+        <w:rPr>
+          <w:rFonts w:hint="cs"/>
+          <w:cs/>
+        </w:rPr>
       </w:pPr>
       <w:r>
         <w:tab/>
@@ -908,7 +961,10 @@
         <w:t>5</w:t>
       </w:r>
       <w:r>
-        <w:t xml:space="preserve"> Arduino</w:t>
+        <w:t xml:space="preserve"> </w:t>
+      </w:r>
+      <w:r>
+        <w:t>Arduino</w:t>
       </w:r>
     </w:p>
     <w:p>
@@ -1165,7 +1221,6 @@
         <w:rPr>
           <w:cs/>
         </w:rPr>
-        <w:lastRenderedPageBreak/>
         <w:tab/>
       </w:r>
       <w:r>
@@ -1491,7 +1546,14 @@
         <w:rPr>
           <w:cs/>
         </w:rPr>
-        <w:t>ซึ่งเป็นข้อดีในแง่ของความน่าเชื่อถือของระบบ และผลกระทบที่อาจเกิดขึ้นว่าจะไม่กระทบต่อการทำงานส่วนอื่นๆ</w:t>
+        <w:t>ซึ่งเป็นข้อดีในแง่ของความน่าเชื่อถือของระบบ และผลกระทบที่อาจเกิดขึ้นว่า</w:t>
+      </w:r>
+      <w:r>
+        <w:rPr>
+          <w:cs/>
+        </w:rPr>
+        <w:lastRenderedPageBreak/>
+        <w:t>จะไม่กระทบต่อการทำงานส่วนอื่นๆ</w:t>
       </w:r>
       <w:r>
         <w:t xml:space="preserve">? </w:t>
@@ -1584,7 +1646,6 @@
         <w:rPr>
           <w:cs/>
         </w:rPr>
-        <w:lastRenderedPageBreak/>
         <w:t>ประโยชน์ที่ได้เมื่อเลือกใช้โปรแกรมที่พัฒนาบน .</w:t>
       </w:r>
       <w:r>
@@ -1975,7 +2036,14 @@
         <w:rPr>
           <w:cs/>
         </w:rPr>
-        <w:t xml:space="preserve">หรือโปรแกรมเชิงวัตถุ จึงกลายมาเป็นที่มาของภาษา </w:t>
+        <w:t>หรือโปรแกรมเชิงวัตถุ จึงกลาย</w:t>
+      </w:r>
+      <w:r>
+        <w:rPr>
+          <w:cs/>
+        </w:rPr>
+        <w:lastRenderedPageBreak/>
+        <w:t xml:space="preserve">มาเป็นที่มาของภาษา </w:t>
       </w:r>
       <w:r>
         <w:t xml:space="preserve">C++ </w:t>
@@ -2058,7 +2126,6 @@
         <w:rPr>
           <w:cs/>
         </w:rPr>
-        <w:lastRenderedPageBreak/>
         <w:t xml:space="preserve">ข้อดีของการเลือกใช้ภาษา </w:t>
       </w:r>
       <w:r>
@@ -2100,9 +2167,6 @@
     <w:p>
       <w:pPr>
         <w:ind w:firstLine="720"/>
-        <w:rPr>
-          <w:rFonts w:hint="cs"/>
-        </w:rPr>
       </w:pPr>
       <w:r>
         <w:t xml:space="preserve">2) </w:t>
@@ -2565,10 +2629,24 @@
         <w:rPr>
           <w:cs/>
         </w:rPr>
-        <w:t xml:space="preserve">เมื่อ จะเรียกใช้ฟังก์ชันใดในกลุ่มดังกล่าว จะต้องบอกให้คอมไพเลอร์ไปอ่านค่าที่อยู่ในอินคลูชไฟล์ที่ชื่อ </w:t>
+        <w:t>เมื่อ จะเรียกใช้ฟังก์ชันใดในกลุ่มดังกล่าว จะต้องบอกให้คอมไพเลอร์ไปอ่านค่าที่อยู่ในอินคล</w:t>
       </w:r>
       <w:proofErr w:type="spellStart"/>
       <w:r>
+        <w:rPr>
+          <w:cs/>
+        </w:rPr>
+        <w:t>ูช</w:t>
+      </w:r>
+      <w:proofErr w:type="spellEnd"/>
+      <w:r>
+        <w:rPr>
+          <w:cs/>
+        </w:rPr>
+        <w:t xml:space="preserve">ไฟล์ที่ชื่อ </w:t>
+      </w:r>
+      <w:proofErr w:type="spellStart"/>
+      <w:r>
         <w:t>stdio.h</w:t>
       </w:r>
       <w:proofErr w:type="spellEnd"/>
@@ -2632,7 +2710,6 @@
     </w:p>
     <w:p>
       <w:r>
-        <w:lastRenderedPageBreak/>
         <w:t xml:space="preserve">        </w:t>
       </w:r>
       <w:r>
@@ -2682,7 +2759,14 @@
         <w:rPr>
           <w:cs/>
         </w:rPr>
-        <w:t>คือ กลุ่มของข้อมูลที่ถูกเก็บรวมรวมไว้ โดยมีความสัมพันธ์ซึ่งกันและกัน มีการกำจัดความซ้ำซ้อนข้อมูลออก และเก็บแฟ้มข้อมูลเหล่านี้ไว้ที่ศูนย์กลาง เพื่อที่จะนำข้อมูลเหล่านี้มาใช้ร่วมกัน โดยทั่วๆ ไป องค์กรต่างๆ จะสร้างฐานข้อมูลไว้ เพื่อเก็บข้อมูลต่างๆ ของตัวองค์กรเอง โดยเฉพาะอย่างยิ่งในเชิงธุรกิจ เช่น ข้อมูลของลูกค้า ข้อมูลสินค้า ข้อมูลพนักงาน และเอกสารโดยทั่วๆ ไป เป็นต้น การควบคุมการดูแลและใช้ฐานข้อมูลนั้น จะจัดการผ่านตัวที่เรียกว่า ระบบจัดการฐานข้อมูล (</w:t>
+        <w:t>คือ กลุ่มของข้อมูลที่ถูกเก็บรวมรวมไว้ โดยมีความสัมพันธ์ซึ่งกันและกัน มีการกำจัดความซ้ำซ้อนข้อมูลออก และเก็บแฟ้มข้อมูลเหล่านี้ไว้ที่ศูนย์กลาง เพื่อที่จะนำข้อมูลเหล่านี้มาใช้ร่วมกัน โดยทั่วๆ ไป องค์กรต่างๆ จะสร้างฐานข้อมูลไว้ เพื่อเก็บข้อมูลต่างๆ ของ</w:t>
+      </w:r>
+      <w:r>
+        <w:rPr>
+          <w:cs/>
+        </w:rPr>
+        <w:lastRenderedPageBreak/>
+        <w:t>ตัวองค์กรเอง โดยเฉพาะอย่างยิ่งในเชิงธุรกิจ เช่น ข้อมูลของลูกค้า ข้อมูลสินค้า ข้อมูลพนักงาน และเอกสารโดยทั่วๆ ไป เป็นต้น การควบคุมการดูแลและใช้ฐานข้อมูลนั้น จะจัดการผ่านตัวที่เรียกว่า ระบบจัดการฐานข้อมูล (</w:t>
       </w:r>
       <w:r>
         <w:t xml:space="preserve">Data Base Management system - DBMS) </w:t>
@@ -2966,46 +3050,157 @@
         <w:rPr>
           <w:cs/>
         </w:rPr>
+        <w:tab/>
+        <w:t xml:space="preserve">ประโยชน์ของภาษา </w:t>
+      </w:r>
+      <w:r>
+        <w:t>SQL</w:t>
+      </w:r>
+    </w:p>
+    <w:p>
+      <w:pPr>
+        <w:tabs>
+          <w:tab w:val="left" w:pos="1170"/>
+        </w:tabs>
+      </w:pPr>
+      <w:r>
+        <w:tab/>
+        <w:t xml:space="preserve">1. </w:t>
+      </w:r>
+      <w:r>
+        <w:rPr>
+          <w:cs/>
+        </w:rPr>
+        <w:t xml:space="preserve">สร้างฐานข้อมูลและ ตาราง    </w:t>
+      </w:r>
+    </w:p>
+    <w:p>
+      <w:pPr>
+        <w:tabs>
+          <w:tab w:val="left" w:pos="1170"/>
+        </w:tabs>
+      </w:pPr>
+      <w:r>
+        <w:tab/>
+        <w:t xml:space="preserve">2. </w:t>
+      </w:r>
+      <w:r>
+        <w:rPr>
+          <w:cs/>
+        </w:rPr>
+        <w:t>สนับสนุนการจัดการฐานข้อมูล ซึ่งประกอบด้วย การเพิ่ม การปรับปรุง และการลบข้อมูล</w:t>
+      </w:r>
+    </w:p>
+    <w:p>
+      <w:pPr>
+        <w:tabs>
+          <w:tab w:val="left" w:pos="1170"/>
+        </w:tabs>
+      </w:pPr>
+      <w:r>
+        <w:tab/>
+        <w:t xml:space="preserve">3. </w:t>
+      </w:r>
+      <w:r>
+        <w:rPr>
+          <w:cs/>
+        </w:rPr>
+        <w:t xml:space="preserve">สนับสนุนการเรียกใช้หรือ ค้นหาข้อมูล   </w:t>
+      </w:r>
+    </w:p>
+    <w:p>
+      <w:pPr>
+        <w:tabs>
+          <w:tab w:val="left" w:pos="1170"/>
+        </w:tabs>
+      </w:pPr>
+      <w:r>
+        <w:rPr>
+          <w:cs/>
+        </w:rPr>
+        <w:tab/>
+        <w:t xml:space="preserve">ประเภทของคำสั่งภาษา </w:t>
+      </w:r>
+      <w:r>
+        <w:t>SQL</w:t>
+      </w:r>
+    </w:p>
+    <w:p>
+      <w:pPr>
+        <w:tabs>
+          <w:tab w:val="left" w:pos="1170"/>
+        </w:tabs>
+      </w:pPr>
+      <w:r>
+        <w:tab/>
+        <w:t xml:space="preserve">1. </w:t>
+      </w:r>
+      <w:proofErr w:type="gramStart"/>
+      <w:r>
+        <w:rPr>
+          <w:cs/>
+        </w:rPr>
+        <w:t>ภาษานิยามข้อมูล(</w:t>
+      </w:r>
+      <w:proofErr w:type="gramEnd"/>
+      <w:r>
+        <w:t xml:space="preserve">Data Definition Language : DDL) </w:t>
+      </w:r>
+      <w:r>
+        <w:rPr>
+          <w:cs/>
+        </w:rPr>
+        <w:t xml:space="preserve">เป็นคำสั่งที่ใช้ในการสร้างฐานข้อมูล กำหนดโครงสร้างข้อมูลว่ามี  </w:t>
+      </w:r>
+      <w:r>
+        <w:t xml:space="preserve">Attribute </w:t>
+      </w:r>
+      <w:r>
+        <w:rPr>
+          <w:cs/>
+        </w:rPr>
+        <w:t xml:space="preserve">ใด ชนิดของข้อมูล รวมทั้งการเปลี่ยนแปลงตาราง และการสร้างดัชนี คำสั่ง : </w:t>
+      </w:r>
+      <w:r>
+        <w:t>CREATE,DROP,ALTER</w:t>
+      </w:r>
+    </w:p>
+    <w:p>
+      <w:pPr>
+        <w:tabs>
+          <w:tab w:val="left" w:pos="1170"/>
+        </w:tabs>
+      </w:pPr>
+      <w:r>
         <w:lastRenderedPageBreak/>
         <w:tab/>
-        <w:t xml:space="preserve">ประโยชน์ของภาษา </w:t>
-      </w:r>
-      <w:r>
-        <w:t>SQL</w:t>
-      </w:r>
-    </w:p>
-    <w:p>
-      <w:pPr>
-        <w:tabs>
-          <w:tab w:val="left" w:pos="1170"/>
-        </w:tabs>
-      </w:pPr>
-      <w:r>
-        <w:tab/>
-        <w:t xml:space="preserve">1. </w:t>
-      </w:r>
-      <w:r>
-        <w:rPr>
-          <w:cs/>
-        </w:rPr>
-        <w:t xml:space="preserve">สร้างฐานข้อมูลและ ตาราง    </w:t>
-      </w:r>
-    </w:p>
-    <w:p>
-      <w:pPr>
-        <w:tabs>
-          <w:tab w:val="left" w:pos="1170"/>
-        </w:tabs>
-      </w:pPr>
-      <w:r>
-        <w:tab/>
         <w:t xml:space="preserve">2. </w:t>
       </w:r>
       <w:r>
         <w:rPr>
           <w:cs/>
         </w:rPr>
-        <w:t>สนับสนุนการจัดการฐานข้อมูล ซึ่งประกอบด้วย การเพิ่ม การปรับปรุง และการลบข้อมูล</w:t>
+        <w:t>ภาษาจัดการข้อมูล (</w:t>
+      </w:r>
+      <w:r>
+        <w:t xml:space="preserve">Data Manipulation </w:t>
+      </w:r>
+      <w:proofErr w:type="gramStart"/>
+      <w:r>
+        <w:t>Language :DML</w:t>
+      </w:r>
+      <w:proofErr w:type="gramEnd"/>
+      <w:r>
+        <w:t xml:space="preserve">) </w:t>
+      </w:r>
+      <w:r>
+        <w:rPr>
+          <w:cs/>
+        </w:rPr>
+        <w:t xml:space="preserve">เป็นคำสั่งที่ใช้ในการเรียกใช้ เพิ่ม ลบ และเปลี่ยนแปลงข้อมูลในตาราง    คำสั่ง : </w:t>
+      </w:r>
+      <w:r>
+        <w:t>SELECT,INSERT,UPDATE,DELETE</w:t>
       </w:r>
     </w:p>
     <w:p>
@@ -3022,117 +3217,6 @@
         <w:rPr>
           <w:cs/>
         </w:rPr>
-        <w:t xml:space="preserve">สนับสนุนการเรียกใช้หรือ ค้นหาข้อมูล   </w:t>
-      </w:r>
-    </w:p>
-    <w:p>
-      <w:pPr>
-        <w:tabs>
-          <w:tab w:val="left" w:pos="1170"/>
-        </w:tabs>
-      </w:pPr>
-      <w:r>
-        <w:rPr>
-          <w:cs/>
-        </w:rPr>
-        <w:tab/>
-        <w:t xml:space="preserve">ประเภทของคำสั่งภาษา </w:t>
-      </w:r>
-      <w:r>
-        <w:t>SQL</w:t>
-      </w:r>
-    </w:p>
-    <w:p>
-      <w:pPr>
-        <w:tabs>
-          <w:tab w:val="left" w:pos="1170"/>
-        </w:tabs>
-      </w:pPr>
-      <w:r>
-        <w:tab/>
-        <w:t xml:space="preserve">1. </w:t>
-      </w:r>
-      <w:proofErr w:type="gramStart"/>
-      <w:r>
-        <w:rPr>
-          <w:cs/>
-        </w:rPr>
-        <w:t>ภาษานิยามข้อมูล(</w:t>
-      </w:r>
-      <w:proofErr w:type="gramEnd"/>
-      <w:r>
-        <w:t xml:space="preserve">Data Definition Language : DDL) </w:t>
-      </w:r>
-      <w:r>
-        <w:rPr>
-          <w:cs/>
-        </w:rPr>
-        <w:t xml:space="preserve">เป็นคำสั่งที่ใช้ในการสร้างฐานข้อมูล กำหนดโครงสร้างข้อมูลว่ามี  </w:t>
-      </w:r>
-      <w:r>
-        <w:t xml:space="preserve">Attribute </w:t>
-      </w:r>
-      <w:r>
-        <w:rPr>
-          <w:cs/>
-        </w:rPr>
-        <w:t xml:space="preserve">ใด ชนิดของข้อมูล รวมทั้งการเปลี่ยนแปลงตาราง และการสร้างดัชนี คำสั่ง : </w:t>
-      </w:r>
-      <w:r>
-        <w:t>CREATE,DROP,ALTER</w:t>
-      </w:r>
-    </w:p>
-    <w:p>
-      <w:pPr>
-        <w:tabs>
-          <w:tab w:val="left" w:pos="1170"/>
-        </w:tabs>
-      </w:pPr>
-      <w:r>
-        <w:tab/>
-        <w:t xml:space="preserve">2. </w:t>
-      </w:r>
-      <w:r>
-        <w:rPr>
-          <w:cs/>
-        </w:rPr>
-        <w:t>ภาษาจัดการข้อมูล (</w:t>
-      </w:r>
-      <w:r>
-        <w:t xml:space="preserve">Data Manipulation </w:t>
-      </w:r>
-      <w:proofErr w:type="gramStart"/>
-      <w:r>
-        <w:t>Language :DML</w:t>
-      </w:r>
-      <w:proofErr w:type="gramEnd"/>
-      <w:r>
-        <w:t xml:space="preserve">) </w:t>
-      </w:r>
-      <w:r>
-        <w:rPr>
-          <w:cs/>
-        </w:rPr>
-        <w:t xml:space="preserve">เป็นคำสั่งที่ใช้ในการเรียกใช้ เพิ่ม ลบ และเปลี่ยนแปลงข้อมูลในตาราง    คำสั่ง : </w:t>
-      </w:r>
-      <w:r>
-        <w:t>SELECT,INSERT,UPDATE,DELETE</w:t>
-      </w:r>
-    </w:p>
-    <w:p>
-      <w:pPr>
-        <w:tabs>
-          <w:tab w:val="left" w:pos="1170"/>
-        </w:tabs>
-      </w:pPr>
-      <w:r>
-        <w:tab/>
-        <w:t xml:space="preserve">3. </w:t>
-      </w:r>
-      <w:r>
-        <w:rPr>
-          <w:cs/>
-        </w:rPr>
         <w:t>ภาษาควบคุมข้อมูล (</w:t>
       </w:r>
       <w:r>
@@ -3276,14 +3360,7 @@
         <w:rPr>
           <w:cs/>
         </w:rPr>
-        <w:t>วิชวลสตูดิโอ) คือ โปรแกรมตัวหนึ่งที่เป็นเครื่องมือที่ช่วยพัฒนาซอฟต์แวร์และระบบต่างๆ ซึ่งสามารถติดต่อสื่อสารพูดคุยกับคอมพิวเตอร์ได้ในระดับหนึ่งแล้ว แต่ยังไม่สามารถ</w:t>
-      </w:r>
-      <w:r>
-        <w:rPr>
-          <w:cs/>
-        </w:rPr>
-        <w:lastRenderedPageBreak/>
-        <w:t xml:space="preserve">พัฒนาเป็นระบบเองได้ เหมาะสมสำหรับภาษา </w:t>
+        <w:t xml:space="preserve">วิชวลสตูดิโอ) คือ โปรแกรมตัวหนึ่งที่เป็นเครื่องมือที่ช่วยพัฒนาซอฟต์แวร์และระบบต่างๆ ซึ่งสามารถติดต่อสื่อสารพูดคุยกับคอมพิวเตอร์ได้ในระดับหนึ่งแล้ว แต่ยังไม่สามารถพัฒนาเป็นระบบเองได้ เหมาะสมสำหรับภาษา </w:t>
       </w:r>
       <w:r>
         <w:t xml:space="preserve">VB </w:t>
@@ -3524,7 +3601,15 @@
           <w:rFonts w:eastAsia="Times New Roman"/>
           <w:cs/>
         </w:rPr>
-        <w:t>ตัว บอร์ด</w:t>
+        <w:t xml:space="preserve">ตัว </w:t>
+      </w:r>
+      <w:r>
+        <w:rPr>
+          <w:rFonts w:eastAsia="Times New Roman"/>
+          <w:cs/>
+        </w:rPr>
+        <w:lastRenderedPageBreak/>
+        <w:t>บอร์ด</w:t>
       </w:r>
       <w:r>
         <w:rPr>
@@ -3870,7 +3955,6 @@
           <w:rFonts w:eastAsia="Times New Roman"/>
           <w:cs/>
         </w:rPr>
-        <w:lastRenderedPageBreak/>
         <w:t xml:space="preserve">จุดเด่นที่ทำให้บอร์ด </w:t>
       </w:r>
       <w:r>
@@ -4228,6 +4312,7 @@
         <w:rPr>
           <w:noProof/>
         </w:rPr>
+        <w:lastRenderedPageBreak/>
         <w:drawing>
           <wp:inline distT="0" distB="0" distL="0" distR="0" wp14:anchorId="43D350A6" wp14:editId="1CC9B83D">
             <wp:extent cx="3532302" cy="3062377"/>
@@ -4405,14 +4490,202 @@
         <w:rPr>
           <w:cs/>
         </w:rPr>
-        <w:t>เครื่องอ่านบาร์โค้ด) คือ เป็นอุปกรณ์ที่ใช้อ่านข้อมูลที่อยู่ในแท่งบาร์โค้ด แล้วแปลงให้เป็นข้อมูลที่สามารถเข้าใจไปยังคอมพิวเตอร์ เหมือนกับการใช้งานแป้นพิมพ์ เพื่อเพิ่มประสิทธิภาพในเรื่องความเร็ว แม่นยำ ซึ่งช่วยลดความผิดพลาดอันเกิดจากการพิมพ์ข้อมูลผ่าน</w:t>
-      </w:r>
+        <w:t>เครื่องอ่านบาร์โค้ด) คือ เป็นอุปกรณ์ที่ใช้อ่านข้อมูลที่อยู่ในแท่งบาร์โค้ด แล้วแปลงให้เป็นข้อมูลที่สามารถเข้าใจไปยังคอมพิวเตอร์ เหมือนกับการใช้งานแป้นพิมพ์ เพื่อเพิ่มประสิทธิภาพในเรื่องความเร็ว แม่นยำ ซึ่งช่วยลดความผิดพลาดอันเกิดจากการพิมพ์ข้อมูลผ่านแป้นพิมพ์ซึ่งส่วนใหญ่ข้อมูลที่ได้จากเครื่องอ่านบาร์โค้ดจะนำไปใช้งานร่วมกับระบบ ช่วยในการจัดการข้อมูลได้อย่างมีประสิทธิภาพสูงสุดในการทำงาน</w:t>
+      </w:r>
+    </w:p>
+    <w:p>
+      <w:pPr>
+        <w:tabs>
+          <w:tab w:val="left" w:pos="1170"/>
+        </w:tabs>
+      </w:pPr>
+      <w:r>
+        <w:t xml:space="preserve">          </w:t>
+      </w:r>
+      <w:r>
+        <w:rPr>
+          <w:cs/>
+        </w:rPr>
+        <w:t xml:space="preserve">ในการเลือกซื้อเครื่องอ่านบาร์โค้ด ผู้ใช้จำเป็นจะต้องพิจารณาถึงรูปแบบของข้อมูลบาร์โค้ดที่เราจะนำเครื่องอ่านไปใช้งานด้วย เพื่อให้เครื่องอ่านบาร์โค้ดที่ซื้อมา สามารถอ่านค่าบาร์โค้ดในรูปแบบนั้นๆได้ โดยบาร์โค้ดจะมีอยู่ </w:t>
+      </w:r>
+      <w:r>
+        <w:t>2</w:t>
+      </w:r>
+      <w:r>
+        <w:rPr>
+          <w:cs/>
+        </w:rPr>
+        <w:t xml:space="preserve"> แบบใหญ่ๆ คือ บาร์โค้ดแท่งในแบบ </w:t>
+      </w:r>
+      <w:r>
+        <w:t>1D (1</w:t>
+      </w:r>
+      <w:r>
+        <w:rPr>
+          <w:cs/>
+        </w:rPr>
+        <w:t xml:space="preserve"> มิติ) และ บาร์โค้ดในแบบ </w:t>
+      </w:r>
+      <w:r>
+        <w:t>2D (2</w:t>
+      </w:r>
+      <w:r>
+        <w:rPr>
+          <w:cs/>
+        </w:rPr>
+        <w:t xml:space="preserve"> มิติ)</w:t>
+      </w:r>
+    </w:p>
+    <w:p>
+      <w:pPr>
+        <w:tabs>
+          <w:tab w:val="left" w:pos="1170"/>
+        </w:tabs>
+      </w:pPr>
+      <w:r>
+        <w:t xml:space="preserve">          </w:t>
+      </w:r>
+      <w:r>
+        <w:rPr>
+          <w:cs/>
+        </w:rPr>
+        <w:t xml:space="preserve">บาร์โค้ดในแบบ </w:t>
+      </w:r>
+      <w:r>
+        <w:t xml:space="preserve">1D </w:t>
+      </w:r>
+      <w:r>
+        <w:rPr>
+          <w:cs/>
+        </w:rPr>
+        <w:t xml:space="preserve">จะมีลักษณะเป็นแท่งบาร์โค้ดในแนวนอนทั่วๆไปที่เราสามารถพบเห็นได้บนตัวสินค้าต่างๆที่มีการจำหน่ายอยู่ตามซุปเปอร์มาร์เก็ต ห้างสรรพสินค้า เป็นสินค้าที่เราใช้สอยอยู่ในชีวิตประจำวัน โดยบาร์โค้ดแบบ </w:t>
+      </w:r>
+      <w:r>
+        <w:t xml:space="preserve">1D </w:t>
+      </w:r>
+      <w:r>
+        <w:rPr>
+          <w:cs/>
+        </w:rPr>
+        <w:t xml:space="preserve">จะมีชนิดย่อยอยู่หลายชนิดด้วยกัน มีชื่อเรียกต่างๆกัน เช่น </w:t>
+      </w:r>
+      <w:r>
+        <w:t xml:space="preserve">EAN-13, Code 128, Code 39 </w:t>
+      </w:r>
+      <w:r>
+        <w:rPr>
+          <w:cs/>
+        </w:rPr>
+        <w:t>และอื่นๆอีกมากมาย</w:t>
+      </w:r>
+    </w:p>
+    <w:p>
+      <w:pPr>
+        <w:tabs>
+          <w:tab w:val="left" w:pos="1170"/>
+        </w:tabs>
+      </w:pPr>
+    </w:p>
+    <w:p>
+      <w:pPr>
+        <w:tabs>
+          <w:tab w:val="left" w:pos="1170"/>
+        </w:tabs>
+      </w:pPr>
+      <w:r>
+        <w:rPr>
+          <w:cs/>
+        </w:rPr>
+        <w:t>ประเภทของเครื่องอ่านบาร์โค้ด</w:t>
+      </w:r>
+    </w:p>
+    <w:p>
+      <w:pPr>
+        <w:tabs>
+          <w:tab w:val="left" w:pos="1170"/>
+        </w:tabs>
+      </w:pPr>
+      <w:r>
+        <w:rPr>
+          <w:cs/>
+        </w:rPr>
+        <w:t xml:space="preserve">          สามารถแบ่งได้เป็น </w:t>
+      </w:r>
+      <w:r>
+        <w:t>2</w:t>
+      </w:r>
+      <w:r>
+        <w:rPr>
+          <w:cs/>
+        </w:rPr>
+        <w:t xml:space="preserve"> ประเภทใหญ่</w:t>
+      </w:r>
+    </w:p>
+    <w:p>
+      <w:pPr>
+        <w:tabs>
+          <w:tab w:val="left" w:pos="1170"/>
+        </w:tabs>
+      </w:pPr>
+      <w:r>
+        <w:t xml:space="preserve">          1. </w:t>
+      </w:r>
+      <w:r>
+        <w:rPr>
+          <w:cs/>
+        </w:rPr>
+        <w:t xml:space="preserve">เครื่องอ่านบาร์โค้ด </w:t>
+      </w:r>
+      <w:proofErr w:type="gramStart"/>
+      <w:r>
+        <w:rPr>
+          <w:cs/>
+        </w:rPr>
+        <w:t>แบบสัมผัส :</w:t>
+      </w:r>
+      <w:proofErr w:type="gramEnd"/>
+      <w:r>
+        <w:rPr>
+          <w:cs/>
+        </w:rPr>
+        <w:t xml:space="preserve"> โดยตัวเครื่องจะสัมผัสกับพื้นผิวบาร์โค้ดโดยตรง ซึ่งเครื่องลักษณะดังกล่าวจะมีผลกระทบทำให้บาร์โค้ดเสียหายจากการสัมผัส หรือเสียดสี</w:t>
+      </w:r>
+    </w:p>
+    <w:p>
+      <w:pPr>
+        <w:tabs>
+          <w:tab w:val="left" w:pos="1170"/>
+        </w:tabs>
+      </w:pPr>
       <w:r>
         <w:rPr>
           <w:cs/>
         </w:rPr>
         <w:lastRenderedPageBreak/>
-        <w:t>แป้นพิมพ์ซึ่งส่วนใหญ่ข้อมูลที่ได้จากเครื่องอ่านบาร์โค้ดจะนำไปใช้งานร่วมกับระบบ ช่วยในการจัดการข้อมูลได้อย่างมีประสิทธิภาพสูงสุดในการทำงาน</w:t>
+        <w:t xml:space="preserve">          </w:t>
+      </w:r>
+      <w:r>
+        <w:t xml:space="preserve">2. </w:t>
+      </w:r>
+      <w:r>
+        <w:rPr>
+          <w:cs/>
+        </w:rPr>
+        <w:t xml:space="preserve">เครื่องอ่านบาร์โค้ด </w:t>
+      </w:r>
+      <w:proofErr w:type="gramStart"/>
+      <w:r>
+        <w:rPr>
+          <w:cs/>
+        </w:rPr>
+        <w:t>แบบไม่สัมผัส :</w:t>
+      </w:r>
+      <w:proofErr w:type="gramEnd"/>
+      <w:r>
+        <w:rPr>
+          <w:cs/>
+        </w:rPr>
+        <w:t xml:space="preserve"> โดยตัวเครื่องจะใช้หลักการสะท้อนของแสง หรือการถ่ายภาพตัวบาร์โค้ดเพื่อทำการประมวลผลเป็นข้อมูลที่คอมพิวเตอร์สามารถเข้าใจได้ ในที่นี้เราจะกล่าวถึงเฉพาะ เครื่องอ่านบาร์โค้ด แบบสัมผัส ซึ่งส่วนใหญ่ใช้งานกันอยู่ในปัจจุบันประเภทของหัวอ่าน เครื่องอ่าน</w:t>
       </w:r>
     </w:p>
     <w:p>
@@ -4422,40 +4695,62 @@
         </w:tabs>
       </w:pPr>
       <w:r>
+        <w:rPr>
+          <w:cs/>
+        </w:rPr>
+        <w:t xml:space="preserve">          บาร์โค้ดแบบไม่สัมผัสแบ่งออกเป็น </w:t>
+      </w:r>
+      <w:r>
+        <w:t>4</w:t>
+      </w:r>
+      <w:r>
+        <w:rPr>
+          <w:cs/>
+        </w:rPr>
+        <w:t xml:space="preserve"> ประเภท คือ </w:t>
+      </w:r>
+      <w:r>
+        <w:t xml:space="preserve">CCD, Laser, Omni-Directional </w:t>
+      </w:r>
+      <w:r>
+        <w:rPr>
+          <w:cs/>
+        </w:rPr>
+        <w:t xml:space="preserve">และ </w:t>
+      </w:r>
+      <w:r>
+        <w:t>Imager</w:t>
+      </w:r>
+    </w:p>
+    <w:p>
+      <w:pPr>
+        <w:tabs>
+          <w:tab w:val="left" w:pos="1170"/>
+        </w:tabs>
+      </w:pPr>
+      <w:r>
+        <w:rPr>
+          <w:cs/>
+        </w:rPr>
         <w:t xml:space="preserve">          </w:t>
       </w:r>
       <w:r>
-        <w:rPr>
-          <w:cs/>
-        </w:rPr>
-        <w:t xml:space="preserve">ในการเลือกซื้อเครื่องอ่านบาร์โค้ด ผู้ใช้จำเป็นจะต้องพิจารณาถึงรูปแบบของข้อมูลบาร์โค้ดที่เราจะนำเครื่องอ่านไปใช้งานด้วย เพื่อให้เครื่องอ่านบาร์โค้ดที่ซื้อมา สามารถอ่านค่าบาร์โค้ดในรูปแบบนั้นๆได้ โดยบาร์โค้ดจะมีอยู่ </w:t>
-      </w:r>
-      <w:r>
-        <w:t>2</w:t>
-      </w:r>
-      <w:r>
-        <w:rPr>
-          <w:cs/>
-        </w:rPr>
-        <w:t xml:space="preserve"> แบบใหญ่ๆ คือ บาร์โค้ดแท่งในแบบ </w:t>
-      </w:r>
-      <w:r>
-        <w:t>1D (1</w:t>
-      </w:r>
-      <w:r>
-        <w:rPr>
-          <w:cs/>
-        </w:rPr>
-        <w:t xml:space="preserve"> มิติ) และ บาร์โค้ดในแบบ </w:t>
-      </w:r>
-      <w:r>
-        <w:t>2D (2</w:t>
-      </w:r>
-      <w:r>
-        <w:rPr>
-          <w:cs/>
-        </w:rPr>
-        <w:t xml:space="preserve"> มิติ)</w:t>
+        <w:t>1. CCD Scanner</w:t>
+      </w:r>
+      <w:r>
+        <w:rPr>
+          <w:cs/>
+        </w:rPr>
+        <w:t xml:space="preserve">จะเป็นเครื่องอ่านบาร์โค้ดที่มีลักษณะเป็นตัวปืน ลำแสงมีความหนา มีข้อดีในการใช้งานกลางแจ้งบริเวณที่มีแสงสว่างมากๆ แต่ข้อเสียก็คือการยิงบาร์โค้ดด้วยเครื่องอ่านชนิดนี้จำเป็นต้องใช้กับบาร์โค้ดที่มีลักษณะพื้นผิวแบนเรียบเท่านั้น จำเป็นต้องยิงในระยะที่ไม่ห่างจากตัวบาร์โค้ดมากเกิน </w:t>
+      </w:r>
+      <w:r>
+        <w:t>1</w:t>
+      </w:r>
+      <w:r>
+        <w:rPr>
+          <w:cs/>
+        </w:rPr>
+        <w:t xml:space="preserve"> นิ้ว และความสามารถอ่านบาร์โค้ดที่มีความละเอียดของแท่งบาร์โค้ดมากได้ลำบาก</w:t>
       </w:r>
     </w:p>
     <w:p>
@@ -4465,242 +4760,19 @@
         </w:tabs>
       </w:pPr>
       <w:r>
+        <w:rPr>
+          <w:cs/>
+        </w:rPr>
         <w:t xml:space="preserve">          </w:t>
       </w:r>
       <w:r>
-        <w:rPr>
-          <w:cs/>
-        </w:rPr>
-        <w:t xml:space="preserve">บาร์โค้ดในแบบ </w:t>
-      </w:r>
-      <w:r>
-        <w:t xml:space="preserve">1D </w:t>
-      </w:r>
-      <w:r>
-        <w:rPr>
-          <w:cs/>
-        </w:rPr>
-        <w:t xml:space="preserve">จะมีลักษณะเป็นแท่งบาร์โค้ดในแนวนอนทั่วๆไปที่เราสามารถพบเห็นได้บนตัวสินค้าต่างๆที่มีการจำหน่ายอยู่ตามซุปเปอร์มาร์เก็ต ห้างสรรพสินค้า เป็นสินค้าที่เราใช้สอยอยู่ในชีวิตประจำวัน โดยบาร์โค้ดแบบ </w:t>
-      </w:r>
-      <w:r>
-        <w:t xml:space="preserve">1D </w:t>
-      </w:r>
-      <w:r>
-        <w:rPr>
-          <w:cs/>
-        </w:rPr>
-        <w:t xml:space="preserve">จะมีชนิดย่อยอยู่หลายชนิดด้วยกัน มีชื่อเรียกต่างๆกัน เช่น </w:t>
-      </w:r>
-      <w:r>
-        <w:t xml:space="preserve">EAN-13, Code 128, Code 39 </w:t>
-      </w:r>
-      <w:r>
-        <w:rPr>
-          <w:cs/>
-        </w:rPr>
-        <w:t>และอื่นๆอีกมากมาย</w:t>
-      </w:r>
-    </w:p>
-    <w:p>
-      <w:pPr>
-        <w:tabs>
-          <w:tab w:val="left" w:pos="1170"/>
-        </w:tabs>
-      </w:pPr>
-    </w:p>
-    <w:p>
-      <w:pPr>
-        <w:tabs>
-          <w:tab w:val="left" w:pos="1170"/>
-        </w:tabs>
-      </w:pPr>
-      <w:r>
-        <w:rPr>
-          <w:cs/>
-        </w:rPr>
-        <w:t>ประเภทของเครื่องอ่านบาร์โค้ด</w:t>
-      </w:r>
-    </w:p>
-    <w:p>
-      <w:pPr>
-        <w:tabs>
-          <w:tab w:val="left" w:pos="1170"/>
-        </w:tabs>
-      </w:pPr>
-      <w:r>
-        <w:rPr>
-          <w:cs/>
-        </w:rPr>
-        <w:t xml:space="preserve">          สามารถแบ่งได้เป็น </w:t>
-      </w:r>
-      <w:r>
-        <w:t>2</w:t>
-      </w:r>
-      <w:r>
-        <w:rPr>
-          <w:cs/>
-        </w:rPr>
-        <w:t xml:space="preserve"> ประเภทใหญ่</w:t>
-      </w:r>
-    </w:p>
-    <w:p>
-      <w:pPr>
-        <w:tabs>
-          <w:tab w:val="left" w:pos="1170"/>
-        </w:tabs>
-      </w:pPr>
-      <w:r>
-        <w:t xml:space="preserve">          1. </w:t>
-      </w:r>
-      <w:r>
-        <w:rPr>
-          <w:cs/>
-        </w:rPr>
-        <w:t xml:space="preserve">เครื่องอ่านบาร์โค้ด </w:t>
-      </w:r>
-      <w:proofErr w:type="gramStart"/>
-      <w:r>
-        <w:rPr>
-          <w:cs/>
-        </w:rPr>
-        <w:t>แบบสัมผัส :</w:t>
-      </w:r>
-      <w:proofErr w:type="gramEnd"/>
-      <w:r>
-        <w:rPr>
-          <w:cs/>
-        </w:rPr>
-        <w:t xml:space="preserve"> โดยตัวเครื่องจะสัมผัสกับพื้นผิวบาร์โค้ดโดยตรง ซึ่งเครื่องลักษณะดังกล่าวจะมีผลกระทบทำให้บาร์โค้ดเสียหายจากการสัมผัส หรือเสียดสี</w:t>
-      </w:r>
-    </w:p>
-    <w:p>
-      <w:pPr>
-        <w:tabs>
-          <w:tab w:val="left" w:pos="1170"/>
-        </w:tabs>
-      </w:pPr>
-      <w:r>
-        <w:rPr>
-          <w:cs/>
-        </w:rPr>
-        <w:t xml:space="preserve">          </w:t>
-      </w:r>
-      <w:r>
-        <w:t xml:space="preserve">2. </w:t>
-      </w:r>
-      <w:r>
-        <w:rPr>
-          <w:cs/>
-        </w:rPr>
-        <w:t xml:space="preserve">เครื่องอ่านบาร์โค้ด </w:t>
-      </w:r>
-      <w:proofErr w:type="gramStart"/>
-      <w:r>
-        <w:rPr>
-          <w:cs/>
-        </w:rPr>
-        <w:t>แบบไม่สัมผัส :</w:t>
-      </w:r>
-      <w:proofErr w:type="gramEnd"/>
-      <w:r>
-        <w:rPr>
-          <w:cs/>
-        </w:rPr>
-        <w:t xml:space="preserve"> โดยตัวเครื่องจะใช้หลักการสะท้อนของแสง หรือการถ่ายภาพตัวบาร์โค้ดเพื่อทำการประมวลผลเป็นข้อมูลที่คอมพิวเตอร์สามารถเข้าใจได้ ในที่นี้เราจะกล่าวถึงเฉพาะ เครื่องอ่านบาร์โค้ด แบบสัมผัส ซึ่งส่วนใหญ่ใช้งานกันอยู่ในปัจจุบันประเภทของหัวอ่าน เครื่องอ่าน</w:t>
-      </w:r>
-    </w:p>
-    <w:p>
-      <w:pPr>
-        <w:tabs>
-          <w:tab w:val="left" w:pos="1170"/>
-        </w:tabs>
-      </w:pPr>
-      <w:r>
-        <w:rPr>
-          <w:cs/>
-        </w:rPr>
-        <w:t xml:space="preserve">          บาร์โค้ดแบบไม่สัมผัสแบ่งออกเป็น </w:t>
-      </w:r>
-      <w:r>
-        <w:t>4</w:t>
-      </w:r>
-      <w:r>
-        <w:rPr>
-          <w:cs/>
-        </w:rPr>
-        <w:t xml:space="preserve"> ประเภท คือ </w:t>
-      </w:r>
-      <w:r>
-        <w:t xml:space="preserve">CCD, Laser, Omni-Directional </w:t>
-      </w:r>
-      <w:r>
-        <w:rPr>
-          <w:cs/>
-        </w:rPr>
-        <w:t xml:space="preserve">และ </w:t>
-      </w:r>
-      <w:r>
-        <w:t>Imager</w:t>
-      </w:r>
-    </w:p>
-    <w:p>
-      <w:pPr>
-        <w:tabs>
-          <w:tab w:val="left" w:pos="1170"/>
-        </w:tabs>
-      </w:pPr>
-      <w:r>
-        <w:rPr>
-          <w:cs/>
-        </w:rPr>
-        <w:t xml:space="preserve">          </w:t>
-      </w:r>
-      <w:r>
-        <w:t>1. CCD Scanner</w:t>
-      </w:r>
-      <w:r>
-        <w:rPr>
-          <w:cs/>
-        </w:rPr>
-        <w:t xml:space="preserve">จะเป็นเครื่องอ่านบาร์โค้ดที่มีลักษณะเป็นตัวปืน ลำแสงมีความหนา มีข้อดีในการใช้งานกลางแจ้งบริเวณที่มีแสงสว่างมากๆ แต่ข้อเสียก็คือการยิงบาร์โค้ดด้วยเครื่องอ่านชนิดนี้จำเป็นต้องใช้กับบาร์โค้ดที่มีลักษณะพื้นผิวแบนเรียบเท่านั้น จำเป็นต้องยิงในระยะที่ไม่ห่างจากตัวบาร์โค้ดมากเกิน </w:t>
-      </w:r>
-      <w:r>
-        <w:t>1</w:t>
-      </w:r>
-      <w:r>
-        <w:rPr>
-          <w:cs/>
-        </w:rPr>
-        <w:t xml:space="preserve"> นิ้ว และความสามารถอ่านบาร์โค้ดที่มีความละเอียดของแท่งบาร์โค้ดมากได้ลำบาก</w:t>
-      </w:r>
-    </w:p>
-    <w:p>
-      <w:pPr>
-        <w:tabs>
-          <w:tab w:val="left" w:pos="1170"/>
-        </w:tabs>
-      </w:pPr>
-      <w:r>
-        <w:rPr>
-          <w:cs/>
-        </w:rPr>
-        <w:t xml:space="preserve">          </w:t>
-      </w:r>
-      <w:r>
         <w:t>2. Laser Scanner</w:t>
       </w:r>
       <w:r>
         <w:rPr>
           <w:cs/>
         </w:rPr>
-        <w:t xml:space="preserve">เป็นเครื่องอ่านบาร์โค้ดที่มีทั้งแบบพกพาติดตัวและการติดตั้งอยู่กับที่ มีข้อดีที่สามารถอ่านข้อมูลบาร์โค้ดในระยะที่ห่างจากตัวบาร์โค้ดได้พอสมควร การยิงจะใช้แสงเลเซอร์ยิงผ่านกระจกและไปตกกระทบที่ตัวบาร์โค้ดเพื่ออ่านข้อมูลจากแสงสะท้อนที่ย้อนกลับมาที่ตัวรับแสง ในการยิงจะเป็นการฉายแสงเลเซอร์ออกมาเป็นเส้นตรงเส้นเดียว มีขนาดเล็ก และความถี่เดียว แสงเลเซอร์จึงไม่กระจายออกไปนอกพื้นที่ที่ต้องการอ่านข้อมูลทำให้สามารถอ่านรหัสที่มีขนาดเล็กได้ดี </w:t>
-      </w:r>
-      <w:r>
-        <w:rPr>
-          <w:cs/>
-        </w:rPr>
-        <w:lastRenderedPageBreak/>
-        <w:t xml:space="preserve">นอกจากนี้ในหลายๆรุ่นยังสามารถตั้งให้ทำงานโดยอัตโนมัติได้เมื่อมีแถบบาร์โค้ดเคลื่อนผ่านหน้าหัวอ่าน โดยจะประยุกต์ใช้ร่วมกับขาตั้งเครื่องอ่านบาร์โค้ด </w:t>
+        <w:t xml:space="preserve">เป็นเครื่องอ่านบาร์โค้ดที่มีทั้งแบบพกพาติดตัวและการติดตั้งอยู่กับที่ มีข้อดีที่สามารถอ่านข้อมูลบาร์โค้ดในระยะที่ห่างจากตัวบาร์โค้ดได้พอสมควร การยิงจะใช้แสงเลเซอร์ยิงผ่านกระจกและไปตกกระทบที่ตัวบาร์โค้ดเพื่ออ่านข้อมูลจากแสงสะท้อนที่ย้อนกลับมาที่ตัวรับแสง ในการยิงจะเป็นการฉายแสงเลเซอร์ออกมาเป็นเส้นตรงเส้นเดียว มีขนาดเล็ก และความถี่เดียว แสงเลเซอร์จึงไม่กระจายออกไปนอกพื้นที่ที่ต้องการอ่านข้อมูลทำให้สามารถอ่านรหัสที่มีขนาดเล็กได้ดี นอกจากนี้ในหลายๆรุ่นยังสามารถตั้งให้ทำงานโดยอัตโนมัติได้เมื่อมีแถบบาร์โค้ดเคลื่อนผ่านหน้าหัวอ่าน โดยจะประยุกต์ใช้ร่วมกับขาตั้งเครื่องอ่านบาร์โค้ด </w:t>
       </w:r>
     </w:p>
     <w:p>
@@ -4792,7 +4864,7 @@
 </file>
 
 <file path=word/endnotes.xml><?xml version="1.0" encoding="utf-8"?>
-<w:endnotes xmlns:wpc="http://schemas.microsoft.com/office/word/2010/wordprocessingCanvas" xmlns:cx="http://schemas.microsoft.com/office/drawing/2014/chartex" xmlns:cx1="http://schemas.microsoft.com/office/drawing/2015/9/8/chartex" xmlns:cx2="http://schemas.microsoft.com/office/drawing/2015/10/21/chartex" xmlns:cx3="http://schemas.microsoft.com/office/drawing/2016/5/9/chartex" xmlns:cx4="http://schemas.microsoft.com/office/drawing/2016/5/10/chartex" xmlns:cx5="http://schemas.microsoft.com/office/drawing/2016/5/11/chartex" xmlns:cx6="http://schemas.microsoft.com/office/drawing/2016/5/12/chartex" xmlns:cx7="http://schemas.microsoft.com/office/drawing/2016/5/13/chartex" xmlns:cx8="http://schemas.microsoft.com/office/drawing/2016/5/14/chartex" xmlns:mc="http://schemas.openxmlformats.org/markup-compatibility/2006" xmlns:aink="http://schemas.microsoft.com/office/drawing/2016/ink" xmlns:am3d="http://schemas.microsoft.com/office/drawing/2017/model3d" xmlns:o="urn:schemas-microsoft-com:office:office" xmlns:r="http://schemas.openxmlformats.org/officeDocument/2006/relationships" xmlns:m="http://schemas.openxmlformats.org/officeDocument/2006/math" xmlns:v="urn:schemas-microsoft-com:vml" xmlns:wp14="http://schemas.microsoft.com/office/word/2010/wordprocessingDrawing" xmlns:wp="http://schemas.openxmlformats.org/drawingml/2006/wordprocessingDrawing" xmlns:w10="urn:schemas-microsoft-com:office:word" xmlns:w="http://schemas.openxmlformats.org/wordprocessingml/2006/main" xmlns:w14="http://schemas.microsoft.com/office/word/2010/wordml" xmlns:w15="http://schemas.microsoft.com/office/word/2012/wordml" xmlns:w16cex="http://schemas.microsoft.com/office/word/2018/wordml/cex" xmlns:w16cid="http://schemas.microsoft.com/office/word/2016/wordml/cid" xmlns:w16="http://schemas.microsoft.com/office/word/2018/wordml" xmlns:w16se="http://schemas.microsoft.com/office/word/2015/wordml/symex" xmlns:wpg="http://schemas.microsoft.com/office/word/2010/wordprocessingGroup" xmlns:wpi="http://schemas.microsoft.com/office/word/2010/wordprocessingInk" xmlns:wne="http://schemas.microsoft.com/office/word/2006/wordml" xmlns:wps="http://schemas.microsoft.com/office/word/2010/wordprocessingShape" mc:Ignorable="w14 w15 w16se w16cid w16 w16cex wp14">
+<w:endnotes xmlns:wpc="http://schemas.microsoft.com/office/word/2010/wordprocessingCanvas" xmlns:cx="http://schemas.microsoft.com/office/drawing/2014/chartex" xmlns:cx1="http://schemas.microsoft.com/office/drawing/2015/9/8/chartex" xmlns:cx2="http://schemas.microsoft.com/office/drawing/2015/10/21/chartex" xmlns:cx3="http://schemas.microsoft.com/office/drawing/2016/5/9/chartex" xmlns:cx4="http://schemas.microsoft.com/office/drawing/2016/5/10/chartex" xmlns:cx5="http://schemas.microsoft.com/office/drawing/2016/5/11/chartex" xmlns:cx6="http://schemas.microsoft.com/office/drawing/2016/5/12/chartex" xmlns:cx7="http://schemas.microsoft.com/office/drawing/2016/5/13/chartex" xmlns:cx8="http://schemas.microsoft.com/office/drawing/2016/5/14/chartex" xmlns:mc="http://schemas.openxmlformats.org/markup-compatibility/2006" xmlns:aink="http://schemas.microsoft.com/office/drawing/2016/ink" xmlns:am3d="http://schemas.microsoft.com/office/drawing/2017/model3d" xmlns:o="urn:schemas-microsoft-com:office:office" xmlns:r="http://schemas.openxmlformats.org/officeDocument/2006/relationships" xmlns:m="http://schemas.openxmlformats.org/officeDocument/2006/math" xmlns:v="urn:schemas-microsoft-com:vml" xmlns:wp14="http://schemas.microsoft.com/office/word/2010/wordprocessingDrawing" xmlns:wp="http://schemas.openxmlformats.org/drawingml/2006/wordprocessingDrawing" xmlns:w10="urn:schemas-microsoft-com:office:word" xmlns:w="http://schemas.openxmlformats.org/wordprocessingml/2006/main" xmlns:w14="http://schemas.microsoft.com/office/word/2010/wordml" xmlns:w15="http://schemas.microsoft.com/office/word/2012/wordml" xmlns:w16cex="http://schemas.microsoft.com/office/word/2018/wordml/cex" xmlns:w16cid="http://schemas.microsoft.com/office/word/2016/wordml/cid" xmlns:w16="http://schemas.microsoft.com/office/word/2018/wordml" xmlns:w16sdtdh="http://schemas.microsoft.com/office/word/2020/wordml/sdtdatahash" xmlns:w16se="http://schemas.microsoft.com/office/word/2015/wordml/symex" xmlns:wpg="http://schemas.microsoft.com/office/word/2010/wordprocessingGroup" xmlns:wpi="http://schemas.microsoft.com/office/word/2010/wordprocessingInk" xmlns:wne="http://schemas.microsoft.com/office/word/2006/wordml" xmlns:wps="http://schemas.microsoft.com/office/word/2010/wordprocessingShape" mc:Ignorable="w14 w15 w16se w16cid w16 w16cex w16sdtdh wp14">
   <w:endnote w:type="separator" w:id="-1">
     <w:p>
       <w:r>
@@ -4811,7 +4883,7 @@
 </file>
 
 <file path=word/footer1.xml><?xml version="1.0" encoding="utf-8"?>
-<w:ftr xmlns:wpc="http://schemas.microsoft.com/office/word/2010/wordprocessingCanvas" xmlns:cx="http://schemas.microsoft.com/office/drawing/2014/chartex" xmlns:cx1="http://schemas.microsoft.com/office/drawing/2015/9/8/chartex" xmlns:cx2="http://schemas.microsoft.com/office/drawing/2015/10/21/chartex" xmlns:cx3="http://schemas.microsoft.com/office/drawing/2016/5/9/chartex" xmlns:cx4="http://schemas.microsoft.com/office/drawing/2016/5/10/chartex" xmlns:cx5="http://schemas.microsoft.com/office/drawing/2016/5/11/chartex" xmlns:cx6="http://schemas.microsoft.com/office/drawing/2016/5/12/chartex" xmlns:cx7="http://schemas.microsoft.com/office/drawing/2016/5/13/chartex" xmlns:cx8="http://schemas.microsoft.com/office/drawing/2016/5/14/chartex" xmlns:mc="http://schemas.openxmlformats.org/markup-compatibility/2006" xmlns:aink="http://schemas.microsoft.com/office/drawing/2016/ink" xmlns:am3d="http://schemas.microsoft.com/office/drawing/2017/model3d" xmlns:o="urn:schemas-microsoft-com:office:office" xmlns:r="http://schemas.openxmlformats.org/officeDocument/2006/relationships" xmlns:m="http://schemas.openxmlformats.org/officeDocument/2006/math" xmlns:v="urn:schemas-microsoft-com:vml" xmlns:wp14="http://schemas.microsoft.com/office/word/2010/wordprocessingDrawing" xmlns:wp="http://schemas.openxmlformats.org/drawingml/2006/wordprocessingDrawing" xmlns:w10="urn:schemas-microsoft-com:office:word" xmlns:w="http://schemas.openxmlformats.org/wordprocessingml/2006/main" xmlns:w14="http://schemas.microsoft.com/office/word/2010/wordml" xmlns:w15="http://schemas.microsoft.com/office/word/2012/wordml" xmlns:w16cex="http://schemas.microsoft.com/office/word/2018/wordml/cex" xmlns:w16cid="http://schemas.microsoft.com/office/word/2016/wordml/cid" xmlns:w16="http://schemas.microsoft.com/office/word/2018/wordml" xmlns:w16se="http://schemas.microsoft.com/office/word/2015/wordml/symex" xmlns:wpg="http://schemas.microsoft.com/office/word/2010/wordprocessingGroup" xmlns:wpi="http://schemas.microsoft.com/office/word/2010/wordprocessingInk" xmlns:wne="http://schemas.microsoft.com/office/word/2006/wordml" xmlns:wps="http://schemas.microsoft.com/office/word/2010/wordprocessingShape" mc:Ignorable="w14 w15 w16se w16cid w16 w16cex wp14">
+<w:ftr xmlns:wpc="http://schemas.microsoft.com/office/word/2010/wordprocessingCanvas" xmlns:cx="http://schemas.microsoft.com/office/drawing/2014/chartex" xmlns:cx1="http://schemas.microsoft.com/office/drawing/2015/9/8/chartex" xmlns:cx2="http://schemas.microsoft.com/office/drawing/2015/10/21/chartex" xmlns:cx3="http://schemas.microsoft.com/office/drawing/2016/5/9/chartex" xmlns:cx4="http://schemas.microsoft.com/office/drawing/2016/5/10/chartex" xmlns:cx5="http://schemas.microsoft.com/office/drawing/2016/5/11/chartex" xmlns:cx6="http://schemas.microsoft.com/office/drawing/2016/5/12/chartex" xmlns:cx7="http://schemas.microsoft.com/office/drawing/2016/5/13/chartex" xmlns:cx8="http://schemas.microsoft.com/office/drawing/2016/5/14/chartex" xmlns:mc="http://schemas.openxmlformats.org/markup-compatibility/2006" xmlns:aink="http://schemas.microsoft.com/office/drawing/2016/ink" xmlns:am3d="http://schemas.microsoft.com/office/drawing/2017/model3d" xmlns:o="urn:schemas-microsoft-com:office:office" xmlns:r="http://schemas.openxmlformats.org/officeDocument/2006/relationships" xmlns:m="http://schemas.openxmlformats.org/officeDocument/2006/math" xmlns:v="urn:schemas-microsoft-com:vml" xmlns:wp14="http://schemas.microsoft.com/office/word/2010/wordprocessingDrawing" xmlns:wp="http://schemas.openxmlformats.org/drawingml/2006/wordprocessingDrawing" xmlns:w10="urn:schemas-microsoft-com:office:word" xmlns:w="http://schemas.openxmlformats.org/wordprocessingml/2006/main" xmlns:w14="http://schemas.microsoft.com/office/word/2010/wordml" xmlns:w15="http://schemas.microsoft.com/office/word/2012/wordml" xmlns:w16cex="http://schemas.microsoft.com/office/word/2018/wordml/cex" xmlns:w16cid="http://schemas.microsoft.com/office/word/2016/wordml/cid" xmlns:w16="http://schemas.microsoft.com/office/word/2018/wordml" xmlns:w16sdtdh="http://schemas.microsoft.com/office/word/2020/wordml/sdtdatahash" xmlns:w16se="http://schemas.microsoft.com/office/word/2015/wordml/symex" xmlns:wpg="http://schemas.microsoft.com/office/word/2010/wordprocessingGroup" xmlns:wpi="http://schemas.microsoft.com/office/word/2010/wordprocessingInk" xmlns:wne="http://schemas.microsoft.com/office/word/2006/wordml" xmlns:wps="http://schemas.microsoft.com/office/word/2010/wordprocessingShape" mc:Ignorable="w14 w15 w16se w16cid w16 w16cex w16sdtdh wp14">
   <w:p>
     <w:pPr>
       <w:pStyle w:val="Footer"/>
@@ -4851,7 +4923,7 @@
 </file>
 
 <file path=word/footer2.xml><?xml version="1.0" encoding="utf-8"?>
-<w:ftr xmlns:wpc="http://schemas.microsoft.com/office/word/2010/wordprocessingCanvas" xmlns:cx="http://schemas.microsoft.com/office/drawing/2014/chartex" xmlns:cx1="http://schemas.microsoft.com/office/drawing/2015/9/8/chartex" xmlns:cx2="http://schemas.microsoft.com/office/drawing/2015/10/21/chartex" xmlns:cx3="http://schemas.microsoft.com/office/drawing/2016/5/9/chartex" xmlns:cx4="http://schemas.microsoft.com/office/drawing/2016/5/10/chartex" xmlns:cx5="http://schemas.microsoft.com/office/drawing/2016/5/11/chartex" xmlns:cx6="http://schemas.microsoft.com/office/drawing/2016/5/12/chartex" xmlns:cx7="http://schemas.microsoft.com/office/drawing/2016/5/13/chartex" xmlns:cx8="http://schemas.microsoft.com/office/drawing/2016/5/14/chartex" xmlns:mc="http://schemas.openxmlformats.org/markup-compatibility/2006" xmlns:aink="http://schemas.microsoft.com/office/drawing/2016/ink" xmlns:am3d="http://schemas.microsoft.com/office/drawing/2017/model3d" xmlns:o="urn:schemas-microsoft-com:office:office" xmlns:r="http://schemas.openxmlformats.org/officeDocument/2006/relationships" xmlns:m="http://schemas.openxmlformats.org/officeDocument/2006/math" xmlns:v="urn:schemas-microsoft-com:vml" xmlns:wp14="http://schemas.microsoft.com/office/word/2010/wordprocessingDrawing" xmlns:wp="http://schemas.openxmlformats.org/drawingml/2006/wordprocessingDrawing" xmlns:w10="urn:schemas-microsoft-com:office:word" xmlns:w="http://schemas.openxmlformats.org/wordprocessingml/2006/main" xmlns:w14="http://schemas.microsoft.com/office/word/2010/wordml" xmlns:w15="http://schemas.microsoft.com/office/word/2012/wordml" xmlns:w16cex="http://schemas.microsoft.com/office/word/2018/wordml/cex" xmlns:w16cid="http://schemas.microsoft.com/office/word/2016/wordml/cid" xmlns:w16="http://schemas.microsoft.com/office/word/2018/wordml" xmlns:w16se="http://schemas.microsoft.com/office/word/2015/wordml/symex" xmlns:wpg="http://schemas.microsoft.com/office/word/2010/wordprocessingGroup" xmlns:wpi="http://schemas.microsoft.com/office/word/2010/wordprocessingInk" xmlns:wne="http://schemas.microsoft.com/office/word/2006/wordml" xmlns:wps="http://schemas.microsoft.com/office/word/2010/wordprocessingShape" mc:Ignorable="w14 w15 w16se w16cid w16 w16cex wp14">
+<w:ftr xmlns:wpc="http://schemas.microsoft.com/office/word/2010/wordprocessingCanvas" xmlns:cx="http://schemas.microsoft.com/office/drawing/2014/chartex" xmlns:cx1="http://schemas.microsoft.com/office/drawing/2015/9/8/chartex" xmlns:cx2="http://schemas.microsoft.com/office/drawing/2015/10/21/chartex" xmlns:cx3="http://schemas.microsoft.com/office/drawing/2016/5/9/chartex" xmlns:cx4="http://schemas.microsoft.com/office/drawing/2016/5/10/chartex" xmlns:cx5="http://schemas.microsoft.com/office/drawing/2016/5/11/chartex" xmlns:cx6="http://schemas.microsoft.com/office/drawing/2016/5/12/chartex" xmlns:cx7="http://schemas.microsoft.com/office/drawing/2016/5/13/chartex" xmlns:cx8="http://schemas.microsoft.com/office/drawing/2016/5/14/chartex" xmlns:mc="http://schemas.openxmlformats.org/markup-compatibility/2006" xmlns:aink="http://schemas.microsoft.com/office/drawing/2016/ink" xmlns:am3d="http://schemas.microsoft.com/office/drawing/2017/model3d" xmlns:o="urn:schemas-microsoft-com:office:office" xmlns:r="http://schemas.openxmlformats.org/officeDocument/2006/relationships" xmlns:m="http://schemas.openxmlformats.org/officeDocument/2006/math" xmlns:v="urn:schemas-microsoft-com:vml" xmlns:wp14="http://schemas.microsoft.com/office/word/2010/wordprocessingDrawing" xmlns:wp="http://schemas.openxmlformats.org/drawingml/2006/wordprocessingDrawing" xmlns:w10="urn:schemas-microsoft-com:office:word" xmlns:w="http://schemas.openxmlformats.org/wordprocessingml/2006/main" xmlns:w14="http://schemas.microsoft.com/office/word/2010/wordml" xmlns:w15="http://schemas.microsoft.com/office/word/2012/wordml" xmlns:w16cex="http://schemas.microsoft.com/office/word/2018/wordml/cex" xmlns:w16cid="http://schemas.microsoft.com/office/word/2016/wordml/cid" xmlns:w16="http://schemas.microsoft.com/office/word/2018/wordml" xmlns:w16sdtdh="http://schemas.microsoft.com/office/word/2020/wordml/sdtdatahash" xmlns:w16se="http://schemas.microsoft.com/office/word/2015/wordml/symex" xmlns:wpg="http://schemas.microsoft.com/office/word/2010/wordprocessingGroup" xmlns:wpi="http://schemas.microsoft.com/office/word/2010/wordprocessingInk" xmlns:wne="http://schemas.microsoft.com/office/word/2006/wordml" xmlns:wps="http://schemas.microsoft.com/office/word/2010/wordprocessingShape" mc:Ignorable="w14 w15 w16se w16cid w16 w16cex w16sdtdh wp14">
   <w:p>
     <w:pPr>
       <w:pStyle w:val="Footer"/>
@@ -4862,7 +4934,7 @@
 </file>
 
 <file path=word/footnotes.xml><?xml version="1.0" encoding="utf-8"?>
-<w:footnotes xmlns:wpc="http://schemas.microsoft.com/office/word/2010/wordprocessingCanvas" xmlns:cx="http://schemas.microsoft.com/office/drawing/2014/chartex" xmlns:cx1="http://schemas.microsoft.com/office/drawing/2015/9/8/chartex" xmlns:cx2="http://schemas.microsoft.com/office/drawing/2015/10/21/chartex" xmlns:cx3="http://schemas.microsoft.com/office/drawing/2016/5/9/chartex" xmlns:cx4="http://schemas.microsoft.com/office/drawing/2016/5/10/chartex" xmlns:cx5="http://schemas.microsoft.com/office/drawing/2016/5/11/chartex" xmlns:cx6="http://schemas.microsoft.com/office/drawing/2016/5/12/chartex" xmlns:cx7="http://schemas.microsoft.com/office/drawing/2016/5/13/chartex" xmlns:cx8="http://schemas.microsoft.com/office/drawing/2016/5/14/chartex" xmlns:mc="http://schemas.openxmlformats.org/markup-compatibility/2006" xmlns:aink="http://schemas.microsoft.com/office/drawing/2016/ink" xmlns:am3d="http://schemas.microsoft.com/office/drawing/2017/model3d" xmlns:o="urn:schemas-microsoft-com:office:office" xmlns:r="http://schemas.openxmlformats.org/officeDocument/2006/relationships" xmlns:m="http://schemas.openxmlformats.org/officeDocument/2006/math" xmlns:v="urn:schemas-microsoft-com:vml" xmlns:wp14="http://schemas.microsoft.com/office/word/2010/wordprocessingDrawing" xmlns:wp="http://schemas.openxmlformats.org/drawingml/2006/wordprocessingDrawing" xmlns:w10="urn:schemas-microsoft-com:office:word" xmlns:w="http://schemas.openxmlformats.org/wordprocessingml/2006/main" xmlns:w14="http://schemas.microsoft.com/office/word/2010/wordml" xmlns:w15="http://schemas.microsoft.com/office/word/2012/wordml" xmlns:w16cex="http://schemas.microsoft.com/office/word/2018/wordml/cex" xmlns:w16cid="http://schemas.microsoft.com/office/word/2016/wordml/cid" xmlns:w16="http://schemas.microsoft.com/office/word/2018/wordml" xmlns:w16se="http://schemas.microsoft.com/office/word/2015/wordml/symex" xmlns:wpg="http://schemas.microsoft.com/office/word/2010/wordprocessingGroup" xmlns:wpi="http://schemas.microsoft.com/office/word/2010/wordprocessingInk" xmlns:wne="http://schemas.microsoft.com/office/word/2006/wordml" xmlns:wps="http://schemas.microsoft.com/office/word/2010/wordprocessingShape" mc:Ignorable="w14 w15 w16se w16cid w16 w16cex wp14">
+<w:footnotes xmlns:wpc="http://schemas.microsoft.com/office/word/2010/wordprocessingCanvas" xmlns:cx="http://schemas.microsoft.com/office/drawing/2014/chartex" xmlns:cx1="http://schemas.microsoft.com/office/drawing/2015/9/8/chartex" xmlns:cx2="http://schemas.microsoft.com/office/drawing/2015/10/21/chartex" xmlns:cx3="http://schemas.microsoft.com/office/drawing/2016/5/9/chartex" xmlns:cx4="http://schemas.microsoft.com/office/drawing/2016/5/10/chartex" xmlns:cx5="http://schemas.microsoft.com/office/drawing/2016/5/11/chartex" xmlns:cx6="http://schemas.microsoft.com/office/drawing/2016/5/12/chartex" xmlns:cx7="http://schemas.microsoft.com/office/drawing/2016/5/13/chartex" xmlns:cx8="http://schemas.microsoft.com/office/drawing/2016/5/14/chartex" xmlns:mc="http://schemas.openxmlformats.org/markup-compatibility/2006" xmlns:aink="http://schemas.microsoft.com/office/drawing/2016/ink" xmlns:am3d="http://schemas.microsoft.com/office/drawing/2017/model3d" xmlns:o="urn:schemas-microsoft-com:office:office" xmlns:r="http://schemas.openxmlformats.org/officeDocument/2006/relationships" xmlns:m="http://schemas.openxmlformats.org/officeDocument/2006/math" xmlns:v="urn:schemas-microsoft-com:vml" xmlns:wp14="http://schemas.microsoft.com/office/word/2010/wordprocessingDrawing" xmlns:wp="http://schemas.openxmlformats.org/drawingml/2006/wordprocessingDrawing" xmlns:w10="urn:schemas-microsoft-com:office:word" xmlns:w="http://schemas.openxmlformats.org/wordprocessingml/2006/main" xmlns:w14="http://schemas.microsoft.com/office/word/2010/wordml" xmlns:w15="http://schemas.microsoft.com/office/word/2012/wordml" xmlns:w16cex="http://schemas.microsoft.com/office/word/2018/wordml/cex" xmlns:w16cid="http://schemas.microsoft.com/office/word/2016/wordml/cid" xmlns:w16="http://schemas.microsoft.com/office/word/2018/wordml" xmlns:w16sdtdh="http://schemas.microsoft.com/office/word/2020/wordml/sdtdatahash" xmlns:w16se="http://schemas.microsoft.com/office/word/2015/wordml/symex" xmlns:wpg="http://schemas.microsoft.com/office/word/2010/wordprocessingGroup" xmlns:wpi="http://schemas.microsoft.com/office/word/2010/wordprocessingInk" xmlns:wne="http://schemas.microsoft.com/office/word/2006/wordml" xmlns:wps="http://schemas.microsoft.com/office/word/2010/wordprocessingShape" mc:Ignorable="w14 w15 w16se w16cid w16 w16cex w16sdtdh wp14">
   <w:footnote w:type="separator" w:id="-1">
     <w:p>
       <w:r>
@@ -4881,7 +4953,7 @@
 </file>
 
 <file path=word/header1.xml><?xml version="1.0" encoding="utf-8"?>
-<w:hdr xmlns:wpc="http://schemas.microsoft.com/office/word/2010/wordprocessingCanvas" xmlns:cx="http://schemas.microsoft.com/office/drawing/2014/chartex" xmlns:cx1="http://schemas.microsoft.com/office/drawing/2015/9/8/chartex" xmlns:cx2="http://schemas.microsoft.com/office/drawing/2015/10/21/chartex" xmlns:cx3="http://schemas.microsoft.com/office/drawing/2016/5/9/chartex" xmlns:cx4="http://schemas.microsoft.com/office/drawing/2016/5/10/chartex" xmlns:cx5="http://schemas.microsoft.com/office/drawing/2016/5/11/chartex" xmlns:cx6="http://schemas.microsoft.com/office/drawing/2016/5/12/chartex" xmlns:cx7="http://schemas.microsoft.com/office/drawing/2016/5/13/chartex" xmlns:cx8="http://schemas.microsoft.com/office/drawing/2016/5/14/chartex" xmlns:mc="http://schemas.openxmlformats.org/markup-compatibility/2006" xmlns:aink="http://schemas.microsoft.com/office/drawing/2016/ink" xmlns:am3d="http://schemas.microsoft.com/office/drawing/2017/model3d" xmlns:o="urn:schemas-microsoft-com:office:office" xmlns:r="http://schemas.openxmlformats.org/officeDocument/2006/relationships" xmlns:m="http://schemas.openxmlformats.org/officeDocument/2006/math" xmlns:v="urn:schemas-microsoft-com:vml" xmlns:wp14="http://schemas.microsoft.com/office/word/2010/wordprocessingDrawing" xmlns:wp="http://schemas.openxmlformats.org/drawingml/2006/wordprocessingDrawing" xmlns:w10="urn:schemas-microsoft-com:office:word" xmlns:w="http://schemas.openxmlformats.org/wordprocessingml/2006/main" xmlns:w14="http://schemas.microsoft.com/office/word/2010/wordml" xmlns:w15="http://schemas.microsoft.com/office/word/2012/wordml" xmlns:w16cex="http://schemas.microsoft.com/office/word/2018/wordml/cex" xmlns:w16cid="http://schemas.microsoft.com/office/word/2016/wordml/cid" xmlns:w16="http://schemas.microsoft.com/office/word/2018/wordml" xmlns:w16se="http://schemas.microsoft.com/office/word/2015/wordml/symex" xmlns:wpg="http://schemas.microsoft.com/office/word/2010/wordprocessingGroup" xmlns:wpi="http://schemas.microsoft.com/office/word/2010/wordprocessingInk" xmlns:wne="http://schemas.microsoft.com/office/word/2006/wordml" xmlns:wps="http://schemas.microsoft.com/office/word/2010/wordprocessingShape" mc:Ignorable="w14 w15 w16se w16cid w16 w16cex wp14">
+<w:hdr xmlns:wpc="http://schemas.microsoft.com/office/word/2010/wordprocessingCanvas" xmlns:cx="http://schemas.microsoft.com/office/drawing/2014/chartex" xmlns:cx1="http://schemas.microsoft.com/office/drawing/2015/9/8/chartex" xmlns:cx2="http://schemas.microsoft.com/office/drawing/2015/10/21/chartex" xmlns:cx3="http://schemas.microsoft.com/office/drawing/2016/5/9/chartex" xmlns:cx4="http://schemas.microsoft.com/office/drawing/2016/5/10/chartex" xmlns:cx5="http://schemas.microsoft.com/office/drawing/2016/5/11/chartex" xmlns:cx6="http://schemas.microsoft.com/office/drawing/2016/5/12/chartex" xmlns:cx7="http://schemas.microsoft.com/office/drawing/2016/5/13/chartex" xmlns:cx8="http://schemas.microsoft.com/office/drawing/2016/5/14/chartex" xmlns:mc="http://schemas.openxmlformats.org/markup-compatibility/2006" xmlns:aink="http://schemas.microsoft.com/office/drawing/2016/ink" xmlns:am3d="http://schemas.microsoft.com/office/drawing/2017/model3d" xmlns:o="urn:schemas-microsoft-com:office:office" xmlns:r="http://schemas.openxmlformats.org/officeDocument/2006/relationships" xmlns:m="http://schemas.openxmlformats.org/officeDocument/2006/math" xmlns:v="urn:schemas-microsoft-com:vml" xmlns:wp14="http://schemas.microsoft.com/office/word/2010/wordprocessingDrawing" xmlns:wp="http://schemas.openxmlformats.org/drawingml/2006/wordprocessingDrawing" xmlns:w10="urn:schemas-microsoft-com:office:word" xmlns:w="http://schemas.openxmlformats.org/wordprocessingml/2006/main" xmlns:w14="http://schemas.microsoft.com/office/word/2010/wordml" xmlns:w15="http://schemas.microsoft.com/office/word/2012/wordml" xmlns:w16cex="http://schemas.microsoft.com/office/word/2018/wordml/cex" xmlns:w16cid="http://schemas.microsoft.com/office/word/2016/wordml/cid" xmlns:w16="http://schemas.microsoft.com/office/word/2018/wordml" xmlns:w16sdtdh="http://schemas.microsoft.com/office/word/2020/wordml/sdtdatahash" xmlns:w16se="http://schemas.microsoft.com/office/word/2015/wordml/symex" xmlns:wpg="http://schemas.microsoft.com/office/word/2010/wordprocessingGroup" xmlns:wpi="http://schemas.microsoft.com/office/word/2010/wordprocessingInk" xmlns:wne="http://schemas.microsoft.com/office/word/2006/wordml" xmlns:wps="http://schemas.microsoft.com/office/word/2010/wordprocessingShape" mc:Ignorable="w14 w15 w16se w16cid w16 w16cex w16sdtdh wp14">
   <w:p>
     <w:pPr>
       <w:pStyle w:val="Header"/>
@@ -4919,7 +4991,7 @@
 </file>
 
 <file path=word/header2.xml><?xml version="1.0" encoding="utf-8"?>
-<w:hdr xmlns:wpc="http://schemas.microsoft.com/office/word/2010/wordprocessingCanvas" xmlns:cx="http://schemas.microsoft.com/office/drawing/2014/chartex" xmlns:cx1="http://schemas.microsoft.com/office/drawing/2015/9/8/chartex" xmlns:cx2="http://schemas.microsoft.com/office/drawing/2015/10/21/chartex" xmlns:cx3="http://schemas.microsoft.com/office/drawing/2016/5/9/chartex" xmlns:cx4="http://schemas.microsoft.com/office/drawing/2016/5/10/chartex" xmlns:cx5="http://schemas.microsoft.com/office/drawing/2016/5/11/chartex" xmlns:cx6="http://schemas.microsoft.com/office/drawing/2016/5/12/chartex" xmlns:cx7="http://schemas.microsoft.com/office/drawing/2016/5/13/chartex" xmlns:cx8="http://schemas.microsoft.com/office/drawing/2016/5/14/chartex" xmlns:mc="http://schemas.openxmlformats.org/markup-compatibility/2006" xmlns:aink="http://schemas.microsoft.com/office/drawing/2016/ink" xmlns:am3d="http://schemas.microsoft.com/office/drawing/2017/model3d" xmlns:o="urn:schemas-microsoft-com:office:office" xmlns:r="http://schemas.openxmlformats.org/officeDocument/2006/relationships" xmlns:m="http://schemas.openxmlformats.org/officeDocument/2006/math" xmlns:v="urn:schemas-microsoft-com:vml" xmlns:wp14="http://schemas.microsoft.com/office/word/2010/wordprocessingDrawing" xmlns:wp="http://schemas.openxmlformats.org/drawingml/2006/wordprocessingDrawing" xmlns:w10="urn:schemas-microsoft-com:office:word" xmlns:w="http://schemas.openxmlformats.org/wordprocessingml/2006/main" xmlns:w14="http://schemas.microsoft.com/office/word/2010/wordml" xmlns:w15="http://schemas.microsoft.com/office/word/2012/wordml" xmlns:w16cex="http://schemas.microsoft.com/office/word/2018/wordml/cex" xmlns:w16cid="http://schemas.microsoft.com/office/word/2016/wordml/cid" xmlns:w16="http://schemas.microsoft.com/office/word/2018/wordml" xmlns:w16se="http://schemas.microsoft.com/office/word/2015/wordml/symex" xmlns:wpg="http://schemas.microsoft.com/office/word/2010/wordprocessingGroup" xmlns:wpi="http://schemas.microsoft.com/office/word/2010/wordprocessingInk" xmlns:wne="http://schemas.microsoft.com/office/word/2006/wordml" xmlns:wps="http://schemas.microsoft.com/office/word/2010/wordprocessingShape" mc:Ignorable="w14 w15 w16se w16cid w16 w16cex wp14">
+<w:hdr xmlns:wpc="http://schemas.microsoft.com/office/word/2010/wordprocessingCanvas" xmlns:cx="http://schemas.microsoft.com/office/drawing/2014/chartex" xmlns:cx1="http://schemas.microsoft.com/office/drawing/2015/9/8/chartex" xmlns:cx2="http://schemas.microsoft.com/office/drawing/2015/10/21/chartex" xmlns:cx3="http://schemas.microsoft.com/office/drawing/2016/5/9/chartex" xmlns:cx4="http://schemas.microsoft.com/office/drawing/2016/5/10/chartex" xmlns:cx5="http://schemas.microsoft.com/office/drawing/2016/5/11/chartex" xmlns:cx6="http://schemas.microsoft.com/office/drawing/2016/5/12/chartex" xmlns:cx7="http://schemas.microsoft.com/office/drawing/2016/5/13/chartex" xmlns:cx8="http://schemas.microsoft.com/office/drawing/2016/5/14/chartex" xmlns:mc="http://schemas.openxmlformats.org/markup-compatibility/2006" xmlns:aink="http://schemas.microsoft.com/office/drawing/2016/ink" xmlns:am3d="http://schemas.microsoft.com/office/drawing/2017/model3d" xmlns:o="urn:schemas-microsoft-com:office:office" xmlns:r="http://schemas.openxmlformats.org/officeDocument/2006/relationships" xmlns:m="http://schemas.openxmlformats.org/officeDocument/2006/math" xmlns:v="urn:schemas-microsoft-com:vml" xmlns:wp14="http://schemas.microsoft.com/office/word/2010/wordprocessingDrawing" xmlns:wp="http://schemas.openxmlformats.org/drawingml/2006/wordprocessingDrawing" xmlns:w10="urn:schemas-microsoft-com:office:word" xmlns:w="http://schemas.openxmlformats.org/wordprocessingml/2006/main" xmlns:w14="http://schemas.microsoft.com/office/word/2010/wordml" xmlns:w15="http://schemas.microsoft.com/office/word/2012/wordml" xmlns:w16cex="http://schemas.microsoft.com/office/word/2018/wordml/cex" xmlns:w16cid="http://schemas.microsoft.com/office/word/2016/wordml/cid" xmlns:w16="http://schemas.microsoft.com/office/word/2018/wordml" xmlns:w16sdtdh="http://schemas.microsoft.com/office/word/2020/wordml/sdtdatahash" xmlns:w16se="http://schemas.microsoft.com/office/word/2015/wordml/symex" xmlns:wpg="http://schemas.microsoft.com/office/word/2010/wordprocessingGroup" xmlns:wpi="http://schemas.microsoft.com/office/word/2010/wordprocessingInk" xmlns:wne="http://schemas.microsoft.com/office/word/2006/wordml" xmlns:wps="http://schemas.microsoft.com/office/word/2010/wordprocessingShape" mc:Ignorable="w14 w15 w16se w16cid w16 w16cex w16sdtdh wp14">
   <w:sdt>
     <w:sdtPr>
       <w:id w:val="1722320857"/>
@@ -4973,7 +5045,7 @@
 </file>
 
 <file path=word/numbering.xml><?xml version="1.0" encoding="utf-8"?>
-<w:numbering xmlns:wpc="http://schemas.microsoft.com/office/word/2010/wordprocessingCanvas" xmlns:cx="http://schemas.microsoft.com/office/drawing/2014/chartex" xmlns:cx1="http://schemas.microsoft.com/office/drawing/2015/9/8/chartex" xmlns:cx2="http://schemas.microsoft.com/office/drawing/2015/10/21/chartex" xmlns:cx3="http://schemas.microsoft.com/office/drawing/2016/5/9/chartex" xmlns:cx4="http://schemas.microsoft.com/office/drawing/2016/5/10/chartex" xmlns:cx5="http://schemas.microsoft.com/office/drawing/2016/5/11/chartex" xmlns:cx6="http://schemas.microsoft.com/office/drawing/2016/5/12/chartex" xmlns:cx7="http://schemas.microsoft.com/office/drawing/2016/5/13/chartex" xmlns:cx8="http://schemas.microsoft.com/office/drawing/2016/5/14/chartex" xmlns:mc="http://schemas.openxmlformats.org/markup-compatibility/2006" xmlns:aink="http://schemas.microsoft.com/office/drawing/2016/ink" xmlns:am3d="http://schemas.microsoft.com/office/drawing/2017/model3d" xmlns:o="urn:schemas-microsoft-com:office:office" xmlns:r="http://schemas.openxmlformats.org/officeDocument/2006/relationships" xmlns:m="http://schemas.openxmlformats.org/officeDocument/2006/math" xmlns:v="urn:schemas-microsoft-com:vml" xmlns:wp14="http://schemas.microsoft.com/office/word/2010/wordprocessingDrawing" xmlns:wp="http://schemas.openxmlformats.org/drawingml/2006/wordprocessingDrawing" xmlns:w10="urn:schemas-microsoft-com:office:word" xmlns:w="http://schemas.openxmlformats.org/wordprocessingml/2006/main" xmlns:w14="http://schemas.microsoft.com/office/word/2010/wordml" xmlns:w15="http://schemas.microsoft.com/office/word/2012/wordml" xmlns:w16cex="http://schemas.microsoft.com/office/word/2018/wordml/cex" xmlns:w16cid="http://schemas.microsoft.com/office/word/2016/wordml/cid" xmlns:w16="http://schemas.microsoft.com/office/word/2018/wordml" xmlns:w16se="http://schemas.microsoft.com/office/word/2015/wordml/symex" xmlns:wpg="http://schemas.microsoft.com/office/word/2010/wordprocessingGroup" xmlns:wpi="http://schemas.microsoft.com/office/word/2010/wordprocessingInk" xmlns:wne="http://schemas.microsoft.com/office/word/2006/wordml" xmlns:wps="http://schemas.microsoft.com/office/word/2010/wordprocessingShape" mc:Ignorable="w14 w15 w16se w16cid w16 w16cex wp14">
+<w:numbering xmlns:wpc="http://schemas.microsoft.com/office/word/2010/wordprocessingCanvas" xmlns:cx="http://schemas.microsoft.com/office/drawing/2014/chartex" xmlns:cx1="http://schemas.microsoft.com/office/drawing/2015/9/8/chartex" xmlns:cx2="http://schemas.microsoft.com/office/drawing/2015/10/21/chartex" xmlns:cx3="http://schemas.microsoft.com/office/drawing/2016/5/9/chartex" xmlns:cx4="http://schemas.microsoft.com/office/drawing/2016/5/10/chartex" xmlns:cx5="http://schemas.microsoft.com/office/drawing/2016/5/11/chartex" xmlns:cx6="http://schemas.microsoft.com/office/drawing/2016/5/12/chartex" xmlns:cx7="http://schemas.microsoft.com/office/drawing/2016/5/13/chartex" xmlns:cx8="http://schemas.microsoft.com/office/drawing/2016/5/14/chartex" xmlns:mc="http://schemas.openxmlformats.org/markup-compatibility/2006" xmlns:aink="http://schemas.microsoft.com/office/drawing/2016/ink" xmlns:am3d="http://schemas.microsoft.com/office/drawing/2017/model3d" xmlns:o="urn:schemas-microsoft-com:office:office" xmlns:r="http://schemas.openxmlformats.org/officeDocument/2006/relationships" xmlns:m="http://schemas.openxmlformats.org/officeDocument/2006/math" xmlns:v="urn:schemas-microsoft-com:vml" xmlns:wp14="http://schemas.microsoft.com/office/word/2010/wordprocessingDrawing" xmlns:wp="http://schemas.openxmlformats.org/drawingml/2006/wordprocessingDrawing" xmlns:w10="urn:schemas-microsoft-com:office:word" xmlns:w="http://schemas.openxmlformats.org/wordprocessingml/2006/main" xmlns:w14="http://schemas.microsoft.com/office/word/2010/wordml" xmlns:w15="http://schemas.microsoft.com/office/word/2012/wordml" xmlns:w16cex="http://schemas.microsoft.com/office/word/2018/wordml/cex" xmlns:w16cid="http://schemas.microsoft.com/office/word/2016/wordml/cid" xmlns:w16="http://schemas.microsoft.com/office/word/2018/wordml" xmlns:w16sdtdh="http://schemas.microsoft.com/office/word/2020/wordml/sdtdatahash" xmlns:w16se="http://schemas.microsoft.com/office/word/2015/wordml/symex" xmlns:wpg="http://schemas.microsoft.com/office/word/2010/wordprocessingGroup" xmlns:wpi="http://schemas.microsoft.com/office/word/2010/wordprocessingInk" xmlns:wne="http://schemas.microsoft.com/office/word/2006/wordml" xmlns:wps="http://schemas.microsoft.com/office/word/2010/wordprocessingShape" mc:Ignorable="w14 w15 w16se w16cid w16 w16cex w16sdtdh wp14">
   <w:abstractNum w:abstractNumId="0" w15:restartNumberingAfterBreak="0">
     <w:nsid w:val="0374193B"/>
     <w:multiLevelType w:val="multilevel"/>
@@ -10718,7 +10790,7 @@
 </file>
 
 <file path=word/styles.xml><?xml version="1.0" encoding="utf-8"?>
-<w:styles xmlns:mc="http://schemas.openxmlformats.org/markup-compatibility/2006" xmlns:r="http://schemas.openxmlformats.org/officeDocument/2006/relationships" xmlns:w="http://schemas.openxmlformats.org/wordprocessingml/2006/main" xmlns:w14="http://schemas.microsoft.com/office/word/2010/wordml" xmlns:w15="http://schemas.microsoft.com/office/word/2012/wordml" xmlns:w16cex="http://schemas.microsoft.com/office/word/2018/wordml/cex" xmlns:w16cid="http://schemas.microsoft.com/office/word/2016/wordml/cid" xmlns:w16="http://schemas.microsoft.com/office/word/2018/wordml" xmlns:w16se="http://schemas.microsoft.com/office/word/2015/wordml/symex" mc:Ignorable="w14 w15 w16se w16cid w16 w16cex">
+<w:styles xmlns:mc="http://schemas.openxmlformats.org/markup-compatibility/2006" xmlns:r="http://schemas.openxmlformats.org/officeDocument/2006/relationships" xmlns:w="http://schemas.openxmlformats.org/wordprocessingml/2006/main" xmlns:w14="http://schemas.microsoft.com/office/word/2010/wordml" xmlns:w15="http://schemas.microsoft.com/office/word/2012/wordml" xmlns:w16cex="http://schemas.microsoft.com/office/word/2018/wordml/cex" xmlns:w16cid="http://schemas.microsoft.com/office/word/2016/wordml/cid" xmlns:w16="http://schemas.microsoft.com/office/word/2018/wordml" xmlns:w16sdtdh="http://schemas.microsoft.com/office/word/2020/wordml/sdtdatahash" xmlns:w16se="http://schemas.microsoft.com/office/word/2015/wordml/symex" mc:Ignorable="w14 w15 w16se w16cid w16 w16cex w16sdtdh">
   <w:docDefaults>
     <w:rPrDefault>
       <w:rPr>

--- a/5.บทที่2.docx
+++ b/5.บทที่2.docx
@@ -286,7 +286,21 @@
         <w:rPr>
           <w:cs/>
         </w:rPr>
-        <w:t xml:space="preserve">” หมายถึง แสดงความจํานงว่าจะต้องการสิ่งหนึ่งสิ่งใด เช่น ต้องการห้องปฏิบัติการ สถานที่แห่งหนึ่งจึงต้องไปจองสถานที่ไว้ แสดงความจํานงไว้ว่าจะมาใช้สถานที่นี้ ผู้อื่นจะมาใช้ ซ้อนกันไม่ได้ การจองจะเป็นการกําหนดวันและเวลาไว้ล่วงหน้าเพื่อให้แน่ใจว่าเมื่อถึงกําหนดเวลา จะไม่มีผู้ใดมาใช้สถานที่ที่ต้องการได้ </w:t>
+        <w:t>” หมายถึง แสดงความจํานงว่าจะต้องการสิ่งหนึ่งสิ่งใด เช่น ต้องการห้องปฏิบัติการ สถานที่แห่งหนึ่งจึงต้องไปจองสถานที่ไว้ แสดงความจํานงไว้ว่าจะมาใช้สถานที่นี้ ผู้อื่นจะมาใช้ ซ้อนกันไม่ได้ การจองจะเป็นการ</w:t>
+      </w:r>
+      <w:proofErr w:type="spellStart"/>
+      <w:r>
+        <w:rPr>
+          <w:cs/>
+        </w:rPr>
+        <w:t>กําหนด</w:t>
+      </w:r>
+      <w:proofErr w:type="spellEnd"/>
+      <w:r>
+        <w:rPr>
+          <w:cs/>
+        </w:rPr>
+        <w:t xml:space="preserve">วันและเวลาไว้ล่วงหน้าเพื่อให้แน่ใจว่าเมื่อถึงกําหนดเวลา จะไม่มีผู้ใดมาใช้สถานที่ที่ต้องการได้ </w:t>
       </w:r>
     </w:p>
     <w:p>
@@ -300,7 +314,21 @@
         <w:rPr>
           <w:cs/>
         </w:rPr>
-        <w:t>สมาชิก” หมายถึง สมาชิกของระบบ ที่สามารถทําการ จองห้องหรือใช้งานการยืมคืนกุญแจได้ ซึ่งต้องเป็นบุคคลที่เป็นนักศึกษาที่มีบัตรนักศึกษาเท่านั้น เนื่องจากระบบที่ให้บริการเป็นระบบที่ใช้ได้เฉพาะบุคคล</w:t>
+        <w:t>สมาชิก” หมายถึง สมาชิกของระบบ ที่สามารถ</w:t>
+      </w:r>
+      <w:proofErr w:type="spellStart"/>
+      <w:r>
+        <w:rPr>
+          <w:cs/>
+        </w:rPr>
+        <w:t>ทํา</w:t>
+      </w:r>
+      <w:proofErr w:type="spellEnd"/>
+      <w:r>
+        <w:rPr>
+          <w:cs/>
+        </w:rPr>
+        <w:t>การ จองห้องหรือใช้งานการยืมคืนกุญแจได้ ซึ่งต้องเป็นบุคคลที่เป็นนักศึกษาที่มีบัตรนักศึกษาเท่านั้น เนื่องจากระบบที่ให้บริการเป็นระบบที่ใช้ได้เฉพาะบุคคล</w:t>
       </w:r>
     </w:p>
     <w:p>
@@ -398,7 +426,21 @@
         <w:rPr>
           <w:cs/>
         </w:rPr>
-        <w:t>โดยเลือกเป็นผู้ที่มีส่วนเกี่ยวข้องกับงานห้องพยาบาล มหาวิทยาลัยราชภัฏวไลยอลงกรณ์ ในพระบรมราชูปถัมภ์ คือเจ้าหน้าที่ และนักศึกษาฝึกงานจำนวน 25 คน เครื่องมือที่ใช้ในการวิจัย ประกอบด้วย 1) ระบบสารสนเทศ จัดการข้อมูลสุขภาพของบุคลากรและนักศึกษาด้วยเทคโนโลยีบาร์โค้ด 2) แบบประเมินประสิทธิภาพของระบบ และ3) แบบสอบถามความพึงพอใจ สถิติที่ใช้ในการวิเคราะห์ข้อมูล ได้แก่ ค่าเฉลี่ย และค่าส่วนเบี่ยงเบน มาตรฐาน</w:t>
+        <w:t>โดยเลือกเป็นผู้ที่มีส่วนเกี่ยวข้องกับงานห้องพยาบาล มหาวิทยาลัยราช</w:t>
+      </w:r>
+      <w:proofErr w:type="spellStart"/>
+      <w:r>
+        <w:rPr>
+          <w:cs/>
+        </w:rPr>
+        <w:t>ภัฏว</w:t>
+      </w:r>
+      <w:proofErr w:type="spellEnd"/>
+      <w:r>
+        <w:rPr>
+          <w:cs/>
+        </w:rPr>
+        <w:t>ไลยอลงกรณ์ ในพระบรมราชูปถัมภ์ คือเจ้าหน้าที่ และนักศึกษาฝึกงานจำนวน 25 คน เครื่องมือที่ใช้ในการวิจัย ประกอบด้วย 1) ระบบสารสนเทศ จัดการข้อมูลสุขภาพของบุคลากรและนักศึกษาด้วยเทคโนโลยีบาร์โค้ด 2) แบบประเมินประสิทธิภาพของระบบ และ3) แบบสอบถามความพึงพอใจ สถิติที่ใช้ในการวิเคราะห์ข้อมูล ได้แก่ ค่าเฉลี่ย และค่าส่วนเบี่ยงเบน มาตรฐาน</w:t>
       </w:r>
     </w:p>
     <w:p>
@@ -409,7 +451,21 @@
         <w:rPr>
           <w:cs/>
         </w:rPr>
-        <w:t xml:space="preserve">พงษ์พิชญ์ อุดมศิริ รัตน์ และนุชนาฎ สัตยากวี ได้ทำวิจัยเรื่อง ระบบยืมคืนอุปกรณ์ห้องปฏิบัติการวิจัย ภาควิชาวิศวกรรมคอมพิวเตอร์ คณะวิศวกรรมศาสตร์ กําแพงแสน โดยนําเสนอการพัฒนาระบบระบบฐานข้อมูลการ จัดเก็บอุปกรณ์ห้องห้องปฏิบัติการวิจัย ภาควิชาวิศวกรรคอมพิวเตอร์ คณะวิศวกรรมศาสตร์ กําแพงแสน เพื่อช่วยเก็บข้อมูล ของอุปกรณ์ในแต่ละห้องปฏิบัติการ พร้อมทั้งบันทึกการยืม-คืนอุปกรณ์โดยระบบถูกพัฒนาในรูปแบบเว็บแอพพลิเคชั่นด้วยภาษา </w:t>
+        <w:t>พง</w:t>
+      </w:r>
+      <w:proofErr w:type="spellStart"/>
+      <w:r>
+        <w:rPr>
+          <w:cs/>
+        </w:rPr>
+        <w:t>ษ์</w:t>
+      </w:r>
+      <w:proofErr w:type="spellEnd"/>
+      <w:r>
+        <w:rPr>
+          <w:cs/>
+        </w:rPr>
+        <w:t xml:space="preserve">พิชญ์ อุดมศิริ รัตน์ และนุชนาฎ สัตยากวี ได้ทำวิจัยเรื่อง ระบบยืมคืนอุปกรณ์ห้องปฏิบัติการวิจัย ภาควิชาวิศวกรรมคอมพิวเตอร์ คณะวิศวกรรมศาสตร์ กําแพงแสน โดยนําเสนอการพัฒนาระบบระบบฐานข้อมูลการ จัดเก็บอุปกรณ์ห้องห้องปฏิบัติการวิจัย ภาควิชาวิศวกรรคอมพิวเตอร์ คณะวิศวกรรมศาสตร์ กําแพงแสน เพื่อช่วยเก็บข้อมูล ของอุปกรณ์ในแต่ละห้องปฏิบัติการ พร้อมทั้งบันทึกการยืม-คืนอุปกรณ์โดยระบบถูกพัฒนาในรูปแบบเว็บแอพพลิเคชั่นด้วยภาษา </w:t>
       </w:r>
       <w:r>
         <w:t xml:space="preserve">PHP </w:t>
@@ -427,7 +483,63 @@
         <w:rPr>
           <w:cs/>
         </w:rPr>
-        <w:t>ระบบแบ่งออกเป็น 4 สิทธิ์ ได้แก่ ผู้ดูแลระบบ หัวหน้า ห้องปฏิบัติการวิจัยเจ้าหน้าที่ประจําห้องปฏิบัติการวิจัยและสมาชิก โดยผู้ดูแลระบบมีหน้าที่จัดการข้อมูลเบื้องต้นของระบบ ได้แก่ ข้อมูลผู้ใช้ ห้องปฏิบัติการ เปลี่ยนและจัดการสิทธิการใช้งานของผู้ใช้ แต่ละประเภท หัวหน้าห้องปฏิบัติการวิจัยสามารถจัดการข้อมูล อุปกรณ์ และการยืม-คืนอุปกรณ์ เจ้าหน้าที่ประจําห้องปฏิบัติการวิจัย จัดการการยืม-คืนอุปกรณ์และสมาชิกสามารถดูรายการพร้อมทั้ง สถานะของอุปกรณ์ในห้องปฏิบัติการวิจัย จากการทดสอบ พบว่า ระบบสามารถทํางานได้อย่างถูกต้องและใช้งานได้ค่อนข้างดีทําให้ ดูแลอุปกรณ์สามารถตรวจสอบและติดตามการสูญหายของอุปกรณ์ ได้</w:t>
+        <w:t>ระบบแบ่งออกเป็น 4 สิทธิ์ ได้แก่ ผู้ดูแลระบบ หัวหน้า ห้องปฏิบัติการวิจัยเจ้าหน้าที่</w:t>
+      </w:r>
+      <w:proofErr w:type="spellStart"/>
+      <w:r>
+        <w:rPr>
+          <w:cs/>
+        </w:rPr>
+        <w:t>ประจํา</w:t>
+      </w:r>
+      <w:proofErr w:type="spellEnd"/>
+      <w:r>
+        <w:rPr>
+          <w:cs/>
+        </w:rPr>
+        <w:t>ห้องปฏิบัติการวิจัยและสมาชิก โดยผู้ดูแลระบบมีหน้าที่จัดการข้อมูลเบื้องต้นของระบบ ได้แก่ ข้อมูลผู้ใช้ ห้องปฏิบัติการ เปลี่ยนและจัดการสิทธิการใช้งานของผู้ใช้ แต่ละประเภท หัวหน้าห้องปฏิบัติการวิจัยสามารถจัดการข้อมูล อุปกรณ์ และการยืม-คืนอุปกรณ์ เจ้าหน้าที่</w:t>
+      </w:r>
+      <w:proofErr w:type="spellStart"/>
+      <w:r>
+        <w:rPr>
+          <w:cs/>
+        </w:rPr>
+        <w:t>ประจํา</w:t>
+      </w:r>
+      <w:proofErr w:type="spellEnd"/>
+      <w:r>
+        <w:rPr>
+          <w:cs/>
+        </w:rPr>
+        <w:t>ห้องปฏิบัติการวิจัย จัดการการยืม-คืนอุปกรณ์และสมาชิกสามารถดูรายการพร้อมทั้ง สถานะของอุปกรณ์ในห้องปฏิบัติการวิจัย จากการทดสอบ พบว่า ระบบสามารถ</w:t>
+      </w:r>
+      <w:proofErr w:type="spellStart"/>
+      <w:r>
+        <w:rPr>
+          <w:cs/>
+        </w:rPr>
+        <w:t>ทํางาน</w:t>
+      </w:r>
+      <w:proofErr w:type="spellEnd"/>
+      <w:r>
+        <w:rPr>
+          <w:cs/>
+        </w:rPr>
+        <w:t>ได้อย่างถูกต้องและใช้งานได้ค่อนข้างดี</w:t>
+      </w:r>
+      <w:proofErr w:type="spellStart"/>
+      <w:r>
+        <w:rPr>
+          <w:cs/>
+        </w:rPr>
+        <w:t>ทํา</w:t>
+      </w:r>
+      <w:proofErr w:type="spellEnd"/>
+      <w:r>
+        <w:rPr>
+          <w:cs/>
+        </w:rPr>
+        <w:t>ให้ ดูแลอุปกรณ์สามารถตรวจสอบและติดตามการสูญหายของอุปกรณ์ ได้</w:t>
       </w:r>
     </w:p>
     <w:p>
@@ -438,7 +550,21 @@
         <w:rPr>
           <w:cs/>
         </w:rPr>
-        <w:t>นายอดิศักดิ์ พวงสมบัติ ได้ทำวิจัยเรื่อง ระบบยืม-คืนครุภัณฑ์ด้วยบาร์โค้ดสองมิต ได้นำเสนอระบบยืม-คืนครุภัณฑ์ที่พัฒนาในรูปแบบของเว็บแอพพลิเคชั่นโดยใช้บาร์โค้ดสองมิติแทนบาร์โค้ดรูปแบบเดิมในการจัดเก็บข้อมูลเลขครุภัณฑ์ ใช้กล้องเว็บแคมเมร่า ในการอ่านข้อมูล แทนเครื่องอ่านบาร์โค้ดแบบเดิม ออกแบบระบบด้วยยูเอ็มแอล (</w:t>
+        <w:t>นายอดิศักดิ์ พวงสมบัติ ได้ทำวิจัยเรื่อง ระบบยืม-คืนครุภัณฑ์ด้วยบาร์โค้ดสอง</w:t>
+      </w:r>
+      <w:proofErr w:type="spellStart"/>
+      <w:r>
+        <w:rPr>
+          <w:cs/>
+        </w:rPr>
+        <w:t>มิต</w:t>
+      </w:r>
+      <w:proofErr w:type="spellEnd"/>
+      <w:r>
+        <w:rPr>
+          <w:cs/>
+        </w:rPr>
+        <w:t xml:space="preserve"> ได้นำเสนอระบบยืม-คืนครุภัณฑ์ที่พัฒนาในรูปแบบของเว็บแอพพลิเคชั่นโดยใช้บาร์โค้ดสองมิติแทนบาร์โค้ดรูปแบบเดิมในการจัดเก็บข้อมูลเลขครุภัณฑ์ ใช้กล้องเว็บแคมเมร่า ในการอ่านข้อมูล แทนเครื่องอ่านบาร์โค้ดแบบเดิม ออกแบบระบบด้วยยูเอ็มแอล (</w:t>
       </w:r>
       <w:r>
         <w:t xml:space="preserve">UML) </w:t>
@@ -447,7 +573,35 @@
         <w:rPr>
           <w:cs/>
         </w:rPr>
-        <w:t>ใช้ โปรแกรมไมโครซอฟท์วิชชวลสตูดิโอดอทเน็ท 2008 (</w:t>
+        <w:t>ใช้ โปรแกรมไมโครซอฟท์</w:t>
+      </w:r>
+      <w:proofErr w:type="spellStart"/>
+      <w:r>
+        <w:rPr>
+          <w:cs/>
+        </w:rPr>
+        <w:t>วิชชวล</w:t>
+      </w:r>
+      <w:proofErr w:type="spellEnd"/>
+      <w:r>
+        <w:rPr>
+          <w:cs/>
+        </w:rPr>
+        <w:t>สตูดิโอดอท</w:t>
+      </w:r>
+      <w:proofErr w:type="spellStart"/>
+      <w:r>
+        <w:rPr>
+          <w:cs/>
+        </w:rPr>
+        <w:t>เน็ท</w:t>
+      </w:r>
+      <w:proofErr w:type="spellEnd"/>
+      <w:r>
+        <w:rPr>
+          <w:cs/>
+        </w:rPr>
+        <w:t xml:space="preserve"> 2008 (</w:t>
       </w:r>
       <w:r>
         <w:t xml:space="preserve">Microsoft Visual Studio .NET </w:t>
@@ -456,7 +610,21 @@
         <w:rPr>
           <w:cs/>
         </w:rPr>
-        <w:t>2008) ใน การพัฒนาเว็บแอพพลิเคชั่นใช้  โปรแกรมไมโครซอฟต์ เอสคิวแอล เซิร์ฟเวอร์ 2008 (</w:t>
+        <w:t xml:space="preserve">2008) ใน การพัฒนาเว็บแอพพลิเคชั่นใช้  โปรแกรมไมโครซอฟต์ เอสคิวแอล </w:t>
+      </w:r>
+      <w:proofErr w:type="spellStart"/>
+      <w:r>
+        <w:rPr>
+          <w:cs/>
+        </w:rPr>
+        <w:t>เซิร์ฟเวอร์</w:t>
+      </w:r>
+      <w:proofErr w:type="spellEnd"/>
+      <w:r>
+        <w:rPr>
+          <w:cs/>
+        </w:rPr>
+        <w:t xml:space="preserve"> 2008 (</w:t>
       </w:r>
       <w:r>
         <w:t xml:space="preserve">Microsoft SQL Server </w:t>
@@ -512,7 +680,14 @@
         <w:rPr>
           <w:cs/>
         </w:rPr>
-        <w:t>เป็นนวัตกรรมใหม่ของบาร์โค้ด ที่มีลักษณะเป็นบาร์โค้ดสองมิติ (2</w:t>
+        <w:t>เป็นนวัตกรรมใหม่ของ</w:t>
+      </w:r>
+      <w:r>
+        <w:rPr>
+          <w:cs/>
+        </w:rPr>
+        <w:lastRenderedPageBreak/>
+        <w:t>บาร์โค้ด ที่มีลักษณะเป็นบาร์โค้ดสองมิติ (2</w:t>
       </w:r>
       <w:r>
         <w:t xml:space="preserve">D Barcode) </w:t>
@@ -521,14 +696,7 @@
         <w:rPr>
           <w:cs/>
         </w:rPr>
-        <w:t>เป็นการ จัดเก็บข้อมูลแบบสองมิติ ทำให้มี</w:t>
-      </w:r>
-      <w:r>
-        <w:rPr>
-          <w:cs/>
-        </w:rPr>
-        <w:lastRenderedPageBreak/>
-        <w:t>ความจุในการจัดเก็บข้อมูลมากกว่าระบบเดิมหนึ่งมิติ (1</w:t>
+        <w:t>เป็นการ จัดเก็บข้อมูลแบบสองมิติ ทำให้มีความจุในการจัดเก็บข้อมูลมากกว่าระบบเดิมหนึ่งมิติ (1</w:t>
       </w:r>
       <w:r>
         <w:t xml:space="preserve">D Barcode) </w:t>
@@ -642,11 +810,19 @@
       <w:pPr>
         <w:ind w:firstLine="720"/>
       </w:pPr>
-      <w:r>
-        <w:rPr>
-          <w:cs/>
-        </w:rPr>
-        <w:t>นันทนา รัตนชัย</w:t>
+      <w:proofErr w:type="spellStart"/>
+      <w:r>
+        <w:rPr>
+          <w:cs/>
+        </w:rPr>
+        <w:t>นั</w:t>
+      </w:r>
+      <w:proofErr w:type="spellEnd"/>
+      <w:r>
+        <w:rPr>
+          <w:cs/>
+        </w:rPr>
+        <w:t>นทนา รัตนชัย</w:t>
       </w:r>
       <w:r>
         <w:rPr>
@@ -796,96 +972,6 @@
         <w:jc w:val="left"/>
       </w:pPr>
       <w:r>
-        <w:tab/>
-      </w:r>
-      <w:r>
-        <w:tab/>
-      </w:r>
-      <w:r>
-        <w:t>2.</w:t>
-      </w:r>
-      <w:r>
-        <w:t xml:space="preserve">2.1 </w:t>
-      </w:r>
-      <w:r>
-        <w:t xml:space="preserve">HTML, CSS, </w:t>
-      </w:r>
-      <w:r>
-        <w:rPr>
-          <w:cs/>
-        </w:rPr>
-        <w:t xml:space="preserve">และ </w:t>
-      </w:r>
-      <w:r>
-        <w:t>JavaScript</w:t>
-      </w:r>
-    </w:p>
-    <w:p>
-      <w:pPr>
-        <w:tabs>
-          <w:tab w:val="left" w:pos="540"/>
-        </w:tabs>
-        <w:jc w:val="left"/>
-        <w:rPr>
-          <w:rFonts w:hint="cs"/>
-        </w:rPr>
-      </w:pPr>
-      <w:r>
-        <w:tab/>
-      </w:r>
-      <w:r>
-        <w:tab/>
-      </w:r>
-      <w:r>
-        <w:t>2.</w:t>
-      </w:r>
-      <w:r>
-        <w:t>2.2</w:t>
-      </w:r>
-      <w:r>
-        <w:t xml:space="preserve"> </w:t>
-      </w:r>
-      <w:r>
-        <w:rPr>
-          <w:cs/>
-        </w:rPr>
-        <w:t>เฟรม</w:t>
-      </w:r>
-      <w:proofErr w:type="spellStart"/>
-      <w:r>
-        <w:rPr>
-          <w:cs/>
-        </w:rPr>
-        <w:t>เวิร์ก</w:t>
-      </w:r>
-      <w:proofErr w:type="spellEnd"/>
-      <w:r>
-        <w:rPr>
-          <w:rFonts w:hint="cs"/>
-          <w:cs/>
-        </w:rPr>
-        <w:t xml:space="preserve"> </w:t>
-      </w:r>
-      <w:proofErr w:type="gramStart"/>
-      <w:r>
-        <w:t xml:space="preserve">( </w:t>
-      </w:r>
-      <w:r>
-        <w:t>Frameworks</w:t>
-      </w:r>
-      <w:proofErr w:type="gramEnd"/>
-      <w:r>
-        <w:t xml:space="preserve"> )</w:t>
-      </w:r>
-    </w:p>
-    <w:p>
-      <w:pPr>
-        <w:tabs>
-          <w:tab w:val="left" w:pos="540"/>
-        </w:tabs>
-        <w:jc w:val="left"/>
-      </w:pPr>
-      <w:r>
         <w:lastRenderedPageBreak/>
         <w:tab/>
       </w:r>
@@ -896,6 +982,93 @@
         <w:t>2.</w:t>
       </w:r>
       <w:r>
+        <w:t xml:space="preserve">2.1 </w:t>
+      </w:r>
+      <w:r>
+        <w:t xml:space="preserve">HTML, CSS, </w:t>
+      </w:r>
+      <w:r>
+        <w:rPr>
+          <w:cs/>
+        </w:rPr>
+        <w:t xml:space="preserve">และ </w:t>
+      </w:r>
+      <w:r>
+        <w:t>JavaScript</w:t>
+      </w:r>
+    </w:p>
+    <w:p>
+      <w:pPr>
+        <w:tabs>
+          <w:tab w:val="left" w:pos="540"/>
+        </w:tabs>
+        <w:jc w:val="left"/>
+      </w:pPr>
+      <w:r>
+        <w:tab/>
+      </w:r>
+      <w:r>
+        <w:tab/>
+      </w:r>
+      <w:r>
+        <w:t>2.</w:t>
+      </w:r>
+      <w:r>
+        <w:t>2.2</w:t>
+      </w:r>
+      <w:r>
+        <w:t xml:space="preserve"> </w:t>
+      </w:r>
+      <w:r>
+        <w:rPr>
+          <w:cs/>
+        </w:rPr>
+        <w:t>เฟรม</w:t>
+      </w:r>
+      <w:proofErr w:type="spellStart"/>
+      <w:r>
+        <w:rPr>
+          <w:cs/>
+        </w:rPr>
+        <w:t>เวิร์ก</w:t>
+      </w:r>
+      <w:proofErr w:type="spellEnd"/>
+      <w:r>
+        <w:rPr>
+          <w:rFonts w:hint="cs"/>
+          <w:cs/>
+        </w:rPr>
+        <w:t xml:space="preserve"> </w:t>
+      </w:r>
+      <w:proofErr w:type="gramStart"/>
+      <w:r>
+        <w:t xml:space="preserve">( </w:t>
+      </w:r>
+      <w:r>
+        <w:t>Frameworks</w:t>
+      </w:r>
+      <w:proofErr w:type="gramEnd"/>
+      <w:r>
+        <w:t xml:space="preserve"> )</w:t>
+      </w:r>
+    </w:p>
+    <w:p>
+      <w:pPr>
+        <w:tabs>
+          <w:tab w:val="left" w:pos="540"/>
+        </w:tabs>
+        <w:jc w:val="left"/>
+      </w:pPr>
+      <w:r>
+        <w:tab/>
+      </w:r>
+      <w:r>
+        <w:tab/>
+      </w:r>
+      <w:r>
+        <w:t>2.</w:t>
+      </w:r>
+      <w:r>
         <w:t xml:space="preserve">2.3 </w:t>
       </w:r>
       <w:r>
@@ -941,7 +1114,6 @@
         </w:tabs>
         <w:jc w:val="left"/>
         <w:rPr>
-          <w:rFonts w:hint="cs"/>
           <w:cs/>
         </w:rPr>
       </w:pPr>
@@ -1012,917 +1184,4606 @@
         <w:tabs>
           <w:tab w:val="left" w:pos="540"/>
         </w:tabs>
-      </w:pPr>
-      <w:r>
-        <w:tab/>
-      </w:r>
-      <w:proofErr w:type="gramStart"/>
-      <w:r>
         <w:rPr>
           <w:b/>
           <w:bCs/>
         </w:rPr>
-        <w:t>2.</w:t>
-      </w:r>
+      </w:pPr>
+      <w:r>
+        <w:tab/>
+      </w:r>
+      <w:proofErr w:type="gramStart"/>
       <w:r>
         <w:rPr>
           <w:b/>
           <w:bCs/>
         </w:rPr>
-        <w:t>2.1</w:t>
-      </w:r>
-      <w:r>
-        <w:t xml:space="preserve">  </w:t>
+        <w:t>2.</w:t>
       </w:r>
       <w:r>
         <w:rPr>
           <w:b/>
           <w:bCs/>
-          <w:cs/>
-        </w:rPr>
-        <w:t>เทคโนโลยีดอตเน็ตเฟรมเวิร์ก</w:t>
-      </w:r>
-      <w:proofErr w:type="gramEnd"/>
-      <w:r>
-        <w:rPr>
-          <w:rFonts w:hint="cs"/>
+        </w:rPr>
+        <w:t>2.1</w:t>
+      </w:r>
+      <w:r>
+        <w:t xml:space="preserve">  </w:t>
+      </w:r>
+      <w:r>
+        <w:rPr>
           <w:b/>
           <w:bCs/>
-          <w:cs/>
-        </w:rPr>
-        <w:t xml:space="preserve"> </w:t>
-      </w:r>
+        </w:rPr>
+        <w:t>HTML</w:t>
+      </w:r>
+      <w:proofErr w:type="gramEnd"/>
       <w:r>
         <w:rPr>
           <w:b/>
           <w:bCs/>
-          <w:cs/>
-        </w:rPr>
-        <w:t>(.</w:t>
+        </w:rPr>
+        <w:t xml:space="preserve">, CSS, </w:t>
       </w:r>
       <w:r>
         <w:rPr>
           <w:b/>
           <w:bCs/>
-        </w:rPr>
-        <w:t>NET Framework Technology)</w:t>
-      </w:r>
-    </w:p>
-    <w:p>
-      <w:pPr>
-        <w:tabs>
-          <w:tab w:val="left" w:pos="1170"/>
-        </w:tabs>
-      </w:pPr>
-      <w:r>
-        <w:rPr>
-          <w:cs/>
-        </w:rPr>
-        <w:tab/>
-      </w:r>
-      <w:r>
-        <w:t xml:space="preserve">.NET Technology </w:t>
-      </w:r>
-      <w:r>
-        <w:rPr>
-          <w:cs/>
-        </w:rPr>
-        <w:t>และ .</w:t>
-      </w:r>
-      <w:r>
-        <w:t xml:space="preserve">NET Framework </w:t>
-      </w:r>
-      <w:r>
-        <w:rPr>
-          <w:cs/>
-        </w:rPr>
-        <w:t xml:space="preserve">คือ รูปแบบการพัฒนาโปรแกรมแบบใหม่ที่ </w:t>
-      </w:r>
-      <w:r>
-        <w:t xml:space="preserve">Microsoft </w:t>
-      </w:r>
-      <w:r>
-        <w:rPr>
-          <w:cs/>
-        </w:rPr>
-        <w:t xml:space="preserve">ได้พัฒนาขึ้น โดยมีจุดประสงค์สำคัญ สามารถใช้งานในฮาร์ดแวร์หรือระบบปฏิบัติการ ที่แตกต่างกันได้ และสามารถพัฒนาโปรแกรมใหม่ๆ ได้ด้วยภาษาอะไรก็ได้ให้สามารถทำงานร่วมกันได้ รวมถึงเป็นเครื่องมือในการพัฒนาโปรแกรมให้สามารถเชื่อมต่อกับโปรแกรมต่างๆ ของ </w:t>
-      </w:r>
-      <w:r>
-        <w:t xml:space="preserve">Microsoft </w:t>
-      </w:r>
-      <w:r>
-        <w:rPr>
-          <w:cs/>
-        </w:rPr>
-        <w:t xml:space="preserve">ได้โดยง่าย รวมไปถึงการทำงานภายในของระบบปฏิบัติการ </w:t>
-      </w:r>
-      <w:r>
-        <w:t xml:space="preserve">Window </w:t>
-      </w:r>
-      <w:r>
-        <w:rPr>
-          <w:cs/>
-        </w:rPr>
-        <w:t>ด้วย ผู้พัฒนาจึงสามารถพัฒนาโปรแกรมใหม่ๆ ได้โดยง่าย และรวดเร็ว</w:t>
-      </w:r>
-    </w:p>
-    <w:p>
-      <w:pPr>
-        <w:tabs>
-          <w:tab w:val="left" w:pos="1170"/>
-        </w:tabs>
-      </w:pPr>
-      <w:r>
-        <w:rPr>
-          <w:cs/>
-        </w:rPr>
-        <w:tab/>
-      </w:r>
-      <w:r>
-        <w:t xml:space="preserve">.NET Framework </w:t>
-      </w:r>
-      <w:r>
-        <w:rPr>
-          <w:cs/>
-        </w:rPr>
-        <w:t xml:space="preserve">เป็น </w:t>
-      </w:r>
-      <w:r>
-        <w:t xml:space="preserve">platform </w:t>
-      </w:r>
-      <w:r>
-        <w:rPr>
-          <w:cs/>
-        </w:rPr>
-        <w:t>สำหรับพัฒนาซอฟต์แวร์ที่รองรับภาษาดอตเน็ต (ภาษาดอตเน็ต (.</w:t>
-      </w:r>
-      <w:r>
-        <w:t xml:space="preserve">NET Language) </w:t>
-      </w:r>
-      <w:r>
-        <w:rPr>
-          <w:cs/>
-        </w:rPr>
-        <w:t>เป็นประเภทภาษาโปรแกรม โดยโปรแกรมที่พัฒนาจะทำงานบน   .</w:t>
-      </w:r>
-      <w:r>
-        <w:t xml:space="preserve">NET Framework) </w:t>
-      </w:r>
-      <w:r>
-        <w:rPr>
-          <w:cs/>
-        </w:rPr>
-        <w:t xml:space="preserve">ซึ่งมี </w:t>
-      </w:r>
-      <w:r>
-        <w:t xml:space="preserve">Library </w:t>
-      </w:r>
-      <w:r>
-        <w:rPr>
-          <w:cs/>
-        </w:rPr>
-        <w:t>เป็นจำนวนมากสำหรับการเขียนโปรแกรม รวมถึงบริหารการดำเนินการของโปรแกรมบน .</w:t>
-      </w:r>
-      <w:r>
-        <w:t xml:space="preserve">NET Framework </w:t>
-      </w:r>
-      <w:r>
-        <w:rPr>
-          <w:cs/>
-        </w:rPr>
-        <w:t xml:space="preserve">โดย </w:t>
-      </w:r>
-      <w:r>
-        <w:t xml:space="preserve">Library </w:t>
-      </w:r>
-      <w:r>
-        <w:rPr>
-          <w:cs/>
-        </w:rPr>
-        <w:t xml:space="preserve">ภายในแบ่งออกเป็น </w:t>
-      </w:r>
-      <w:r>
-        <w:t>3</w:t>
-      </w:r>
-      <w:r>
-        <w:rPr>
-          <w:cs/>
-        </w:rPr>
-        <w:t xml:space="preserve"> ชั้นใหญ่ๆ คือ</w:t>
-      </w:r>
-    </w:p>
-    <w:p>
-      <w:pPr>
-        <w:tabs>
-          <w:tab w:val="left" w:pos="1170"/>
-        </w:tabs>
-      </w:pPr>
-      <w:r>
-        <w:rPr>
-          <w:cs/>
-        </w:rPr>
-        <w:tab/>
-      </w:r>
-      <w:r>
-        <w:t xml:space="preserve">1. Programming </w:t>
-      </w:r>
-      <w:proofErr w:type="gramStart"/>
-      <w:r>
-        <w:t>Language :</w:t>
-      </w:r>
-      <w:proofErr w:type="gramEnd"/>
-      <w:r>
-        <w:t xml:space="preserve"> </w:t>
-      </w:r>
-      <w:r>
-        <w:rPr>
-          <w:cs/>
-        </w:rPr>
-        <w:t>เป็นรูปแบบของภาษาที่ออกแบบ มาเพื่อให้สามารถทำงานในสภาวะที่เป็น .</w:t>
-      </w:r>
-      <w:r>
-        <w:t xml:space="preserve">NET </w:t>
-      </w:r>
-      <w:r>
-        <w:rPr>
-          <w:cs/>
-        </w:rPr>
-        <w:t xml:space="preserve">ได้ เช่น  </w:t>
-      </w:r>
-      <w:r>
-        <w:t xml:space="preserve">C# , VB.NET , JScript.net </w:t>
-      </w:r>
-    </w:p>
-    <w:p>
-      <w:pPr>
-        <w:tabs>
-          <w:tab w:val="left" w:pos="1170"/>
-        </w:tabs>
-      </w:pPr>
-      <w:r>
-        <w:rPr>
-          <w:cs/>
-        </w:rPr>
-        <w:tab/>
-      </w:r>
-      <w:r>
-        <w:t xml:space="preserve">2.Base Classes </w:t>
-      </w:r>
-      <w:proofErr w:type="gramStart"/>
-      <w:r>
-        <w:t>Library :</w:t>
-      </w:r>
-      <w:proofErr w:type="gramEnd"/>
-      <w:r>
-        <w:t xml:space="preserve"> Library </w:t>
-      </w:r>
-      <w:r>
-        <w:rPr>
-          <w:cs/>
-        </w:rPr>
-        <w:t>คล้ายๆ ชุดคำสั่งสำเร็จรูป ย่อยๆที่เพิ่มเข้ามา ซึ่งส่วนใหญ่จะเป็น ชุดคำสั่ง ที่ต้องใช้งานอยู่เป็นประจำ</w:t>
-      </w:r>
-    </w:p>
-    <w:p>
-      <w:pPr>
-        <w:tabs>
-          <w:tab w:val="left" w:pos="1170"/>
-        </w:tabs>
-      </w:pPr>
-      <w:r>
-        <w:tab/>
-        <w:t>3.Common Language Runtime (CLR</w:t>
-      </w:r>
-      <w:proofErr w:type="gramStart"/>
-      <w:r>
-        <w:t>) :</w:t>
-      </w:r>
-      <w:proofErr w:type="gramEnd"/>
-      <w:r>
-        <w:t xml:space="preserve"> </w:t>
-      </w:r>
-      <w:r>
-        <w:rPr>
-          <w:cs/>
-        </w:rPr>
-        <w:t xml:space="preserve">ทำให้โปรแกรมที่เขียนขึ้นมาด้วยภาษาต่างๆ กัน กลายเป็นภาษารูปแบบมาตรฐานเดียวกันทั้งหมด เราเรียกภาษาที่ว่านี้ว่า </w:t>
-      </w:r>
-      <w:r>
-        <w:t>Intermediate language (IL)</w:t>
-      </w:r>
-      <w:r>
-        <w:t xml:space="preserve"> (</w:t>
-      </w:r>
-      <w:proofErr w:type="spellStart"/>
-      <w:r>
-        <w:t>Mindphp</w:t>
-      </w:r>
-      <w:proofErr w:type="spellEnd"/>
-      <w:r>
-        <w:t>. 2561)</w:t>
-      </w:r>
-      <w:r>
-        <w:rPr>
-          <w:rFonts w:hint="cs"/>
-          <w:cs/>
-        </w:rPr>
-        <w:t xml:space="preserve"> </w:t>
-      </w:r>
-    </w:p>
-    <w:p>
-      <w:pPr>
-        <w:tabs>
-          <w:tab w:val="left" w:pos="1170"/>
-        </w:tabs>
-      </w:pPr>
-      <w:r>
-        <w:rPr>
-          <w:cs/>
-        </w:rPr>
-        <w:tab/>
-      </w:r>
-      <w:r>
-        <w:rPr>
-          <w:cs/>
-        </w:rPr>
-        <w:t>ผลกระทบเมื่อเลือกใช้งาน .</w:t>
-      </w:r>
-      <w:r>
-        <w:t>NET Framework Technology</w:t>
-      </w:r>
-      <w:r>
-        <w:t xml:space="preserve"> </w:t>
-      </w:r>
-      <w:r>
-        <w:t xml:space="preserve">.NET Framework </w:t>
-      </w:r>
-      <w:r>
-        <w:rPr>
-          <w:cs/>
-        </w:rPr>
-        <w:t xml:space="preserve">ไม่ใช่เป็น </w:t>
-      </w:r>
-      <w:r>
-        <w:t xml:space="preserve">Component </w:t>
-      </w:r>
-      <w:r>
-        <w:rPr>
-          <w:cs/>
-        </w:rPr>
-        <w:t xml:space="preserve">ที่ติดตั้งให้ทันทีเมื่อลงระบบปฏิบัติการวินโดว์ </w:t>
-      </w:r>
-      <w:r>
-        <w:t xml:space="preserve">XP </w:t>
-      </w:r>
-      <w:r>
-        <w:rPr>
-          <w:cs/>
-        </w:rPr>
-        <w:t xml:space="preserve">หรือวินโดว์ </w:t>
-      </w:r>
-      <w:r>
-        <w:t>2000</w:t>
-      </w:r>
-      <w:r>
-        <w:rPr>
-          <w:cs/>
-        </w:rPr>
-        <w:t xml:space="preserve"> แต่เป็น </w:t>
-      </w:r>
-      <w:r>
-        <w:t xml:space="preserve">Component </w:t>
-      </w:r>
-      <w:r>
-        <w:rPr>
-          <w:cs/>
-        </w:rPr>
-        <w:t xml:space="preserve">หนึ่งที่สามารถติดตั้งเพิ่มจากแผ่นติดตั้งหรือ </w:t>
-      </w:r>
-      <w:r>
-        <w:t xml:space="preserve">Download </w:t>
-      </w:r>
-      <w:r>
-        <w:rPr>
-          <w:cs/>
-        </w:rPr>
-        <w:t>เพื่อติดตั้งเองได้ ทั้งนี้การติดตั้งนี้ไม่มีค่าใช้จ่ายเรื่องลิขสิทธิ์หรือมีผลกระทบต่อ โปรแกรมที่ได้ติดตั้งอยู่แต่เดิมแต่อย่างไร</w:t>
-      </w:r>
-    </w:p>
-    <w:p>
-      <w:pPr>
-        <w:tabs>
-          <w:tab w:val="left" w:pos="1170"/>
-        </w:tabs>
-      </w:pPr>
-      <w:r>
-        <w:rPr>
-          <w:cs/>
-        </w:rPr>
-        <w:tab/>
-        <w:t>โปรแกรมที่พัฒนา .</w:t>
-      </w:r>
-      <w:r>
-        <w:t xml:space="preserve">NET Application </w:t>
-      </w:r>
-      <w:r>
-        <w:rPr>
-          <w:cs/>
-        </w:rPr>
-        <w:t xml:space="preserve">จะพัฒนาโปรแกรมที่จะได้ภาษากลางที่เรียกว่า </w:t>
-      </w:r>
-      <w:r>
-        <w:t xml:space="preserve">Intermediate Language (IL) </w:t>
-      </w:r>
-      <w:r>
-        <w:rPr>
-          <w:cs/>
-        </w:rPr>
-        <w:t>ที่จะต้องส่งให้ .</w:t>
-      </w:r>
-      <w:r>
-        <w:t xml:space="preserve">NET Platform </w:t>
-      </w:r>
-      <w:r>
-        <w:rPr>
-          <w:cs/>
-        </w:rPr>
-        <w:t>เป็นตัวกลางในการแปลภาษาที่ได้พัฒนาเป็นภาษาเครื่อง (</w:t>
-      </w:r>
-      <w:r>
-        <w:t xml:space="preserve">Machine code) </w:t>
-      </w:r>
-      <w:r>
-        <w:rPr>
-          <w:cs/>
-        </w:rPr>
-        <w:t>อีกทีหนึ่ง ซึ่งแตกต่างจากโปรแกรมที่ไม่ได้พัฒนาด้วย .</w:t>
-      </w:r>
-      <w:r>
-        <w:t xml:space="preserve">NET Technology </w:t>
-      </w:r>
-      <w:r>
-        <w:rPr>
-          <w:cs/>
-        </w:rPr>
-        <w:t>ที่จะพัฒนาแล้วได้ภาษาเครื่องออกมาทันที ซึ่งมีการประมาณว่า ประสิทธิภาพของโปรแกรมที่ทำงานบน .</w:t>
-      </w:r>
-      <w:r>
-        <w:t xml:space="preserve">Net Framework </w:t>
-      </w:r>
-      <w:r>
-        <w:rPr>
-          <w:cs/>
-        </w:rPr>
-        <w:t xml:space="preserve">นั้น จะได้ประมาณ </w:t>
-      </w:r>
-      <w:r>
-        <w:t>80%</w:t>
-      </w:r>
-      <w:r>
-        <w:rPr>
-          <w:cs/>
-        </w:rPr>
-        <w:t xml:space="preserve"> ของโปรแกรมที่ไม่ได้พัฒนาด้วย .</w:t>
-      </w:r>
-      <w:r>
-        <w:t>NET Technology (</w:t>
-      </w:r>
-      <w:r>
-        <w:rPr>
-          <w:cs/>
-        </w:rPr>
-        <w:t xml:space="preserve">เช่น </w:t>
-      </w:r>
-      <w:proofErr w:type="spellStart"/>
-      <w:r>
-        <w:t>delphi</w:t>
-      </w:r>
-      <w:proofErr w:type="spellEnd"/>
-      <w:r>
-        <w:t xml:space="preserve"> </w:t>
-      </w:r>
-      <w:r>
-        <w:rPr>
-          <w:cs/>
-        </w:rPr>
-        <w:t xml:space="preserve">หรือ </w:t>
-      </w:r>
-      <w:r>
-        <w:t xml:space="preserve">Visual Basic 6.0) </w:t>
-      </w:r>
-      <w:r>
-        <w:rPr>
-          <w:cs/>
-        </w:rPr>
-        <w:t>ทั้งนี้ความแตกต่างจะเห็นได้ชัดขนาดไหนนั้น จะขึ้นกับทรัพยากรของเครื่องด้วย</w:t>
-      </w:r>
-    </w:p>
-    <w:p>
-      <w:pPr>
-        <w:tabs>
-          <w:tab w:val="left" w:pos="1170"/>
-        </w:tabs>
-      </w:pPr>
-      <w:r>
-        <w:rPr>
-          <w:cs/>
-        </w:rPr>
-        <w:tab/>
-        <w:t>โปรแกรมที่พัฒนา .</w:t>
-      </w:r>
-      <w:r>
-        <w:t xml:space="preserve">NET Application </w:t>
-      </w:r>
-      <w:r>
-        <w:rPr>
-          <w:cs/>
-        </w:rPr>
-        <w:t>จะถูกควบคุมให้อยู่ในสภาพแวดล้อมที่ควบคุมไว้บน .</w:t>
-      </w:r>
-      <w:r>
-        <w:t xml:space="preserve">NET Framework </w:t>
-      </w:r>
-      <w:r>
-        <w:rPr>
-          <w:cs/>
-        </w:rPr>
-        <w:t>ซึ่งเป็นข้อดีในแง่ของความน่าเชื่อถือของระบบ และผลกระทบที่อาจเกิดขึ้นว่า</w:t>
-      </w:r>
-      <w:r>
-        <w:rPr>
-          <w:cs/>
-        </w:rPr>
-        <w:lastRenderedPageBreak/>
-        <w:t>จะไม่กระทบต่อการทำงานส่วนอื่นๆ</w:t>
-      </w:r>
-      <w:r>
-        <w:t xml:space="preserve">? </w:t>
-      </w:r>
-      <w:r>
-        <w:rPr>
-          <w:cs/>
-        </w:rPr>
-        <w:t>โปรแกรมที่พัฒนาด้วย .</w:t>
-      </w:r>
-      <w:r>
-        <w:t xml:space="preserve">NET Technology </w:t>
-      </w:r>
-      <w:r>
-        <w:rPr>
-          <w:cs/>
-        </w:rPr>
-        <w:t>นั้น โดยส่วนใหญ่แล้วจะไม่สามารถเชื่อมต่อโดยตรงให้เข้ากับโปรแกรมที่ไม่ได้พัฒนา ด้วย .</w:t>
-      </w:r>
-      <w:r>
-        <w:t xml:space="preserve">NET Technology </w:t>
-      </w:r>
-      <w:r>
-        <w:rPr>
-          <w:cs/>
-        </w:rPr>
-        <w:t>ได้ การใช้งานร่วมกันระหว่างโปรแกรมจึงเกิดขึ้นเฉพาะระหว่างโปรแกรมที่พัฒนาด้วย .</w:t>
-      </w:r>
-      <w:r>
-        <w:t xml:space="preserve">NET Technology </w:t>
-      </w:r>
-      <w:r>
-        <w:rPr>
-          <w:cs/>
-        </w:rPr>
-        <w:t xml:space="preserve">อย่างไรก็ดี ทางไมโครซอพต์ได้ออกแบบให้มีทางออกในการเชื่อมต่อกับโปรแกรมอื่นๆ ได้โดยง่ายผ่านเทคโนโลยี </w:t>
-      </w:r>
-      <w:r>
-        <w:t xml:space="preserve">Web Service </w:t>
-      </w:r>
-      <w:r>
-        <w:rPr>
-          <w:cs/>
-        </w:rPr>
-        <w:t>ซึ่งทำให้รูปแบบการทำงานระหว่างโปรแกรมอยู่ในรูปแบบที่เป็นมาตรฐานและเปิด กว้างมากขึ้น</w:t>
-      </w:r>
-    </w:p>
-    <w:p>
-      <w:pPr>
-        <w:tabs>
-          <w:tab w:val="left" w:pos="1170"/>
-        </w:tabs>
-      </w:pPr>
-    </w:p>
-    <w:p>
-      <w:pPr>
-        <w:tabs>
-          <w:tab w:val="left" w:pos="1170"/>
-        </w:tabs>
-      </w:pPr>
-    </w:p>
-    <w:p>
-      <w:pPr>
-        <w:tabs>
-          <w:tab w:val="left" w:pos="1170"/>
-        </w:tabs>
-      </w:pPr>
-    </w:p>
-    <w:p>
-      <w:pPr>
-        <w:tabs>
-          <w:tab w:val="left" w:pos="1170"/>
-        </w:tabs>
-      </w:pPr>
-    </w:p>
-    <w:p>
-      <w:pPr>
-        <w:tabs>
-          <w:tab w:val="left" w:pos="1170"/>
-        </w:tabs>
-      </w:pPr>
-    </w:p>
-    <w:p>
-      <w:pPr>
-        <w:tabs>
-          <w:tab w:val="left" w:pos="1170"/>
-        </w:tabs>
-      </w:pPr>
-      <w:r>
-        <w:rPr>
-          <w:cs/>
-        </w:rPr>
-        <w:t>ประโยชน์ที่ได้เมื่อเลือกใช้โปรแกรมที่พัฒนาบน .</w:t>
-      </w:r>
-      <w:r>
-        <w:t>NET Technology</w:t>
-      </w:r>
-    </w:p>
-    <w:p>
-      <w:pPr>
-        <w:tabs>
-          <w:tab w:val="left" w:pos="1170"/>
-        </w:tabs>
-      </w:pPr>
-      <w:r>
-        <w:tab/>
-        <w:t xml:space="preserve">.NET Framework </w:t>
-      </w:r>
-      <w:r>
-        <w:rPr>
-          <w:cs/>
-        </w:rPr>
-        <w:t>มีดีและประโยชน์ตรงไหนนั้นพอจะสรุปออกมาได้เป็นข้อๆดังนี้</w:t>
-      </w:r>
-    </w:p>
-    <w:p>
-      <w:pPr>
-        <w:tabs>
-          <w:tab w:val="left" w:pos="1170"/>
-        </w:tabs>
-      </w:pPr>
-      <w:r>
-        <w:tab/>
-        <w:t xml:space="preserve">1. </w:t>
-      </w:r>
-      <w:r>
-        <w:rPr>
-          <w:cs/>
-        </w:rPr>
-        <w:t xml:space="preserve">เป็นระบบที่มี </w:t>
-      </w:r>
-      <w:r>
-        <w:t xml:space="preserve">Library </w:t>
-      </w:r>
-      <w:r>
-        <w:rPr>
-          <w:cs/>
-        </w:rPr>
-        <w:t xml:space="preserve">ที่เป็น มาตรฐาน </w:t>
-      </w:r>
-      <w:proofErr w:type="gramStart"/>
-      <w:r>
-        <w:rPr>
-          <w:cs/>
-        </w:rPr>
-        <w:t xml:space="preserve">เดียวกัน </w:t>
-      </w:r>
-      <w:r>
-        <w:t>?</w:t>
-      </w:r>
-      <w:r>
-        <w:rPr>
-          <w:cs/>
-        </w:rPr>
-        <w:t>เนื่องจากมี</w:t>
-      </w:r>
-      <w:proofErr w:type="gramEnd"/>
-      <w:r>
-        <w:rPr>
-          <w:cs/>
-        </w:rPr>
-        <w:t xml:space="preserve"> </w:t>
-      </w:r>
-      <w:r>
-        <w:t xml:space="preserve">Library </w:t>
-      </w:r>
-      <w:r>
-        <w:rPr>
-          <w:cs/>
-        </w:rPr>
-        <w:t xml:space="preserve">ที่เป็น มาตรฐานเดียวกัน ทั้งหมดทำให้เราไม่ต้องกังวลว่า ภาษา ที่ใช้เขียนนั้นมี </w:t>
-      </w:r>
-      <w:r>
-        <w:t xml:space="preserve">Library </w:t>
-      </w:r>
-      <w:r>
-        <w:rPr>
-          <w:cs/>
-        </w:rPr>
-        <w:t xml:space="preserve">ตัวนั้นตัวนี้หรือไม่ รวมทั้งไม่ต้องคอยกังวลว่าถ้าใช้ </w:t>
-      </w:r>
-      <w:r>
-        <w:t xml:space="preserve">Library </w:t>
-      </w:r>
-      <w:r>
-        <w:rPr>
-          <w:cs/>
-        </w:rPr>
-        <w:t xml:space="preserve">ของ ภาษา หนึ่งแล้วอีก ภาษา หนึ่งจะไม่มี </w:t>
-      </w:r>
-      <w:r>
-        <w:t xml:space="preserve">Library </w:t>
-      </w:r>
-      <w:r>
-        <w:rPr>
-          <w:cs/>
-        </w:rPr>
-        <w:t>ตัวนั้น</w:t>
-      </w:r>
-    </w:p>
-    <w:p>
-      <w:pPr>
-        <w:tabs>
-          <w:tab w:val="left" w:pos="1170"/>
-        </w:tabs>
-      </w:pPr>
-      <w:r>
-        <w:tab/>
-        <w:t xml:space="preserve">2. </w:t>
-      </w:r>
-      <w:r>
-        <w:rPr>
-          <w:cs/>
-        </w:rPr>
-        <w:t>ไม่ขึ้นกับ ระบบประฏิบัติการ (</w:t>
-      </w:r>
-      <w:r>
-        <w:t xml:space="preserve">OS)? </w:t>
-      </w:r>
-      <w:r>
-        <w:rPr>
-          <w:cs/>
-        </w:rPr>
-        <w:t>เนื่องจาก ระบบประฏิบัติการ ที่แต่ละ บุคคล หรือ องค์กร ใช้นั้นย่อมไม่เหมือนกัน แต่ภายใน .</w:t>
-      </w:r>
-      <w:r>
-        <w:t xml:space="preserve">NET Framework </w:t>
-      </w:r>
-      <w:r>
-        <w:rPr>
-          <w:cs/>
-        </w:rPr>
-        <w:t>จะไม่มี ปัญหา นี้ของเพียงแค่มีระบบ .</w:t>
-      </w:r>
-      <w:r>
-        <w:t xml:space="preserve">NET Framework </w:t>
-      </w:r>
-      <w:r>
-        <w:rPr>
-          <w:cs/>
-        </w:rPr>
-        <w:t>ก็จะทำให้สามารถใช้งาน โปรแกรม ต่างๆได้ ซึ่งเป็นข้อดีตรงที่เราจะสามารถใช้โปรแกรมต่างๆได้ทุก ระบบประฏิบัติการ</w:t>
-      </w:r>
-    </w:p>
-    <w:p>
-      <w:pPr>
-        <w:tabs>
-          <w:tab w:val="left" w:pos="1170"/>
-        </w:tabs>
-      </w:pPr>
-      <w:r>
-        <w:tab/>
-        <w:t xml:space="preserve">3. </w:t>
-      </w:r>
-      <w:r>
-        <w:rPr>
-          <w:cs/>
-        </w:rPr>
-        <w:t>ใช้ในการพัฒนาได้ทุกภาษา ทำให้เราไม่ต้องคอยมา ศึกษา ภาษา ใหม่ ๆ เมื่อต้อง การสร้างโปรแกรม ในแต่ละครั้ง นอกจากนั้น เรายังสามารถเลือก ใช้ ภาษา ที่เราถนัดที่สุดใน การพัฒนาโปรแกรม ต่างๆได้ด้วย</w:t>
-      </w:r>
-    </w:p>
-    <w:p>
-      <w:pPr>
-        <w:tabs>
-          <w:tab w:val="left" w:pos="1170"/>
-        </w:tabs>
-      </w:pPr>
-      <w:r>
-        <w:tab/>
-        <w:t xml:space="preserve">4. </w:t>
-      </w:r>
-      <w:r>
-        <w:rPr>
-          <w:cs/>
-        </w:rPr>
-        <w:t>มีการควบคุม สิ่งแวดล้อม ในการทำงานเป็นอย่างดี เนื่องจากเป็นระบบที่เป็น มาตรฐาน ทำให้ การควบคุม จัดสรรระบบต่างๆ ทำได้ง่ายขึ้น ไม่ว่าจะเป็นการจัดสรร หน่วยความจำ ด้านการใช้งานเครื่องก็มีความรวดเร็วมากขึ้น ลดโอกาสที่เครื่องจะแฮงค์ได้เป็นอย่างดี</w:t>
-      </w:r>
-    </w:p>
-    <w:p>
-      <w:pPr>
-        <w:tabs>
-          <w:tab w:val="left" w:pos="1170"/>
-        </w:tabs>
-        <w:rPr>
-          <w:cs/>
-        </w:rPr>
-      </w:pPr>
-      <w:r>
-        <w:tab/>
-        <w:t xml:space="preserve">5. </w:t>
-      </w:r>
-      <w:r>
-        <w:rPr>
-          <w:cs/>
-        </w:rPr>
-        <w:t>ความปลอดภัย ที่มีมากขึ้น .</w:t>
-      </w:r>
-      <w:r>
-        <w:t xml:space="preserve">NET Framework </w:t>
-      </w:r>
-      <w:r>
-        <w:rPr>
-          <w:cs/>
-        </w:rPr>
-        <w:t xml:space="preserve">สามรถ กำหนดสิทธิ์ การใช้งานหรือ </w:t>
-      </w:r>
-      <w:r>
-        <w:t xml:space="preserve">permission </w:t>
-      </w:r>
-      <w:r>
-        <w:rPr>
-          <w:cs/>
-        </w:rPr>
-        <w:t>ของ ผู้ใช้งาน ได้มากขึ้นทำให้สามารถกำหนดว่า จะให้ โปรแกรม ในส่วนใดใช้งานได้หรือไม่ได้ แล้วแต่เฉพาะบุคคล</w:t>
-      </w:r>
-      <w:r>
-        <w:rPr>
-          <w:cs/>
-        </w:rPr>
-        <w:t xml:space="preserve"> (คชาพจน์ ทิพมาลัย)</w:t>
-      </w:r>
-    </w:p>
-    <w:p>
-      <w:pPr>
-        <w:tabs>
-          <w:tab w:val="left" w:pos="1170"/>
-        </w:tabs>
-      </w:pPr>
-    </w:p>
-    <w:p>
-      <w:pPr>
-        <w:tabs>
-          <w:tab w:val="left" w:pos="540"/>
-        </w:tabs>
-      </w:pPr>
-      <w:r>
-        <w:tab/>
+          <w:cs/>
+        </w:rPr>
+        <w:t xml:space="preserve">และ </w:t>
       </w:r>
       <w:r>
         <w:rPr>
           <w:b/>
           <w:bCs/>
         </w:rPr>
-        <w:t>2.</w:t>
+        <w:t>JavaScript</w:t>
+      </w:r>
+    </w:p>
+    <w:p>
+      <w:pPr>
+        <w:tabs>
+          <w:tab w:val="left" w:pos="540"/>
+        </w:tabs>
+      </w:pPr>
+    </w:p>
+    <w:p>
+      <w:pPr>
+        <w:tabs>
+          <w:tab w:val="left" w:pos="540"/>
+        </w:tabs>
+      </w:pPr>
+    </w:p>
+    <w:p>
+      <w:pPr>
+        <w:tabs>
+          <w:tab w:val="left" w:pos="540"/>
+        </w:tabs>
+        <w:jc w:val="center"/>
+      </w:pPr>
+      <w:r>
+        <w:rPr>
+          <w:noProof/>
+        </w:rPr>
+        <w:drawing>
+          <wp:inline distT="0" distB="0" distL="0" distR="0" wp14:anchorId="6DC7E703" wp14:editId="28F64C3C">
+            <wp:extent cx="1335295" cy="1871472"/>
+            <wp:effectExtent l="0" t="0" r="0" b="0"/>
+            <wp:docPr id="18" name="Image 18"/>
+            <wp:cNvGraphicFramePr>
+              <a:graphicFrameLocks xmlns:a="http://schemas.openxmlformats.org/drawingml/2006/main"/>
+            </wp:cNvGraphicFramePr>
+            <a:graphic xmlns:a="http://schemas.openxmlformats.org/drawingml/2006/main">
+              <a:graphicData uri="http://schemas.openxmlformats.org/drawingml/2006/picture">
+                <pic:pic xmlns:pic="http://schemas.openxmlformats.org/drawingml/2006/picture">
+                  <pic:nvPicPr>
+                    <pic:cNvPr id="18" name="Image 18"/>
+                    <pic:cNvPicPr/>
+                  </pic:nvPicPr>
+                  <pic:blipFill>
+                    <a:blip r:embed="rId7" cstate="print">
+                      <a:extLst>
+                        <a:ext uri="{28A0092B-C50C-407E-A947-70E740481C1C}">
+                          <a14:useLocalDpi xmlns:a14="http://schemas.microsoft.com/office/drawing/2010/main" val="0"/>
+                        </a:ext>
+                      </a:extLst>
+                    </a:blip>
+                    <a:stretch>
+                      <a:fillRect/>
+                    </a:stretch>
+                  </pic:blipFill>
+                  <pic:spPr>
+                    <a:xfrm>
+                      <a:off x="0" y="0"/>
+                      <a:ext cx="1335295" cy="1871472"/>
+                    </a:xfrm>
+                    <a:prstGeom prst="rect">
+                      <a:avLst/>
+                    </a:prstGeom>
+                  </pic:spPr>
+                </pic:pic>
+              </a:graphicData>
+            </a:graphic>
+          </wp:inline>
+        </w:drawing>
+      </w:r>
+    </w:p>
+    <w:p>
+      <w:pPr>
+        <w:jc w:val="left"/>
+        <w:rPr>
+          <w:rFonts w:hint="cs"/>
+        </w:rPr>
+      </w:pPr>
+      <w:r>
+        <w:rPr>
+          <w:cs/>
+        </w:rPr>
+        <w:tab/>
+      </w:r>
+    </w:p>
+    <w:p>
+      <w:pPr>
+        <w:jc w:val="left"/>
+      </w:pPr>
+      <w:r>
+        <w:rPr>
+          <w:cs/>
+        </w:rPr>
+        <w:t xml:space="preserve">ภาพประกอบที่ </w:t>
+      </w:r>
+      <w:r>
+        <w:t>2-13 HTML5</w:t>
+      </w:r>
+    </w:p>
+    <w:p>
+      <w:pPr>
+        <w:jc w:val="left"/>
+      </w:pPr>
+    </w:p>
+    <w:p>
+      <w:pPr>
+        <w:ind w:firstLine="720"/>
+        <w:jc w:val="left"/>
+      </w:pPr>
+      <w:r>
+        <w:rPr>
+          <w:cs/>
+        </w:rPr>
+        <w:t>เอชทีเอ็มแอล (</w:t>
+      </w:r>
+      <w:r>
+        <w:t xml:space="preserve">HTML) </w:t>
+      </w:r>
+      <w:r>
+        <w:rPr>
+          <w:cs/>
+        </w:rPr>
+        <w:t xml:space="preserve">ย่อมาจากคำว่า </w:t>
+      </w:r>
+      <w:r>
+        <w:t xml:space="preserve">Hypertext Markup Language </w:t>
+      </w:r>
+      <w:r>
+        <w:rPr>
+          <w:cs/>
+        </w:rPr>
+        <w:t>เป็นภาษาหลักที่ใช้ในการแสดงผลบนเว็บบราวเซอร์ในอินเทอร์เน็ต โดยเราสามารถนำเสนอข้อมูลที่มีตัวอักษร ภาพเสียง ภาพยนตร์ และสามารถเชื่อมโยงกับเอกสารอื่น ๆ ได้อย่างง่ายดาย เอชทีเอ็มแอล (</w:t>
+      </w:r>
+      <w:r>
+        <w:t xml:space="preserve">HTML: </w:t>
+      </w:r>
+      <w:proofErr w:type="spellStart"/>
+      <w:r>
+        <w:t>HyperText</w:t>
+      </w:r>
+      <w:proofErr w:type="spellEnd"/>
+      <w:r>
+        <w:t xml:space="preserve"> Markup Language) </w:t>
+      </w:r>
+      <w:r>
+        <w:rPr>
+          <w:cs/>
+        </w:rPr>
+        <w:t xml:space="preserve">เป็นภาษาที่ใช้ในการเขียนเว็บเพจในรุ่นแรกๆ โดยมีวัตถุประสงค์เพื่อนำเสนอข้อมูลที่เป็นข้อความโดยส่วนใหญ่ และต่อมาเมื่ออุปกรณ์ต่าง ๆ เช่นคอมพิวเตอร์มีราคาที่ถูกลง ทำให้มีการใช้งานมัลติมีเดียมากขึ้น ด้วยเหตุนี้ </w:t>
+      </w:r>
+      <w:r>
+        <w:t xml:space="preserve">HTML </w:t>
+      </w:r>
+      <w:r>
+        <w:rPr>
+          <w:cs/>
+        </w:rPr>
+        <w:t>ได้มีการพัฒนาเพิ่มเติมในส่วนที่สามารถให้</w:t>
+      </w:r>
+      <w:r>
+        <w:rPr>
+          <w:cs/>
+        </w:rPr>
+        <w:t>ทำงานกับงานกับรูปภาพและมีลูกเล่นต่าง ๆเพิ่มขึ้นมากมาย ข้อความภายในไฟล์เอชที่เอ็มแอล (</w:t>
+      </w:r>
+      <w:r>
+        <w:t xml:space="preserve">HTML) </w:t>
+      </w:r>
+      <w:r>
+        <w:rPr>
+          <w:cs/>
+        </w:rPr>
+        <w:t>นั้นสามารถแบ่งออกเป็น 2 แบบคือ</w:t>
+      </w:r>
+    </w:p>
+    <w:p>
+      <w:pPr>
+        <w:ind w:firstLine="720"/>
+        <w:jc w:val="left"/>
+      </w:pPr>
+      <w:r>
+        <w:rPr>
+          <w:cs/>
+        </w:rPr>
+        <w:t>1. ข้อความเนื้อหาที่ผู้เขียนต้องการให้ปรากฏทางหน้าจอ</w:t>
+      </w:r>
+    </w:p>
+    <w:p>
+      <w:pPr>
+        <w:ind w:firstLine="720"/>
+        <w:jc w:val="left"/>
+        <w:rPr>
+          <w:rFonts w:hint="cs"/>
+          <w:cs/>
+        </w:rPr>
+      </w:pPr>
+      <w:r>
+        <w:rPr>
+          <w:cs/>
+        </w:rPr>
+        <w:t>2. แท็ก (</w:t>
+      </w:r>
+      <w:r>
+        <w:t xml:space="preserve">TAG) </w:t>
+      </w:r>
+      <w:r>
+        <w:rPr>
+          <w:cs/>
+        </w:rPr>
+        <w:t>ใช้เป็นส่วนหนึ่งที่น้าเสนอข้อมูลออกทางหน้าจอข้อความส่วนนี้จะไม่ ปรากฏออกทางหน้าจอข้อความประเภทนี้จะมีเครื่องหมายน้อยกว่า (</w:t>
+      </w:r>
+      <w:r>
+        <w:t xml:space="preserve">&lt;) </w:t>
+      </w:r>
+      <w:r>
+        <w:rPr>
+          <w:cs/>
+        </w:rPr>
+        <w:t>และเครื่องหมายมากกว่า (</w:t>
+      </w:r>
+      <w:r>
+        <w:t xml:space="preserve">&gt;) </w:t>
+      </w:r>
+      <w:r>
+        <w:rPr>
+          <w:cs/>
+        </w:rPr>
+        <w:t>ครอบอยู่ตัวอย่าง</w:t>
+      </w:r>
+      <w:r>
+        <w:t xml:space="preserve">&lt;BODY&gt; </w:t>
+      </w:r>
+      <w:r>
+        <w:rPr>
+          <w:cs/>
+        </w:rPr>
+        <w:t xml:space="preserve">ข้อมูลเนื้อหา </w:t>
+      </w:r>
+      <w:r>
+        <w:t>&lt;/BODY&gt;</w:t>
+      </w:r>
+    </w:p>
+    <w:p>
+      <w:pPr>
+        <w:ind w:firstLine="720"/>
+        <w:jc w:val="left"/>
+      </w:pPr>
+      <w:r>
+        <w:t xml:space="preserve">HTML </w:t>
+      </w:r>
+      <w:r>
+        <w:rPr>
+          <w:cs/>
+        </w:rPr>
+        <w:t xml:space="preserve">คือภาษาหลักที่ใช้ในการเขียนเว็บเพจโดยใช้ </w:t>
+      </w:r>
+      <w:r>
+        <w:t xml:space="preserve">Tag </w:t>
+      </w:r>
+      <w:r>
+        <w:rPr>
+          <w:cs/>
+        </w:rPr>
+        <w:t xml:space="preserve">ในการกำหนดการแสดงผล </w:t>
+      </w:r>
+      <w:r>
+        <w:t xml:space="preserve">HTML </w:t>
+      </w:r>
+      <w:r>
+        <w:rPr>
+          <w:cs/>
+        </w:rPr>
+        <w:t xml:space="preserve">ย่อมาจากค้าว่า </w:t>
+      </w:r>
+      <w:r>
+        <w:t>Hypertext Markup Language</w:t>
+      </w:r>
+      <w:r>
+        <w:rPr>
+          <w:cs/>
+        </w:rPr>
+        <w:t xml:space="preserve">โดย </w:t>
+      </w:r>
+      <w:r>
+        <w:t xml:space="preserve">Hypertext </w:t>
+      </w:r>
+      <w:r>
+        <w:rPr>
+          <w:cs/>
+        </w:rPr>
+        <w:t xml:space="preserve">หมายถึงข้อความที่เชื่อมต่อกัน </w:t>
+      </w:r>
+      <w:r>
+        <w:rPr>
+          <w:cs/>
+        </w:rPr>
+        <w:lastRenderedPageBreak/>
+        <w:t>ผ่านลิงค์ (</w:t>
+      </w:r>
+      <w:r>
+        <w:t xml:space="preserve">Hyperlink) Markup language </w:t>
+      </w:r>
+      <w:r>
+        <w:rPr>
+          <w:cs/>
+        </w:rPr>
+        <w:t xml:space="preserve">หมายถึงภาษาที่ใช้ </w:t>
+      </w:r>
+      <w:r>
+        <w:t xml:space="preserve">Tag </w:t>
+      </w:r>
+      <w:r>
+        <w:rPr>
+          <w:cs/>
+        </w:rPr>
+        <w:t xml:space="preserve">ในการกำหนดการแสดงผลสิ่งต่าง ๆ ที่แสดงอยู่บนเว็บเพจัดงนั้น </w:t>
+      </w:r>
+      <w:r>
+        <w:t xml:space="preserve">HTML </w:t>
+      </w:r>
+      <w:r>
+        <w:rPr>
+          <w:cs/>
+        </w:rPr>
+        <w:t xml:space="preserve">จึงหมายถึง ภาษาที่ใช้ </w:t>
+      </w:r>
+      <w:r>
+        <w:t xml:space="preserve">Tag </w:t>
+      </w:r>
+      <w:r>
+        <w:rPr>
+          <w:cs/>
+        </w:rPr>
+        <w:t xml:space="preserve">ในการกำหนดการแสดงผลเว็บเพจที่ต่างก็เชื่อมถึงกันใน </w:t>
+      </w:r>
+      <w:r>
+        <w:t xml:space="preserve">Hyperspace </w:t>
+      </w:r>
+      <w:r>
+        <w:rPr>
+          <w:cs/>
+        </w:rPr>
+        <w:t xml:space="preserve">ผ่าน </w:t>
+      </w:r>
+      <w:r>
+        <w:t xml:space="preserve">Hyperlink </w:t>
+      </w:r>
+      <w:r>
+        <w:rPr>
+          <w:cs/>
+        </w:rPr>
+        <w:t xml:space="preserve">นั่นเองปัจจุบันมีการพัฒนาและกำหนดมาตรฐาน โดยองค์กร </w:t>
+      </w:r>
+      <w:r>
+        <w:t>World Wide Web Consortium (W3C)</w:t>
+      </w:r>
+    </w:p>
+    <w:p>
+      <w:pPr>
+        <w:ind w:firstLine="720"/>
+        <w:jc w:val="left"/>
+      </w:pPr>
+      <w:r>
+        <w:rPr>
+          <w:cs/>
+        </w:rPr>
+        <w:t xml:space="preserve">ภาษา </w:t>
+      </w:r>
+      <w:r>
+        <w:t xml:space="preserve">HTML </w:t>
+      </w:r>
+      <w:r>
+        <w:rPr>
+          <w:cs/>
+        </w:rPr>
+        <w:t xml:space="preserve">ได้ถูกพัฒนาขึ้นอย่างต่อเนื่องตั้งแต่ </w:t>
+      </w:r>
+      <w:r>
+        <w:t>HTML Level 1, HTML 2.0, HTML 3.0, HTML 3.2</w:t>
+      </w:r>
+      <w:r>
+        <w:rPr>
+          <w:cs/>
+        </w:rPr>
+        <w:t xml:space="preserve"> และ</w:t>
+      </w:r>
+      <w:r>
+        <w:t>HTML 4.0</w:t>
+      </w:r>
+      <w:r>
+        <w:rPr>
+          <w:cs/>
+        </w:rPr>
+        <w:t xml:space="preserve"> ในปัจจุบัน ทาง </w:t>
+      </w:r>
+      <w:r>
+        <w:t xml:space="preserve">W3C </w:t>
+      </w:r>
+      <w:r>
+        <w:rPr>
+          <w:cs/>
+        </w:rPr>
+        <w:t xml:space="preserve">ได้ผลักดันรูปแบบของ </w:t>
+      </w:r>
+      <w:r>
+        <w:t xml:space="preserve">HTML </w:t>
+      </w:r>
+      <w:r>
+        <w:rPr>
+          <w:cs/>
+        </w:rPr>
+        <w:t xml:space="preserve">แบบใหม่ที่เรียกว่า </w:t>
+      </w:r>
+      <w:r>
+        <w:t xml:space="preserve">XHTML </w:t>
+      </w:r>
+      <w:r>
+        <w:rPr>
+          <w:cs/>
+        </w:rPr>
+        <w:t xml:space="preserve">ซึ่งเป็นลักษณะของโครงสร้าง </w:t>
+      </w:r>
+      <w:r>
+        <w:t xml:space="preserve">XML </w:t>
+      </w:r>
+      <w:r>
+        <w:rPr>
+          <w:cs/>
+        </w:rPr>
+        <w:t xml:space="preserve">แบบหนึ่ง ที่มีหลักเกณฑ์ในการกำหนด โครงสร้างของโปรแกรมที่มีรูปแบบที่มาตรฐานกว่ามาทดแทนใช้ </w:t>
+      </w:r>
+      <w:r>
+        <w:t xml:space="preserve">HTML </w:t>
+      </w:r>
+      <w:r>
+        <w:rPr>
+          <w:cs/>
+        </w:rPr>
+        <w:t xml:space="preserve">รุ่น </w:t>
+      </w:r>
+      <w:r>
+        <w:t>4.01</w:t>
+      </w:r>
+      <w:r>
+        <w:rPr>
+          <w:cs/>
+        </w:rPr>
+        <w:t xml:space="preserve"> ที่ใช้กันอยู่ใน ปัจจุบัน</w:t>
+      </w:r>
+    </w:p>
+    <w:p>
+      <w:pPr>
+        <w:ind w:firstLine="720"/>
+        <w:jc w:val="left"/>
+      </w:pPr>
+      <w:r>
+        <w:rPr>
+          <w:cs/>
+        </w:rPr>
+        <w:t xml:space="preserve">การสร้างเว็บเพจ โดยใช้ภาษา </w:t>
+      </w:r>
+      <w:r>
+        <w:t xml:space="preserve">HTML </w:t>
+      </w:r>
+      <w:r>
+        <w:rPr>
+          <w:cs/>
+        </w:rPr>
+        <w:t xml:space="preserve">สามารถท้าโดยใช้โปรแกรม </w:t>
+      </w:r>
+      <w:r>
+        <w:t xml:space="preserve">Text Editor </w:t>
+      </w:r>
+      <w:r>
+        <w:rPr>
+          <w:cs/>
+        </w:rPr>
+        <w:t xml:space="preserve">ต่าง ๆเช่น </w:t>
+      </w:r>
+      <w:r>
+        <w:t xml:space="preserve">Notepad, </w:t>
+      </w:r>
+      <w:proofErr w:type="spellStart"/>
+      <w:r>
+        <w:t>EditPlus</w:t>
+      </w:r>
+      <w:proofErr w:type="spellEnd"/>
+      <w:r>
+        <w:t xml:space="preserve"> </w:t>
+      </w:r>
+      <w:r>
+        <w:rPr>
+          <w:cs/>
+        </w:rPr>
+        <w:t xml:space="preserve">หรือจะอาศัยโปรแกรมที่เป็นเครื่องมือช่วยสร้างเว็บเพจ เช่น </w:t>
+      </w:r>
+      <w:r>
+        <w:t xml:space="preserve">Microsoft FrontPage, Dream Weaver </w:t>
+      </w:r>
+      <w:r>
+        <w:rPr>
+          <w:cs/>
+        </w:rPr>
+        <w:t xml:space="preserve">ซึ่งอำนวยความสะดวกในการสร้างหน้า </w:t>
+      </w:r>
+      <w:r>
+        <w:t xml:space="preserve">HTML </w:t>
+      </w:r>
+      <w:r>
+        <w:rPr>
+          <w:cs/>
+        </w:rPr>
+        <w:t xml:space="preserve">ในลักษณะ </w:t>
+      </w:r>
+      <w:r>
+        <w:t>WYSIWYG (What You See Is What You Get)</w:t>
+      </w:r>
+    </w:p>
+    <w:p>
+      <w:pPr>
+        <w:ind w:firstLine="720"/>
+        <w:jc w:val="left"/>
+      </w:pPr>
+      <w:r>
+        <w:rPr>
+          <w:cs/>
+        </w:rPr>
+        <w:t xml:space="preserve">แต่มีข้อเสียคือโปรแกรมเหล่านี้มัก </w:t>
+      </w:r>
+      <w:r>
+        <w:t xml:space="preserve">generate code </w:t>
+      </w:r>
+      <w:r>
+        <w:rPr>
+          <w:cs/>
+        </w:rPr>
+        <w:t xml:space="preserve">ที่เกินความจำเป็นมากเกินไป ท้าให้ไฟล์  </w:t>
+      </w:r>
+      <w:r>
+        <w:t xml:space="preserve">HTML </w:t>
+      </w:r>
+      <w:r>
+        <w:rPr>
+          <w:cs/>
+        </w:rPr>
+        <w:t xml:space="preserve">มีขนาดใหญ่ และแสดงผลช้า ดังนั้นหากเรามีความเข้าใจภาษา </w:t>
+      </w:r>
+      <w:r>
+        <w:t xml:space="preserve">HTML </w:t>
+      </w:r>
+      <w:r>
+        <w:rPr>
+          <w:cs/>
+        </w:rPr>
+        <w:t xml:space="preserve">จะเป็นประโยชน์  ให้เราสามารถแก้ไข </w:t>
+      </w:r>
+      <w:r>
+        <w:t xml:space="preserve">code </w:t>
+      </w:r>
+      <w:r>
+        <w:rPr>
+          <w:cs/>
+        </w:rPr>
+        <w:t xml:space="preserve">ของเว็บเพจได้ตามความต้องการและยังสามารถน้า </w:t>
+      </w:r>
+      <w:r>
+        <w:t xml:space="preserve">script </w:t>
+      </w:r>
+      <w:r>
+        <w:rPr>
+          <w:cs/>
+        </w:rPr>
+        <w:t>มาแทรก ตัดต่อสร้างลูกเล่นสีสันให้กับเว็บเพจของเราได้</w:t>
+      </w:r>
+    </w:p>
+    <w:p>
+      <w:pPr>
+        <w:ind w:firstLine="720"/>
+        <w:jc w:val="left"/>
+      </w:pPr>
+      <w:r>
+        <w:rPr>
+          <w:cs/>
+        </w:rPr>
+        <w:t xml:space="preserve">การเรียกใช้งาน หรือทดสอบการท้างานของเอกสาร </w:t>
+      </w:r>
+      <w:r>
+        <w:t xml:space="preserve">HTML </w:t>
+      </w:r>
+      <w:r>
+        <w:rPr>
+          <w:cs/>
+        </w:rPr>
+        <w:t xml:space="preserve">จะใช้โปรแกรม </w:t>
+      </w:r>
+      <w:r>
+        <w:t xml:space="preserve">Internet Web Browser </w:t>
+      </w:r>
+      <w:r>
+        <w:rPr>
+          <w:cs/>
+        </w:rPr>
+        <w:t xml:space="preserve">เช่น </w:t>
+      </w:r>
+      <w:r>
+        <w:t xml:space="preserve">Internet Explorer (IE), Mozilla Firefox, Safari, Opera, </w:t>
+      </w:r>
+      <w:r>
+        <w:rPr>
+          <w:cs/>
+        </w:rPr>
+        <w:t>และ</w:t>
+      </w:r>
+      <w:r>
+        <w:t xml:space="preserve">Google Chrome </w:t>
+      </w:r>
+      <w:r>
+        <w:rPr>
+          <w:cs/>
+        </w:rPr>
+        <w:t>เป็นต้น</w:t>
+      </w:r>
+      <w:r>
+        <w:t xml:space="preserve"> </w:t>
+      </w:r>
+    </w:p>
+    <w:p>
+      <w:pPr>
+        <w:jc w:val="left"/>
+      </w:pPr>
+    </w:p>
+    <w:p>
+      <w:pPr>
+        <w:jc w:val="left"/>
+      </w:pPr>
+    </w:p>
+    <w:p>
+      <w:pPr>
+        <w:tabs>
+          <w:tab w:val="left" w:pos="2010"/>
+        </w:tabs>
+        <w:jc w:val="left"/>
+      </w:pPr>
+      <w:r>
+        <w:t xml:space="preserve"> </w:t>
+      </w:r>
+      <w:r>
+        <w:tab/>
+      </w:r>
+      <w:r>
+        <w:rPr>
+          <w:noProof/>
+          <w:sz w:val="20"/>
+        </w:rPr>
+        <w:drawing>
+          <wp:inline distT="0" distB="0" distL="0" distR="0" wp14:anchorId="370B3D77" wp14:editId="4541D23A">
+            <wp:extent cx="3498989" cy="2072830"/>
+            <wp:effectExtent l="0" t="0" r="0" b="0"/>
+            <wp:docPr id="19" name="Image 19"/>
+            <wp:cNvGraphicFramePr>
+              <a:graphicFrameLocks xmlns:a="http://schemas.openxmlformats.org/drawingml/2006/main"/>
+            </wp:cNvGraphicFramePr>
+            <a:graphic xmlns:a="http://schemas.openxmlformats.org/drawingml/2006/main">
+              <a:graphicData uri="http://schemas.openxmlformats.org/drawingml/2006/picture">
+                <pic:pic xmlns:pic="http://schemas.openxmlformats.org/drawingml/2006/picture">
+                  <pic:nvPicPr>
+                    <pic:cNvPr id="19" name="Image 19"/>
+                    <pic:cNvPicPr/>
+                  </pic:nvPicPr>
+                  <pic:blipFill>
+                    <a:blip r:embed="rId8" cstate="print"/>
+                    <a:stretch>
+                      <a:fillRect/>
+                    </a:stretch>
+                  </pic:blipFill>
+                  <pic:spPr>
+                    <a:xfrm>
+                      <a:off x="0" y="0"/>
+                      <a:ext cx="3498989" cy="2072830"/>
+                    </a:xfrm>
+                    <a:prstGeom prst="rect">
+                      <a:avLst/>
+                    </a:prstGeom>
+                  </pic:spPr>
+                </pic:pic>
+              </a:graphicData>
+            </a:graphic>
+          </wp:inline>
+        </w:drawing>
+      </w:r>
+    </w:p>
+    <w:p>
+      <w:pPr>
+        <w:jc w:val="left"/>
+      </w:pPr>
+    </w:p>
+    <w:p>
+      <w:pPr>
+        <w:jc w:val="left"/>
+      </w:pPr>
+      <w:r>
+        <w:rPr>
+          <w:cs/>
+        </w:rPr>
+        <w:t xml:space="preserve">ภาพประกอบที่ </w:t>
+      </w:r>
+      <w:r>
+        <w:t>2-14</w:t>
+      </w:r>
+      <w:r>
+        <w:rPr>
+          <w:cs/>
+        </w:rPr>
+        <w:t xml:space="preserve"> การเรียกใช้งานหรือทดสอบการท</w:t>
+      </w:r>
+      <w:r>
+        <w:t>˚</w:t>
+      </w:r>
+      <w:r>
+        <w:rPr>
+          <w:cs/>
+        </w:rPr>
+        <w:t xml:space="preserve">างานของเอกสาร </w:t>
+      </w:r>
+      <w:r>
+        <w:t>HTML</w:t>
+      </w:r>
+    </w:p>
+    <w:p>
+      <w:pPr>
+        <w:ind w:firstLine="720"/>
+        <w:jc w:val="left"/>
+      </w:pPr>
+      <w:r>
+        <w:t>3.1 HTML5</w:t>
+      </w:r>
+      <w:r>
+        <w:rPr>
+          <w:cs/>
+        </w:rPr>
+        <w:t xml:space="preserve"> แตกต่างจาก </w:t>
+      </w:r>
+      <w:r>
+        <w:t xml:space="preserve">HTML </w:t>
+      </w:r>
+      <w:proofErr w:type="spellStart"/>
+      <w:r>
+        <w:rPr>
+          <w:cs/>
+        </w:rPr>
+        <w:t>เวอร์ชั่น</w:t>
+      </w:r>
+      <w:proofErr w:type="spellEnd"/>
+      <w:r>
+        <w:rPr>
+          <w:cs/>
+        </w:rPr>
+        <w:t>เก่าอย่างไร</w:t>
+      </w:r>
+    </w:p>
+    <w:p>
+      <w:pPr>
+        <w:ind w:firstLine="720"/>
+        <w:jc w:val="left"/>
+      </w:pPr>
+      <w:r>
+        <w:t>HTML5</w:t>
+      </w:r>
+      <w:r>
+        <w:rPr>
+          <w:cs/>
+        </w:rPr>
+        <w:t xml:space="preserve"> จริง ๆ แล้วมันก็คือ </w:t>
+      </w:r>
+      <w:r>
+        <w:t xml:space="preserve">HTML  </w:t>
+      </w:r>
+      <w:r>
+        <w:rPr>
+          <w:cs/>
+        </w:rPr>
+        <w:t xml:space="preserve">ปกติที่เราใช้งานกัน แต่เป็นภาษาที่ได้รับการพัฒนาขึ้นมาใหม่โดยจะมี </w:t>
+      </w:r>
+      <w:r>
+        <w:t xml:space="preserve">Tag </w:t>
+      </w:r>
+      <w:r>
+        <w:rPr>
+          <w:cs/>
+        </w:rPr>
+        <w:t xml:space="preserve">ใหม่ ๆ เพิ่มเติมขึ้นมาเพื่อให้สอดคล้องกับการใช้งานมากยิ่งขึ้น </w:t>
+      </w:r>
+      <w:r>
+        <w:t>HTML5</w:t>
+      </w:r>
+      <w:r>
+        <w:rPr>
+          <w:cs/>
+        </w:rPr>
+        <w:t xml:space="preserve"> ถูก</w:t>
+      </w:r>
+      <w:r>
+        <w:rPr>
+          <w:cs/>
+        </w:rPr>
+        <w:lastRenderedPageBreak/>
+        <w:t xml:space="preserve">พัฒนาขึ้นเพื่อเป็นภาษามาร์กอับ </w:t>
+      </w:r>
+      <w:proofErr w:type="spellStart"/>
+      <w:r>
+        <w:rPr>
+          <w:cs/>
+        </w:rPr>
+        <w:t>ส้า</w:t>
+      </w:r>
+      <w:proofErr w:type="spellEnd"/>
+      <w:r>
+        <w:rPr>
+          <w:cs/>
+        </w:rPr>
+        <w:t xml:space="preserve">หรับ </w:t>
+      </w:r>
+      <w:r>
+        <w:t xml:space="preserve">WWW </w:t>
+      </w:r>
+      <w:r>
+        <w:rPr>
+          <w:cs/>
+        </w:rPr>
+        <w:t xml:space="preserve">รุ่นต่อไปของ </w:t>
+      </w:r>
+      <w:r>
+        <w:t xml:space="preserve">HTML </w:t>
+      </w:r>
+      <w:r>
+        <w:rPr>
+          <w:cs/>
+        </w:rPr>
+        <w:t xml:space="preserve">ถูกพัฒนาขึ้นในปี </w:t>
+      </w:r>
+      <w:r>
+        <w:t>2004</w:t>
+      </w:r>
+      <w:r>
+        <w:rPr>
+          <w:cs/>
+        </w:rPr>
+        <w:t xml:space="preserve"> โดยกลุ่ม </w:t>
+      </w:r>
+      <w:r>
+        <w:t xml:space="preserve">WHATWG (The Web Hypertext Application Technology Working Group) </w:t>
+      </w:r>
+      <w:r>
+        <w:rPr>
+          <w:cs/>
+        </w:rPr>
+        <w:t xml:space="preserve">โดย เรียกชื่อว่า </w:t>
+      </w:r>
+      <w:r>
+        <w:t>Web applications 1.0</w:t>
+      </w:r>
+      <w:r>
+        <w:rPr>
+          <w:cs/>
+        </w:rPr>
+        <w:t xml:space="preserve"> โดยดราฟต์แรกได้ปรากฏออกมาเมื่อ </w:t>
+      </w:r>
+      <w:r>
+        <w:t>22</w:t>
+      </w:r>
+      <w:r>
+        <w:rPr>
+          <w:cs/>
+        </w:rPr>
+        <w:t xml:space="preserve"> มกราคม   พ.ศ. </w:t>
+      </w:r>
+      <w:r>
+        <w:t>2551</w:t>
+      </w:r>
+      <w:r>
+        <w:rPr>
+          <w:cs/>
+        </w:rPr>
+        <w:t xml:space="preserve"> แน่นอนว่านอกจากจะมีอะไรใหม่ ๆ ใน </w:t>
+      </w:r>
+      <w:r>
+        <w:t>HTML5</w:t>
+      </w:r>
+      <w:r>
+        <w:rPr>
+          <w:cs/>
+        </w:rPr>
+        <w:t xml:space="preserve"> แล้ว ก็มีสิ่งที่</w:t>
+      </w:r>
+      <w:proofErr w:type="spellStart"/>
+      <w:r>
+        <w:rPr>
+          <w:cs/>
+        </w:rPr>
+        <w:t>เปลื่ยน</w:t>
+      </w:r>
+      <w:proofErr w:type="spellEnd"/>
+      <w:r>
+        <w:rPr>
+          <w:cs/>
+        </w:rPr>
+        <w:t xml:space="preserve">การเขียนแบบเดิม ๆ ใน </w:t>
+      </w:r>
+      <w:proofErr w:type="spellStart"/>
+      <w:r>
+        <w:rPr>
+          <w:cs/>
+        </w:rPr>
+        <w:t>เวอร์</w:t>
+      </w:r>
+      <w:proofErr w:type="spellEnd"/>
+      <w:r>
+        <w:rPr>
+          <w:cs/>
+        </w:rPr>
+        <w:t>ชั้นเก่าด้วย ซึ่งสิ่งหลัก ๆ ที่</w:t>
+      </w:r>
+      <w:proofErr w:type="spellStart"/>
+      <w:r>
+        <w:rPr>
+          <w:cs/>
+        </w:rPr>
+        <w:t>เปลื่ยน</w:t>
+      </w:r>
+      <w:proofErr w:type="spellEnd"/>
+      <w:r>
+        <w:rPr>
+          <w:cs/>
+        </w:rPr>
+        <w:t>ก็คือ</w:t>
+      </w:r>
+    </w:p>
+    <w:p>
+      <w:pPr>
+        <w:ind w:firstLine="720"/>
+        <w:jc w:val="left"/>
+      </w:pPr>
+      <w:r>
+        <w:t xml:space="preserve">- Doctype </w:t>
+      </w:r>
+      <w:r>
+        <w:rPr>
+          <w:cs/>
+        </w:rPr>
+        <w:t xml:space="preserve">เขียนง่ายขึ้นปกติตอนเขียน </w:t>
+      </w:r>
+      <w:r>
+        <w:t xml:space="preserve">HTML </w:t>
+      </w:r>
+      <w:proofErr w:type="spellStart"/>
+      <w:r>
+        <w:rPr>
+          <w:cs/>
+        </w:rPr>
+        <w:t>เวอร์</w:t>
+      </w:r>
+      <w:proofErr w:type="spellEnd"/>
+      <w:r>
+        <w:rPr>
+          <w:cs/>
+        </w:rPr>
+        <w:t xml:space="preserve">ชั้นเก่าต้องขน </w:t>
+      </w:r>
+      <w:r>
+        <w:t xml:space="preserve">&lt;!DOCTYPE </w:t>
+      </w:r>
+      <w:r>
+        <w:rPr>
+          <w:cs/>
+        </w:rPr>
+        <w:t>แล้ว</w:t>
+      </w:r>
+    </w:p>
+    <w:p>
+      <w:pPr>
+        <w:jc w:val="left"/>
+      </w:pPr>
+      <w:r>
+        <w:rPr>
+          <w:cs/>
+        </w:rPr>
+        <w:t xml:space="preserve">ก็ตามด้วยรายละเอียดยาว ๆ แต่พอเปืน </w:t>
+      </w:r>
+      <w:r>
+        <w:t>HTML5</w:t>
+      </w:r>
+      <w:r>
+        <w:rPr>
+          <w:cs/>
+        </w:rPr>
+        <w:t xml:space="preserve"> แล้ว จะเขียนแบบไม่มีกำหนด</w:t>
+      </w:r>
+      <w:proofErr w:type="spellStart"/>
+      <w:r>
+        <w:rPr>
+          <w:cs/>
+        </w:rPr>
+        <w:t>เวอร์</w:t>
+      </w:r>
+      <w:proofErr w:type="spellEnd"/>
+      <w:r>
+        <w:rPr>
+          <w:cs/>
+        </w:rPr>
+        <w:t>ชั้น เพื่อให้น้าไปใช้ได้กับ</w:t>
+      </w:r>
+      <w:proofErr w:type="spellStart"/>
+      <w:r>
+        <w:rPr>
+          <w:cs/>
+        </w:rPr>
+        <w:t>เวอร์</w:t>
+      </w:r>
+      <w:proofErr w:type="spellEnd"/>
+      <w:r>
+        <w:rPr>
+          <w:cs/>
+        </w:rPr>
+        <w:t>ชั้นอื่น ๆ ในอนาคต โดยเขียนแค่สั้น ๆ แบบนี้</w:t>
+      </w:r>
+    </w:p>
+    <w:p>
+      <w:pPr>
+        <w:ind w:firstLine="720"/>
+        <w:jc w:val="left"/>
+      </w:pPr>
+      <w:r>
+        <w:t>&lt;!DOCTYPE html&gt;</w:t>
+      </w:r>
+    </w:p>
+    <w:p>
+      <w:pPr>
+        <w:ind w:firstLine="720"/>
+        <w:jc w:val="left"/>
+      </w:pPr>
+      <w:r>
+        <w:t xml:space="preserve">- </w:t>
+      </w:r>
+      <w:r>
+        <w:rPr>
+          <w:cs/>
+        </w:rPr>
+        <w:t xml:space="preserve">การกำหนดภาษาท้าได้ง่ายขึ้นเมือก่อนจะต้องเขียน </w:t>
+      </w:r>
+      <w:proofErr w:type="spellStart"/>
+      <w:r>
+        <w:t>xmln</w:t>
+      </w:r>
+      <w:proofErr w:type="spellEnd"/>
+      <w:r>
+        <w:t xml:space="preserve"> </w:t>
+      </w:r>
+      <w:r>
+        <w:rPr>
+          <w:cs/>
+        </w:rPr>
+        <w:t xml:space="preserve">หรือ </w:t>
+      </w:r>
+      <w:proofErr w:type="gramStart"/>
+      <w:r>
+        <w:t>xml :lang</w:t>
+      </w:r>
+      <w:proofErr w:type="gramEnd"/>
+      <w:r>
+        <w:t xml:space="preserve"> </w:t>
+      </w:r>
+      <w:r>
+        <w:rPr>
+          <w:cs/>
+        </w:rPr>
+        <w:t>ในแท็ก</w:t>
+      </w:r>
+    </w:p>
+    <w:p>
+      <w:pPr>
+        <w:jc w:val="left"/>
+      </w:pPr>
+      <w:r>
+        <w:t xml:space="preserve">&lt;html&gt; </w:t>
+      </w:r>
+      <w:r>
+        <w:rPr>
+          <w:cs/>
+        </w:rPr>
+        <w:t>เพื่อกำหนดภาษาของหน้า แต่</w:t>
+      </w:r>
+      <w:proofErr w:type="spellStart"/>
+      <w:r>
+        <w:rPr>
+          <w:cs/>
+        </w:rPr>
+        <w:t>ส้า</w:t>
+      </w:r>
+      <w:proofErr w:type="spellEnd"/>
+      <w:r>
+        <w:rPr>
+          <w:cs/>
+        </w:rPr>
+        <w:t xml:space="preserve">หรับ </w:t>
+      </w:r>
+      <w:r>
+        <w:t>HTML5</w:t>
+      </w:r>
+      <w:r>
+        <w:rPr>
+          <w:cs/>
+        </w:rPr>
+        <w:t xml:space="preserve"> จะเหลือแค่นี้</w:t>
+      </w:r>
+    </w:p>
+    <w:p>
+      <w:pPr>
+        <w:ind w:firstLine="720"/>
+        <w:jc w:val="left"/>
+      </w:pPr>
+      <w:r>
+        <w:t>&lt;html lang= “</w:t>
+      </w:r>
+      <w:proofErr w:type="spellStart"/>
+      <w:r>
+        <w:t>en</w:t>
+      </w:r>
+      <w:proofErr w:type="spellEnd"/>
+      <w:r>
+        <w:t>” &gt;</w:t>
+      </w:r>
+    </w:p>
+    <w:p>
+      <w:pPr>
+        <w:ind w:firstLine="720"/>
+        <w:jc w:val="left"/>
+      </w:pPr>
+      <w:r>
+        <w:t xml:space="preserve">- </w:t>
+      </w:r>
+      <w:r>
+        <w:rPr>
+          <w:cs/>
+        </w:rPr>
+        <w:t xml:space="preserve">การกำหนดชุดตัวอักษรท้าได้ง่ายขึ้นเมือก่อนจะต้องเขียนแท็ก </w:t>
+      </w:r>
+      <w:r>
+        <w:t xml:space="preserve">meta </w:t>
+      </w:r>
+      <w:r>
+        <w:rPr>
+          <w:cs/>
+        </w:rPr>
+        <w:t xml:space="preserve">ยาว ๆ เพื่อ กำหนด </w:t>
+      </w:r>
+      <w:r>
+        <w:t xml:space="preserve">Character Set </w:t>
+      </w:r>
+      <w:r>
+        <w:rPr>
+          <w:cs/>
+        </w:rPr>
+        <w:t xml:space="preserve">เป็น </w:t>
+      </w:r>
+      <w:r>
+        <w:t>UTF-8</w:t>
+      </w:r>
+      <w:r>
+        <w:rPr>
+          <w:cs/>
+        </w:rPr>
+        <w:t xml:space="preserve"> แต่ตอนนี้เราสามารถกำหนดโดยเขียนแค่นี้</w:t>
+      </w:r>
+    </w:p>
+    <w:p>
+      <w:pPr>
+        <w:ind w:firstLine="720"/>
+        <w:jc w:val="left"/>
+      </w:pPr>
+      <w:r>
+        <w:t>&lt;meta charset= “utf-8″ /&gt;</w:t>
+      </w:r>
+    </w:p>
+    <w:p>
+      <w:pPr>
+        <w:ind w:firstLine="720"/>
+        <w:jc w:val="left"/>
+      </w:pPr>
+      <w:r>
+        <w:t xml:space="preserve">-  </w:t>
+      </w:r>
+      <w:r>
+        <w:rPr>
+          <w:cs/>
+        </w:rPr>
+        <w:t xml:space="preserve">ไม่ต้องมี “/” </w:t>
+      </w:r>
+      <w:proofErr w:type="spellStart"/>
+      <w:r>
+        <w:rPr>
+          <w:cs/>
+        </w:rPr>
+        <w:t>ส้า</w:t>
+      </w:r>
+      <w:proofErr w:type="spellEnd"/>
+      <w:r>
+        <w:rPr>
+          <w:cs/>
+        </w:rPr>
+        <w:t>หรับแท็กเดียวแล้วแท็กเดียว หมายถึงแท็กที่ไม่มีแท็กปิด เช่น</w:t>
+      </w:r>
+    </w:p>
+    <w:p>
+      <w:pPr>
+        <w:jc w:val="left"/>
+      </w:pPr>
+      <w:r>
+        <w:t>&lt;</w:t>
+      </w:r>
+      <w:proofErr w:type="spellStart"/>
+      <w:r>
+        <w:t>img</w:t>
+      </w:r>
+      <w:proofErr w:type="spellEnd"/>
+      <w:r>
+        <w:t>&gt;&lt;input&gt;&lt;</w:t>
+      </w:r>
+      <w:proofErr w:type="spellStart"/>
+      <w:r>
+        <w:t>br</w:t>
+      </w:r>
+      <w:proofErr w:type="spellEnd"/>
+      <w:r>
+        <w:t xml:space="preserve">&gt; </w:t>
+      </w:r>
+      <w:r>
+        <w:rPr>
+          <w:cs/>
+        </w:rPr>
+        <w:t>ซึ่งจะต่างกับแท็กที่เป็นแท็กเปิดปิดอย่าง</w:t>
+      </w:r>
+      <w:r>
+        <w:t xml:space="preserve">&lt;div&gt;&lt;/div&gt;&lt;strong&gt;&lt;/strong&gt; </w:t>
+      </w:r>
+      <w:r>
+        <w:rPr>
+          <w:cs/>
+        </w:rPr>
+        <w:t xml:space="preserve">โดย ถ้าเป็นเมือก่อน แท็กเดียวจะบังคับให้มี “/” ปิดท้าย เช่น </w:t>
+      </w:r>
+      <w:r>
+        <w:t>&lt;</w:t>
+      </w:r>
+      <w:proofErr w:type="spellStart"/>
+      <w:r>
+        <w:t>img</w:t>
+      </w:r>
+      <w:proofErr w:type="spellEnd"/>
+      <w:r>
+        <w:t xml:space="preserve"> /&gt; </w:t>
+      </w:r>
+      <w:r>
+        <w:rPr>
+          <w:cs/>
+        </w:rPr>
+        <w:t>หรือ</w:t>
+      </w:r>
+      <w:r>
+        <w:t>&lt;</w:t>
+      </w:r>
+      <w:proofErr w:type="spellStart"/>
+      <w:r>
+        <w:t>br</w:t>
+      </w:r>
+      <w:proofErr w:type="spellEnd"/>
+      <w:r>
+        <w:t xml:space="preserve"> /&gt; </w:t>
+      </w:r>
+      <w:r>
+        <w:rPr>
+          <w:cs/>
+        </w:rPr>
+        <w:t xml:space="preserve">แต่ใน </w:t>
+      </w:r>
+      <w:r>
+        <w:t>HTML5</w:t>
+      </w:r>
+      <w:r>
+        <w:rPr>
+          <w:cs/>
+        </w:rPr>
+        <w:t xml:space="preserve"> นี้แท็ก เดียวไม่จำเป็นต้องมี “/” ปิดท้ายแล้ว</w:t>
+      </w:r>
+    </w:p>
+    <w:p>
+      <w:pPr>
+        <w:ind w:firstLine="720"/>
+        <w:jc w:val="left"/>
+      </w:pPr>
+      <w:r>
+        <w:t xml:space="preserve">- </w:t>
+      </w:r>
+      <w:r>
+        <w:rPr>
+          <w:cs/>
+        </w:rPr>
+        <w:t xml:space="preserve">แท็กบางส่วนจะไม่รองรับใน </w:t>
+      </w:r>
+      <w:r>
+        <w:t>HTML5</w:t>
+      </w:r>
+      <w:r>
+        <w:rPr>
+          <w:cs/>
+        </w:rPr>
+        <w:t xml:space="preserve"> แล้วแท็กเก่า ๆ บางส่วนจะถูกตัดทิ้งไป โดย </w:t>
+      </w:r>
+      <w:proofErr w:type="gramStart"/>
+      <w:r>
+        <w:rPr>
+          <w:cs/>
+        </w:rPr>
+        <w:t>มีดังนี้  (</w:t>
+      </w:r>
+      <w:proofErr w:type="gramEnd"/>
+      <w:r>
+        <w:rPr>
+          <w:cs/>
+        </w:rPr>
+        <w:t xml:space="preserve">บางแท็กเรายังไม่เคยใช้กันเลยครับ และบางแท็กสามารถใช้ </w:t>
+      </w:r>
+      <w:r>
+        <w:t>CSS</w:t>
+      </w:r>
+      <w:r>
+        <w:tab/>
+      </w:r>
+      <w:r>
+        <w:rPr>
+          <w:cs/>
+        </w:rPr>
+        <w:t>แทนได้)</w:t>
+      </w:r>
+    </w:p>
+    <w:p>
+      <w:pPr>
+        <w:jc w:val="left"/>
+      </w:pPr>
+      <w:r>
+        <w:t xml:space="preserve">&lt;acronym&gt;&lt;applet&gt;&lt;basefont&gt;&lt;big&gt;&lt;center&gt;&lt;dir&gt;&lt;frame&gt;&lt;frameset&gt;&lt;noframes&gt;&lt;s&gt;&lt;strike&gt;&lt; </w:t>
+      </w:r>
+      <w:proofErr w:type="spellStart"/>
+      <w:r>
+        <w:t>tt</w:t>
+      </w:r>
+      <w:proofErr w:type="spellEnd"/>
+      <w:r>
+        <w:t>&gt;&lt;u&gt;</w:t>
+      </w:r>
+      <w:r>
+        <w:rPr>
+          <w:cs/>
+        </w:rPr>
+        <w:t>และ</w:t>
+      </w:r>
+      <w:r>
+        <w:t>&lt;</w:t>
+      </w:r>
+      <w:proofErr w:type="spellStart"/>
+      <w:r>
+        <w:t>xmp</w:t>
+      </w:r>
+      <w:proofErr w:type="spellEnd"/>
+      <w:r>
+        <w:t>&gt;</w:t>
+      </w:r>
+    </w:p>
+    <w:p>
+      <w:pPr>
+        <w:jc w:val="center"/>
+      </w:pPr>
+      <w:r>
+        <w:rPr>
+          <w:noProof/>
+        </w:rPr>
+        <w:drawing>
+          <wp:inline distT="0" distB="0" distL="0" distR="0" wp14:anchorId="78510BB1" wp14:editId="523723D2">
+            <wp:extent cx="4010025" cy="2333625"/>
+            <wp:effectExtent l="0" t="0" r="9525" b="9525"/>
+            <wp:docPr id="20" name="Image 20"/>
+            <wp:cNvGraphicFramePr>
+              <a:graphicFrameLocks xmlns:a="http://schemas.openxmlformats.org/drawingml/2006/main"/>
+            </wp:cNvGraphicFramePr>
+            <a:graphic xmlns:a="http://schemas.openxmlformats.org/drawingml/2006/main">
+              <a:graphicData uri="http://schemas.openxmlformats.org/drawingml/2006/picture">
+                <pic:pic xmlns:pic="http://schemas.openxmlformats.org/drawingml/2006/picture">
+                  <pic:nvPicPr>
+                    <pic:cNvPr id="20" name="Image 20"/>
+                    <pic:cNvPicPr/>
+                  </pic:nvPicPr>
+                  <pic:blipFill>
+                    <a:blip r:embed="rId9" cstate="print">
+                      <a:extLst>
+                        <a:ext uri="{28A0092B-C50C-407E-A947-70E740481C1C}">
+                          <a14:useLocalDpi xmlns:a14="http://schemas.microsoft.com/office/drawing/2010/main" val="0"/>
+                        </a:ext>
+                      </a:extLst>
+                    </a:blip>
+                    <a:stretch>
+                      <a:fillRect/>
+                    </a:stretch>
+                  </pic:blipFill>
+                  <pic:spPr>
+                    <a:xfrm>
+                      <a:off x="0" y="0"/>
+                      <a:ext cx="4010025" cy="2333625"/>
+                    </a:xfrm>
+                    <a:prstGeom prst="rect">
+                      <a:avLst/>
+                    </a:prstGeom>
+                  </pic:spPr>
+                </pic:pic>
+              </a:graphicData>
+            </a:graphic>
+          </wp:inline>
+        </w:drawing>
+      </w:r>
+    </w:p>
+    <w:p>
+      <w:pPr>
+        <w:jc w:val="left"/>
+      </w:pPr>
+    </w:p>
+    <w:p>
+      <w:pPr>
+        <w:jc w:val="left"/>
+      </w:pPr>
+      <w:r>
+        <w:rPr>
+          <w:cs/>
+        </w:rPr>
+        <w:t xml:space="preserve">ภาพประกอบที่ </w:t>
+      </w:r>
+      <w:r>
+        <w:t>2-15</w:t>
+      </w:r>
+      <w:r>
+        <w:rPr>
+          <w:cs/>
+        </w:rPr>
+        <w:t xml:space="preserve"> แท็ก</w:t>
+      </w:r>
+    </w:p>
+    <w:p>
+      <w:pPr>
+        <w:jc w:val="left"/>
+      </w:pPr>
+    </w:p>
+    <w:p>
+      <w:pPr>
+        <w:jc w:val="left"/>
+      </w:pPr>
+      <w:r>
+        <w:t xml:space="preserve">HTML </w:t>
+      </w:r>
+      <w:r>
+        <w:rPr>
+          <w:cs/>
+        </w:rPr>
+        <w:t xml:space="preserve">คือภาษาที่ใช้ในการเขียนเว็บเพจ ย่อมาจากค้าว่า </w:t>
+      </w:r>
+      <w:r>
+        <w:t xml:space="preserve">Hypertext Markup Language </w:t>
+      </w:r>
+      <w:r>
+        <w:rPr>
+          <w:cs/>
+        </w:rPr>
+        <w:t xml:space="preserve">โดย </w:t>
+      </w:r>
+      <w:r>
+        <w:t xml:space="preserve">Hypertext </w:t>
+      </w:r>
+      <w:r>
+        <w:rPr>
+          <w:cs/>
+        </w:rPr>
+        <w:t>หมายถึง ข้อความที่เชื่อมต่อกันผ่านลิงค์ (</w:t>
+      </w:r>
+      <w:r>
+        <w:t xml:space="preserve">Hyperlink) Markup </w:t>
+      </w:r>
+      <w:r>
+        <w:rPr>
+          <w:cs/>
+        </w:rPr>
+        <w:t>หมายถึง วิธีในการเขียนข้อความ</w:t>
+      </w:r>
+      <w:r>
+        <w:t xml:space="preserve">language </w:t>
+      </w:r>
+      <w:r>
+        <w:rPr>
+          <w:cs/>
+        </w:rPr>
+        <w:t xml:space="preserve">หมายถึงภาษาดังนั้น </w:t>
+      </w:r>
+      <w:r>
+        <w:t xml:space="preserve">HTML </w:t>
+      </w:r>
+      <w:r>
+        <w:rPr>
+          <w:cs/>
+        </w:rPr>
+        <w:t xml:space="preserve">จึงหมายถึง ภาษาที่ใช้ในการเขียนข้อความลง บน เอกสารที่ต่างก็เชื่อมถึงกันใน </w:t>
+      </w:r>
+      <w:r>
+        <w:t xml:space="preserve">Cyberspace </w:t>
+      </w:r>
+      <w:r>
+        <w:rPr>
+          <w:cs/>
+        </w:rPr>
+        <w:t xml:space="preserve">ผ่าน </w:t>
+      </w:r>
+      <w:r>
+        <w:t xml:space="preserve">Hyperlink </w:t>
+      </w:r>
+      <w:r>
+        <w:rPr>
+          <w:cs/>
+        </w:rPr>
+        <w:t>นั่นเอง</w:t>
+      </w:r>
+    </w:p>
+    <w:p>
+      <w:pPr>
+        <w:jc w:val="left"/>
+      </w:pPr>
+      <w:r>
+        <w:t xml:space="preserve">HTML </w:t>
+      </w:r>
+      <w:r>
+        <w:rPr>
+          <w:cs/>
+        </w:rPr>
+        <w:t xml:space="preserve">เริ่มต้นเมือปี </w:t>
+      </w:r>
+      <w:r>
+        <w:t xml:space="preserve">1990 </w:t>
+      </w:r>
+      <w:r>
+        <w:rPr>
+          <w:cs/>
+        </w:rPr>
+        <w:t>เพื่อตอบสนองความต้องการในการสื่อสารแลกเปลี่ยน ข้อมูลกันของนักวิทยา</w:t>
+      </w:r>
+      <w:proofErr w:type="spellStart"/>
+      <w:r>
+        <w:rPr>
+          <w:cs/>
+        </w:rPr>
+        <w:t>ศา</w:t>
+      </w:r>
+      <w:proofErr w:type="spellEnd"/>
+      <w:r>
+        <w:rPr>
+          <w:cs/>
+        </w:rPr>
+        <w:t xml:space="preserve">สตรู้ระหว่างสถาบันและมหาวิทยาลัยต่าง ๆ ทั่วโลกโดย </w:t>
+      </w:r>
+      <w:r>
+        <w:t xml:space="preserve">Tim Berners-Lee </w:t>
+      </w:r>
+      <w:r>
+        <w:rPr>
+          <w:cs/>
+        </w:rPr>
+        <w:t xml:space="preserve">นักพัฒนาของ </w:t>
+      </w:r>
+      <w:r>
+        <w:t xml:space="preserve">CERN </w:t>
+      </w:r>
+      <w:r>
+        <w:rPr>
+          <w:cs/>
+        </w:rPr>
+        <w:t xml:space="preserve">ได้พัฒนาภาษาที่มีรากฐานมาจาก </w:t>
+      </w:r>
+      <w:r>
+        <w:t xml:space="preserve">SGML </w:t>
+      </w:r>
+      <w:proofErr w:type="gramStart"/>
+      <w:r>
+        <w:rPr>
+          <w:cs/>
+        </w:rPr>
+        <w:t>ซึ่งเป็นภาษาที่ซับซ้อนและยากต่อการเรียนรู้จน  มาเป็นภาษาที่ใช้ได้ง่ายและสะดวกในการแลกเปลี่ยนเอกสารทางวิทยาศาสตร์ผ่าน</w:t>
+      </w:r>
+      <w:proofErr w:type="gramEnd"/>
+      <w:r>
+        <w:t xml:space="preserve"> </w:t>
+      </w:r>
+    </w:p>
+    <w:p>
+      <w:pPr>
+        <w:jc w:val="left"/>
+      </w:pPr>
+    </w:p>
+    <w:p>
+      <w:pPr>
+        <w:jc w:val="left"/>
+      </w:pPr>
+      <w:r>
+        <w:rPr>
+          <w:cs/>
+        </w:rPr>
+        <w:t xml:space="preserve">การเชื่อมโยงกันด้วย ลิงค์ในหน้าเอกสาร เมื่อ </w:t>
+      </w:r>
+      <w:r>
+        <w:t xml:space="preserve">World Wide Web </w:t>
+      </w:r>
+      <w:r>
+        <w:rPr>
+          <w:cs/>
+        </w:rPr>
+        <w:t xml:space="preserve">เป็นที่แพร่หลาย </w:t>
+      </w:r>
+      <w:r>
+        <w:t xml:space="preserve">HTML </w:t>
+      </w:r>
+      <w:r>
+        <w:rPr>
+          <w:cs/>
+        </w:rPr>
+        <w:t>จึงถูกน้า มาใช้จนเกิดการแพร่หลาย ออกไปยังทั่วโลกจากความง่ายต่อการใช้งาน</w:t>
+      </w:r>
+    </w:p>
+    <w:p>
+      <w:pPr>
+        <w:jc w:val="left"/>
+      </w:pPr>
+      <w:r>
+        <w:t xml:space="preserve">HTML </w:t>
+      </w:r>
+      <w:r>
+        <w:rPr>
+          <w:cs/>
+        </w:rPr>
+        <w:t xml:space="preserve">ในปัจจุบันพัฒนามาจนถึง </w:t>
+      </w:r>
+      <w:r>
+        <w:t xml:space="preserve">HTML </w:t>
+      </w:r>
+      <w:r>
+        <w:rPr>
+          <w:cs/>
+        </w:rPr>
+        <w:t>4.01 และ</w:t>
+      </w:r>
+      <w:r>
+        <w:t xml:space="preserve">HTML </w:t>
+      </w:r>
+      <w:r>
+        <w:rPr>
+          <w:cs/>
+        </w:rPr>
+        <w:t xml:space="preserve">5 นอกจากนั้นยังมีการพัฒนาไปเป็น </w:t>
+      </w:r>
+      <w:r>
+        <w:t xml:space="preserve">XHTML </w:t>
+      </w:r>
+      <w:r>
+        <w:rPr>
+          <w:cs/>
+        </w:rPr>
+        <w:t xml:space="preserve">ซึ่งคือ </w:t>
+      </w:r>
+      <w:r>
+        <w:t xml:space="preserve">Extended </w:t>
+      </w:r>
+      <w:proofErr w:type="gramStart"/>
+      <w:r>
+        <w:t xml:space="preserve">HTML  </w:t>
+      </w:r>
+      <w:r>
+        <w:rPr>
+          <w:cs/>
+        </w:rPr>
+        <w:t>มีความสามารถและมาตรฐานที่มากกว่าเดิม</w:t>
+      </w:r>
+      <w:proofErr w:type="gramEnd"/>
+      <w:r>
+        <w:rPr>
+          <w:cs/>
+        </w:rPr>
+        <w:t xml:space="preserve"> โดยอยู่ ภายใต้การควบคุมของ </w:t>
+      </w:r>
+      <w:r>
+        <w:t>W</w:t>
+      </w:r>
+      <w:r>
+        <w:rPr>
+          <w:cs/>
+        </w:rPr>
+        <w:t>3</w:t>
+      </w:r>
+      <w:r>
+        <w:t>C (World Wide Web Consortium)</w:t>
+      </w:r>
+    </w:p>
+    <w:p>
+      <w:pPr>
+        <w:jc w:val="left"/>
+      </w:pPr>
+      <w:r>
+        <w:rPr>
+          <w:noProof/>
+        </w:rPr>
+        <w:drawing>
+          <wp:anchor distT="0" distB="0" distL="0" distR="0" simplePos="0" relativeHeight="251659264" behindDoc="1" locked="0" layoutInCell="1" allowOverlap="1" wp14:anchorId="2CF6F2BA" wp14:editId="18CA927A">
+            <wp:simplePos x="0" y="0"/>
+            <wp:positionH relativeFrom="page">
+              <wp:posOffset>1371600</wp:posOffset>
+            </wp:positionH>
+            <wp:positionV relativeFrom="paragraph">
+              <wp:posOffset>227965</wp:posOffset>
+            </wp:positionV>
+            <wp:extent cx="4230387" cy="1847850"/>
+            <wp:effectExtent l="0" t="0" r="0" b="0"/>
+            <wp:wrapTopAndBottom/>
+            <wp:docPr id="21" name="Image 21"/>
+            <wp:cNvGraphicFramePr>
+              <a:graphicFrameLocks xmlns:a="http://schemas.openxmlformats.org/drawingml/2006/main"/>
+            </wp:cNvGraphicFramePr>
+            <a:graphic xmlns:a="http://schemas.openxmlformats.org/drawingml/2006/main">
+              <a:graphicData uri="http://schemas.openxmlformats.org/drawingml/2006/picture">
+                <pic:pic xmlns:pic="http://schemas.openxmlformats.org/drawingml/2006/picture">
+                  <pic:nvPicPr>
+                    <pic:cNvPr id="21" name="Image 21"/>
+                    <pic:cNvPicPr/>
+                  </pic:nvPicPr>
+                  <pic:blipFill>
+                    <a:blip r:embed="rId10" cstate="print"/>
+                    <a:stretch>
+                      <a:fillRect/>
+                    </a:stretch>
+                  </pic:blipFill>
+                  <pic:spPr>
+                    <a:xfrm>
+                      <a:off x="0" y="0"/>
+                      <a:ext cx="4230387" cy="1847850"/>
+                    </a:xfrm>
+                    <a:prstGeom prst="rect">
+                      <a:avLst/>
+                    </a:prstGeom>
+                  </pic:spPr>
+                </pic:pic>
+              </a:graphicData>
+            </a:graphic>
+          </wp:anchor>
+        </w:drawing>
+      </w:r>
+    </w:p>
+    <w:p>
+      <w:pPr>
+        <w:jc w:val="left"/>
+      </w:pPr>
+      <w:r>
+        <w:rPr>
+          <w:cs/>
+        </w:rPr>
+        <w:t xml:space="preserve">ภาพประกอบที่ </w:t>
+      </w:r>
+      <w:r>
+        <w:t>2-16</w:t>
+      </w:r>
+      <w:r>
+        <w:rPr>
+          <w:cs/>
+        </w:rPr>
+        <w:t xml:space="preserve"> การพัฒนาของ </w:t>
+      </w:r>
+      <w:r>
+        <w:t>HTML</w:t>
+      </w:r>
+    </w:p>
+    <w:p>
+      <w:pPr>
+        <w:ind w:firstLine="720"/>
+        <w:jc w:val="left"/>
+      </w:pPr>
+      <w:r>
+        <w:t>HTML5</w:t>
+      </w:r>
+      <w:r>
+        <w:rPr>
+          <w:cs/>
+        </w:rPr>
+        <w:t xml:space="preserve"> นั้นอย่างที่ทราบกันก็คือเปืนภาษา </w:t>
+      </w:r>
+      <w:r>
+        <w:t xml:space="preserve">HTML </w:t>
+      </w:r>
+      <w:proofErr w:type="spellStart"/>
+      <w:r>
+        <w:rPr>
+          <w:cs/>
+        </w:rPr>
+        <w:t>เวอร์</w:t>
+      </w:r>
+      <w:proofErr w:type="spellEnd"/>
+      <w:r>
+        <w:rPr>
+          <w:cs/>
+        </w:rPr>
+        <w:t xml:space="preserve">ชั้นที่ </w:t>
+      </w:r>
+      <w:r>
+        <w:t>5</w:t>
+      </w:r>
+      <w:r>
+        <w:rPr>
+          <w:cs/>
+        </w:rPr>
+        <w:t xml:space="preserve"> ถูกพัฒนาขึ้นเพื่อใช้ เป็นภาษามาร์ก</w:t>
+      </w:r>
+      <w:proofErr w:type="spellStart"/>
+      <w:r>
+        <w:rPr>
+          <w:cs/>
+        </w:rPr>
+        <w:t>อัพ</w:t>
+      </w:r>
+      <w:proofErr w:type="spellEnd"/>
+      <w:r>
+        <w:rPr>
+          <w:cs/>
+        </w:rPr>
+        <w:t xml:space="preserve"> </w:t>
+      </w:r>
+      <w:proofErr w:type="spellStart"/>
+      <w:r>
+        <w:rPr>
+          <w:cs/>
+        </w:rPr>
+        <w:t>ส้า</w:t>
+      </w:r>
+      <w:proofErr w:type="spellEnd"/>
+      <w:r>
+        <w:rPr>
+          <w:cs/>
+        </w:rPr>
+        <w:t xml:space="preserve">หรับการพัฒนา </w:t>
+      </w:r>
+      <w:r>
+        <w:t xml:space="preserve">Website </w:t>
+      </w:r>
+      <w:proofErr w:type="spellStart"/>
+      <w:r>
+        <w:rPr>
+          <w:cs/>
+        </w:rPr>
+        <w:t>เวอร์</w:t>
+      </w:r>
+      <w:proofErr w:type="spellEnd"/>
+      <w:r>
+        <w:rPr>
+          <w:cs/>
+        </w:rPr>
+        <w:t xml:space="preserve">ชั้นล่าสุด (ซึ่งยังไม่ได้ใช้งานจริงจัง) หนึ่งสิ่งที่ควรจะรู้เกี่ยวกับ </w:t>
+      </w:r>
+      <w:r>
+        <w:t>HTML5</w:t>
+      </w:r>
+      <w:r>
+        <w:rPr>
+          <w:cs/>
+        </w:rPr>
+        <w:t xml:space="preserve"> ก็คือ </w:t>
+      </w:r>
+      <w:proofErr w:type="gramStart"/>
+      <w:r>
+        <w:t xml:space="preserve">Features  </w:t>
+      </w:r>
+      <w:r>
+        <w:rPr>
+          <w:cs/>
+        </w:rPr>
+        <w:t>ของมันมีอะไรบ้าง</w:t>
+      </w:r>
+      <w:proofErr w:type="gramEnd"/>
+    </w:p>
+    <w:p>
+      <w:pPr>
+        <w:ind w:firstLine="720"/>
+        <w:jc w:val="left"/>
+      </w:pPr>
+      <w:r>
+        <w:t xml:space="preserve">HTML5 Features </w:t>
+      </w:r>
+      <w:r>
+        <w:rPr>
+          <w:cs/>
+        </w:rPr>
+        <w:t>ได้แก่</w:t>
+      </w:r>
+    </w:p>
+    <w:p>
+      <w:pPr>
+        <w:ind w:firstLine="720"/>
+        <w:jc w:val="left"/>
+      </w:pPr>
+      <w:r>
+        <w:t>-</w:t>
+      </w:r>
+      <w:r>
+        <w:t xml:space="preserve"> </w:t>
+      </w:r>
+      <w:r>
+        <w:t>Semantic Markup</w:t>
+      </w:r>
+    </w:p>
+    <w:p>
+      <w:pPr>
+        <w:ind w:firstLine="720"/>
+        <w:jc w:val="left"/>
+      </w:pPr>
+      <w:r>
+        <w:t>-</w:t>
+      </w:r>
+      <w:r>
+        <w:t xml:space="preserve"> </w:t>
+      </w:r>
+      <w:r>
+        <w:t>Form Enhancements</w:t>
+      </w:r>
+    </w:p>
+    <w:p>
+      <w:pPr>
+        <w:ind w:firstLine="720"/>
+        <w:jc w:val="left"/>
+      </w:pPr>
+      <w:r>
+        <w:t>-</w:t>
+      </w:r>
+      <w:r>
+        <w:t xml:space="preserve"> </w:t>
+      </w:r>
+      <w:r>
+        <w:t>Audio/Video</w:t>
+      </w:r>
+    </w:p>
+    <w:p>
+      <w:pPr>
+        <w:ind w:firstLine="720"/>
+        <w:jc w:val="left"/>
+      </w:pPr>
+      <w:r>
+        <w:t>-</w:t>
+      </w:r>
+      <w:r>
+        <w:t xml:space="preserve"> </w:t>
+      </w:r>
+      <w:r>
+        <w:t>Canvas</w:t>
+      </w:r>
+    </w:p>
+    <w:p>
+      <w:pPr>
+        <w:ind w:firstLine="720"/>
+        <w:jc w:val="left"/>
+      </w:pPr>
+      <w:r>
+        <w:t>-</w:t>
+      </w:r>
+      <w:r>
+        <w:t xml:space="preserve"> </w:t>
+      </w:r>
+      <w:r>
+        <w:t>Content Editable</w:t>
+      </w:r>
+    </w:p>
+    <w:p>
+      <w:pPr>
+        <w:ind w:firstLine="720"/>
+        <w:jc w:val="left"/>
+      </w:pPr>
+      <w:r>
+        <w:lastRenderedPageBreak/>
+        <w:t>-</w:t>
+      </w:r>
+      <w:r>
+        <w:t xml:space="preserve"> </w:t>
+      </w:r>
+      <w:r>
+        <w:t>Drag and Drop</w:t>
+      </w:r>
+    </w:p>
+    <w:p>
+      <w:pPr>
+        <w:ind w:firstLine="720"/>
+        <w:jc w:val="left"/>
+      </w:pPr>
+      <w:r>
+        <w:t>-</w:t>
+      </w:r>
+      <w:r>
+        <w:t xml:space="preserve"> </w:t>
+      </w:r>
+      <w:r>
+        <w:t>Persistent Data Storage</w:t>
+      </w:r>
+    </w:p>
+    <w:p>
+      <w:pPr>
+        <w:jc w:val="left"/>
+      </w:pPr>
+    </w:p>
+    <w:p>
+      <w:pPr>
+        <w:ind w:firstLine="720"/>
+        <w:jc w:val="left"/>
+      </w:pPr>
+      <w:r>
+        <w:t xml:space="preserve">Semantic Markup </w:t>
+      </w:r>
+      <w:r>
+        <w:rPr>
+          <w:cs/>
+        </w:rPr>
+        <w:t xml:space="preserve">ตามความเข้าใจคือ </w:t>
+      </w:r>
+      <w:r>
+        <w:t xml:space="preserve">DIV </w:t>
+      </w:r>
+      <w:proofErr w:type="gramStart"/>
+      <w:r>
+        <w:t xml:space="preserve">Element  </w:t>
+      </w:r>
+      <w:r>
+        <w:rPr>
+          <w:cs/>
+        </w:rPr>
+        <w:t>ตัวหนึ่งใน</w:t>
+      </w:r>
+      <w:proofErr w:type="gramEnd"/>
+      <w:r>
+        <w:rPr>
+          <w:cs/>
+        </w:rPr>
+        <w:t xml:space="preserve"> </w:t>
+      </w:r>
+      <w:r>
+        <w:t xml:space="preserve">HTML </w:t>
+      </w:r>
+      <w:proofErr w:type="spellStart"/>
+      <w:r>
+        <w:rPr>
+          <w:cs/>
+        </w:rPr>
+        <w:t>เวอร์ชั้</w:t>
+      </w:r>
+      <w:proofErr w:type="spellEnd"/>
+      <w:r>
+        <w:rPr>
+          <w:cs/>
+        </w:rPr>
+        <w:t xml:space="preserve">นก่อื่น ๆ มันคือการพัฒนาเว็บไซต์ด้วยโครงสร้าง </w:t>
+      </w:r>
+      <w:r>
+        <w:t xml:space="preserve">div </w:t>
+      </w:r>
+      <w:r>
+        <w:rPr>
+          <w:cs/>
+        </w:rPr>
+        <w:t xml:space="preserve">ซึ่งเป็นรูปแบบที่เหล้านกพัฒนานิยมใช้กันในการพัฒนาเว็บไซต์ต่าง ๆ ซึ่ง </w:t>
+      </w:r>
+      <w:r>
+        <w:t xml:space="preserve">div </w:t>
+      </w:r>
+      <w:r>
+        <w:rPr>
+          <w:cs/>
+        </w:rPr>
+        <w:t>นั้นใช้เพื่อแบ่งพื้นที่ให้เป็นสัดเป็นส่วน เพื่อให้เนื้อหาของเว็บไซต์นั้น</w:t>
+      </w:r>
+    </w:p>
+    <w:p>
+      <w:pPr>
+        <w:jc w:val="left"/>
+      </w:pPr>
+      <w:r>
+        <w:t xml:space="preserve"> </w:t>
+      </w:r>
+    </w:p>
+    <w:p>
+      <w:pPr>
+        <w:jc w:val="left"/>
+      </w:pPr>
+    </w:p>
+    <w:p>
+      <w:pPr>
+        <w:jc w:val="left"/>
+      </w:pPr>
+      <w:r>
+        <w:rPr>
+          <w:cs/>
+        </w:rPr>
+        <w:t>สวยงามเป็นระเบียบหรือวางเนื้อหาไว้ตามพื้นที่ที่ต้องการ</w:t>
+      </w:r>
+      <w:r>
+        <w:t xml:space="preserve">Semantic Markup </w:t>
+      </w:r>
+      <w:r>
+        <w:rPr>
+          <w:cs/>
+        </w:rPr>
+        <w:t xml:space="preserve">นั้นท้าให้เรา </w:t>
+      </w:r>
+      <w:r>
+        <w:t xml:space="preserve">Element </w:t>
+      </w:r>
+      <w:r>
+        <w:rPr>
+          <w:cs/>
+        </w:rPr>
+        <w:t xml:space="preserve">แต่ละตัวนั้นอ่านง่ายมากขึ้น และพัฒนาง่ายขึ้นด้วย และว่ากันว่าท้าให้สามารถท้า </w:t>
+      </w:r>
+      <w:r>
+        <w:t xml:space="preserve">SEO </w:t>
+      </w:r>
+      <w:r>
+        <w:rPr>
+          <w:cs/>
+        </w:rPr>
+        <w:t>ได้อย่างมี ประสิทธิภาพมากยิ่งขึ้นอีกด้วย</w:t>
+      </w:r>
+    </w:p>
+    <w:p>
+      <w:pPr>
+        <w:ind w:firstLine="720"/>
+        <w:jc w:val="left"/>
+      </w:pPr>
+      <w:r>
+        <w:t>1.</w:t>
+      </w:r>
+      <w:r>
+        <w:t xml:space="preserve"> </w:t>
+      </w:r>
+      <w:r>
+        <w:t xml:space="preserve">Form Enhancements </w:t>
+      </w:r>
+      <w:r>
+        <w:rPr>
+          <w:cs/>
+        </w:rPr>
+        <w:t xml:space="preserve">ก็ตรงตามชื่อเลยเป็น </w:t>
+      </w:r>
+      <w:r>
+        <w:t xml:space="preserve">Form Elements </w:t>
+      </w:r>
+      <w:r>
+        <w:rPr>
+          <w:cs/>
+        </w:rPr>
+        <w:t xml:space="preserve">ที่มีการเพิ่ม ความสามารถเข้ามา ท้าให้การใช้งาน </w:t>
+      </w:r>
+      <w:proofErr w:type="gramStart"/>
+      <w:r>
+        <w:t xml:space="preserve">Form  </w:t>
+      </w:r>
+      <w:r>
+        <w:rPr>
+          <w:cs/>
+        </w:rPr>
+        <w:t>ต่าง</w:t>
+      </w:r>
+      <w:proofErr w:type="gramEnd"/>
+      <w:r>
+        <w:rPr>
+          <w:cs/>
+        </w:rPr>
+        <w:t xml:space="preserve"> ๆ นั้นมีประสิทธิภาพขึ้น โดยมี  </w:t>
+      </w:r>
+      <w:r>
+        <w:t>&lt;</w:t>
+      </w:r>
+      <w:proofErr w:type="spellStart"/>
+      <w:r>
+        <w:t>datalist</w:t>
+      </w:r>
+      <w:proofErr w:type="spellEnd"/>
+      <w:r>
+        <w:t>&gt;,</w:t>
+      </w:r>
+    </w:p>
+    <w:p>
+      <w:pPr>
+        <w:jc w:val="left"/>
+      </w:pPr>
+      <w:r>
+        <w:t xml:space="preserve">&lt;keygen&gt;, &lt;output&gt; </w:t>
+      </w:r>
+      <w:r>
+        <w:rPr>
+          <w:cs/>
+        </w:rPr>
+        <w:t>ที่เพิ่มเข้ามา</w:t>
+      </w:r>
+    </w:p>
+    <w:p>
+      <w:pPr>
+        <w:ind w:firstLine="720"/>
+        <w:jc w:val="left"/>
+      </w:pPr>
+      <w:r>
+        <w:t xml:space="preserve">2.Audio/Video </w:t>
+      </w:r>
+      <w:proofErr w:type="spellStart"/>
+      <w:r>
+        <w:rPr>
+          <w:cs/>
+        </w:rPr>
+        <w:t>ฟี</w:t>
+      </w:r>
+      <w:proofErr w:type="spellEnd"/>
+      <w:r>
+        <w:rPr>
+          <w:cs/>
+        </w:rPr>
+        <w:t xml:space="preserve"> เจอร์ที่เป็นหนึ่งในหลาย ๆ </w:t>
+      </w:r>
+      <w:proofErr w:type="spellStart"/>
+      <w:r>
+        <w:rPr>
+          <w:cs/>
+        </w:rPr>
+        <w:t>ฟี</w:t>
+      </w:r>
+      <w:proofErr w:type="spellEnd"/>
+      <w:r>
+        <w:rPr>
+          <w:cs/>
+        </w:rPr>
+        <w:t xml:space="preserve"> เจอร์ที่เริ่มเห็นมีน้ามาใช้การบ้างแล้ว และก็คงเป็นอีกหนึ่ง</w:t>
+      </w:r>
+      <w:proofErr w:type="spellStart"/>
+      <w:r>
+        <w:rPr>
+          <w:cs/>
+        </w:rPr>
+        <w:t>ฟี</w:t>
+      </w:r>
+      <w:proofErr w:type="spellEnd"/>
+      <w:r>
+        <w:rPr>
+          <w:cs/>
+        </w:rPr>
+        <w:t xml:space="preserve"> เจอร์ที่คิดว่าหลายคนคงได้ลองใช้งานกันมา </w:t>
+      </w:r>
+      <w:proofErr w:type="spellStart"/>
+      <w:r>
+        <w:rPr>
+          <w:cs/>
+        </w:rPr>
+        <w:t>ฟี</w:t>
+      </w:r>
+      <w:proofErr w:type="spellEnd"/>
+      <w:r>
+        <w:rPr>
+          <w:cs/>
+        </w:rPr>
+        <w:t xml:space="preserve"> เจอร์นี้ท้าให้เว็บไซต์สามารถ เล่นไฟล์วิดีโอและไฟล์เสียงได้โดยไม่ต้องติดตั้งปลั๊กอินใด ๆ เพิ่มเติม</w:t>
+      </w:r>
+    </w:p>
+    <w:p>
+      <w:pPr>
+        <w:ind w:firstLine="720"/>
+        <w:jc w:val="left"/>
+      </w:pPr>
+      <w:r>
+        <w:t xml:space="preserve">3.Canvas </w:t>
+      </w:r>
+      <w:r>
+        <w:rPr>
+          <w:cs/>
+        </w:rPr>
+        <w:t>ตัวนี้ถือว่าเป็นอีกหนึ่ง</w:t>
+      </w:r>
+      <w:proofErr w:type="spellStart"/>
+      <w:r>
+        <w:rPr>
+          <w:cs/>
+        </w:rPr>
+        <w:t>ฟี</w:t>
+      </w:r>
+      <w:proofErr w:type="spellEnd"/>
+      <w:r>
+        <w:rPr>
+          <w:cs/>
+        </w:rPr>
+        <w:t xml:space="preserve"> เจอร์ที่ท้าให้</w:t>
+      </w:r>
+      <w:r>
+        <w:t>HTML5</w:t>
+      </w:r>
+      <w:r>
+        <w:rPr>
+          <w:cs/>
+        </w:rPr>
+        <w:t xml:space="preserve"> มีความน่าสนใจขึ้นมาเยอะ มันสามารถท้าให้คุณสามารถสร้างระบบต่าง ๆ ที่คุณต้องการขึ้นมา ไม่ว่าจะเป็นระบบเกมหรือโปรแกรมวาดภาพบนเว็บ</w:t>
+      </w:r>
+    </w:p>
+    <w:p>
+      <w:pPr>
+        <w:ind w:firstLine="720"/>
+        <w:jc w:val="left"/>
+      </w:pPr>
+      <w:r>
+        <w:t xml:space="preserve">4.Content Editable </w:t>
+      </w:r>
+      <w:r>
+        <w:rPr>
+          <w:cs/>
+        </w:rPr>
+        <w:t xml:space="preserve">อันนี้ตรงตัว </w:t>
+      </w:r>
+      <w:r>
+        <w:t>HTML5</w:t>
+      </w:r>
+      <w:r>
+        <w:rPr>
+          <w:cs/>
+        </w:rPr>
+        <w:t xml:space="preserve"> มันท้าให้เราสามารถแก้ไขเนื้อหา ได้ โดยตรงผ่านทางหน้าเว็บ</w:t>
+      </w:r>
+    </w:p>
+    <w:p>
+      <w:pPr>
+        <w:ind w:firstLine="720"/>
+        <w:jc w:val="left"/>
+      </w:pPr>
+      <w:r>
+        <w:t xml:space="preserve">5.Drag and Drop </w:t>
+      </w:r>
+      <w:r>
+        <w:rPr>
+          <w:cs/>
+        </w:rPr>
+        <w:t xml:space="preserve">อันนี้เป็น </w:t>
+      </w:r>
+      <w:r>
+        <w:t xml:space="preserve">Event Attributes </w:t>
+      </w:r>
+      <w:r>
+        <w:rPr>
+          <w:cs/>
+        </w:rPr>
+        <w:t xml:space="preserve">ซึ่งท้าให้เราสามารถสร้าง </w:t>
+      </w:r>
+      <w:r>
+        <w:t xml:space="preserve">Event </w:t>
+      </w:r>
+      <w:r>
+        <w:rPr>
+          <w:cs/>
+        </w:rPr>
+        <w:t xml:space="preserve">ให้กับ </w:t>
+      </w:r>
+      <w:r>
+        <w:t xml:space="preserve">object </w:t>
+      </w:r>
+      <w:r>
+        <w:rPr>
+          <w:cs/>
+        </w:rPr>
+        <w:t xml:space="preserve">ใด ๆ ได้ ซึ่งจะสามารถตอบสนองกันระหว่างผู้ใช้งานได้ทันที่โดยควบคุมผ่านทาง </w:t>
+      </w:r>
+      <w:r>
+        <w:t>Mouse Events (</w:t>
+      </w:r>
+      <w:proofErr w:type="spellStart"/>
+      <w:r>
+        <w:t>ondrag</w:t>
+      </w:r>
+      <w:proofErr w:type="spellEnd"/>
+      <w:r>
+        <w:t xml:space="preserve">, </w:t>
+      </w:r>
+      <w:proofErr w:type="spellStart"/>
+      <w:r>
+        <w:t>ondrop</w:t>
+      </w:r>
+      <w:proofErr w:type="spellEnd"/>
+      <w:r>
+        <w:t>)</w:t>
+      </w:r>
+    </w:p>
+    <w:p>
+      <w:pPr>
+        <w:ind w:firstLine="720"/>
+        <w:jc w:val="left"/>
+      </w:pPr>
+      <w:r>
+        <w:t xml:space="preserve">4.Persistent Data Storage </w:t>
+      </w:r>
+      <w:r>
+        <w:rPr>
+          <w:cs/>
+        </w:rPr>
+        <w:t xml:space="preserve">เก็บข้อมูลไว้ในเครื่องผู้ใช้งาน เมื่อรู้ว่า </w:t>
+      </w:r>
+      <w:r>
+        <w:t>HTML5</w:t>
+      </w:r>
+      <w:r>
+        <w:rPr>
+          <w:cs/>
+        </w:rPr>
+        <w:t xml:space="preserve"> มี </w:t>
+      </w:r>
+      <w:r>
+        <w:t xml:space="preserve">Features </w:t>
+      </w:r>
+      <w:r>
+        <w:rPr>
+          <w:cs/>
+        </w:rPr>
+        <w:t xml:space="preserve">มี อะไรบ้างแล้วจากนั้นเราก็ควรศึกษาว่าจะพัฒนาเว็บโดยใช้ </w:t>
+      </w:r>
+      <w:r>
+        <w:t>HTML5</w:t>
+      </w:r>
+      <w:r>
+        <w:rPr>
+          <w:cs/>
+        </w:rPr>
+        <w:t xml:space="preserve"> นั้นควรจะใช้ </w:t>
+      </w:r>
+      <w:r>
+        <w:t xml:space="preserve">Tools </w:t>
+      </w:r>
+      <w:r>
+        <w:rPr>
+          <w:cs/>
+        </w:rPr>
+        <w:t xml:space="preserve">อะไรใน การพัฒนา ซึ่งในตอนนี้ </w:t>
+      </w:r>
+      <w:r>
+        <w:t xml:space="preserve">Tool </w:t>
+      </w:r>
+      <w:r>
+        <w:rPr>
+          <w:cs/>
+        </w:rPr>
+        <w:t xml:space="preserve">ที่ผมรู้จักและรองรับ </w:t>
+      </w:r>
+      <w:r>
+        <w:t>HTML5</w:t>
+      </w:r>
+      <w:r>
+        <w:rPr>
+          <w:cs/>
+        </w:rPr>
+        <w:t xml:space="preserve"> มีตัวเดียวนั้นก็คือ </w:t>
+      </w:r>
+      <w:r>
+        <w:t>Dreamweaver CS5</w:t>
+      </w:r>
+      <w:r>
+        <w:rPr>
+          <w:cs/>
+        </w:rPr>
+        <w:t xml:space="preserve"> จากนั้นอีก </w:t>
+      </w:r>
+      <w:r>
+        <w:t>2</w:t>
+      </w:r>
+      <w:r>
+        <w:rPr>
+          <w:cs/>
+        </w:rPr>
+        <w:t xml:space="preserve"> อย่างที่ควรศึกษาไปพร้อม ๆ กันกับ </w:t>
+      </w:r>
+      <w:r>
+        <w:t>HTML5</w:t>
+      </w:r>
+      <w:r>
+        <w:rPr>
+          <w:cs/>
+        </w:rPr>
+        <w:t xml:space="preserve"> ก็คือ </w:t>
+      </w:r>
+      <w:r>
+        <w:t>CSS3</w:t>
+      </w:r>
+      <w:r>
+        <w:rPr>
+          <w:cs/>
+        </w:rPr>
+        <w:t xml:space="preserve"> และ</w:t>
+      </w:r>
+      <w:proofErr w:type="spellStart"/>
+      <w:r>
+        <w:t>Javascript</w:t>
+      </w:r>
+      <w:proofErr w:type="spellEnd"/>
+      <w:r>
+        <w:t xml:space="preserve"> </w:t>
+      </w:r>
+      <w:r>
+        <w:rPr>
+          <w:cs/>
+        </w:rPr>
+        <w:t xml:space="preserve">ทั้ง </w:t>
+      </w:r>
+      <w:r>
+        <w:t>3</w:t>
+      </w:r>
+      <w:r>
+        <w:rPr>
+          <w:cs/>
+        </w:rPr>
+        <w:t xml:space="preserve"> อย่างนี้ ควรจะรู้และเข้าใจเป็นอย่างดี จึงจะสามารถท้าให้เกิด </w:t>
+      </w:r>
+      <w:r>
+        <w:t>1</w:t>
+      </w:r>
+      <w:r>
+        <w:rPr>
+          <w:cs/>
+        </w:rPr>
+        <w:t>เว็บไซต์ขึ้นมาได้ ไม่ยากและก็คงไม่ง่าย</w:t>
+      </w:r>
+    </w:p>
+    <w:p>
+      <w:pPr>
+        <w:jc w:val="left"/>
+      </w:pPr>
+      <w:r>
+        <w:rPr>
+          <w:cs/>
+        </w:rPr>
+        <w:t xml:space="preserve">ภาษา </w:t>
+      </w:r>
+      <w:r>
+        <w:t>CSS</w:t>
+      </w:r>
+    </w:p>
+    <w:p>
+      <w:pPr>
+        <w:ind w:firstLine="720"/>
+        <w:jc w:val="left"/>
+      </w:pPr>
+      <w:r>
+        <w:t xml:space="preserve">CSS </w:t>
+      </w:r>
+      <w:r>
+        <w:rPr>
+          <w:cs/>
+        </w:rPr>
+        <w:t>คือชุดค้าสั่งที่ใช้</w:t>
+      </w:r>
+      <w:proofErr w:type="spellStart"/>
+      <w:r>
+        <w:rPr>
+          <w:cs/>
+        </w:rPr>
+        <w:t>ส้า</w:t>
+      </w:r>
+      <w:proofErr w:type="spellEnd"/>
+      <w:r>
+        <w:rPr>
+          <w:cs/>
+        </w:rPr>
+        <w:t xml:space="preserve">หรับการกำหนดการแสดงผลข้อมูลหน้าเว็บเพจซึ่งค้าเต็ม ๆ ของ </w:t>
+      </w:r>
+      <w:r>
+        <w:t xml:space="preserve">CSS </w:t>
+      </w:r>
+      <w:r>
+        <w:rPr>
+          <w:cs/>
+        </w:rPr>
+        <w:t xml:space="preserve">คือ </w:t>
+      </w:r>
+      <w:r>
+        <w:t xml:space="preserve">Cascading Style Sheets  </w:t>
+      </w:r>
+      <w:r>
+        <w:rPr>
+          <w:cs/>
+        </w:rPr>
+        <w:t xml:space="preserve">เป็นมาตรฐานหนึ่งของ </w:t>
+      </w:r>
+      <w:r>
+        <w:t xml:space="preserve">W3C </w:t>
+      </w:r>
+      <w:r>
+        <w:rPr>
+          <w:cs/>
+        </w:rPr>
+        <w:t xml:space="preserve">ที่กำหนดขึ้นมาเพื่อใช้ในการตบแต่งหน้าเอกสารเว็บเพจ เป็นวิธีการกำหนดการแสดงผลของสิ่งต่าง ๆ บนเว็บ เช่น ลักษณะอักษร ขนาด สี พื้นหลัง ซึ่งก็คือ </w:t>
+      </w:r>
+      <w:r>
+        <w:t xml:space="preserve">tag &lt;font&gt; </w:t>
+      </w:r>
+      <w:r>
+        <w:rPr>
+          <w:cs/>
+        </w:rPr>
+        <w:t xml:space="preserve">ในภาษา </w:t>
+      </w:r>
+      <w:r>
+        <w:t xml:space="preserve">Html </w:t>
+      </w:r>
+      <w:r>
+        <w:rPr>
+          <w:cs/>
+        </w:rPr>
+        <w:t xml:space="preserve">แต่เราสามารถใช้ </w:t>
+      </w:r>
+      <w:r>
+        <w:t xml:space="preserve">CSS </w:t>
+      </w:r>
+      <w:r>
+        <w:rPr>
+          <w:cs/>
+        </w:rPr>
+        <w:t xml:space="preserve">แทนการใช้งาน </w:t>
+      </w:r>
+      <w:r>
+        <w:t xml:space="preserve">CSS </w:t>
+      </w:r>
+      <w:r>
+        <w:rPr>
+          <w:cs/>
+        </w:rPr>
+        <w:lastRenderedPageBreak/>
+        <w:t xml:space="preserve">จะ เข้ามาช่วยเพิ่มความสามารถให้กับ </w:t>
+      </w:r>
+      <w:r>
+        <w:t xml:space="preserve">HTML </w:t>
+      </w:r>
+      <w:r>
+        <w:rPr>
+          <w:cs/>
+        </w:rPr>
+        <w:t xml:space="preserve">เดิมที่เราใช้งานกันอยู่ในปัจจุบันซึ่งในปัจจุบันนี้ </w:t>
+      </w:r>
+      <w:r>
+        <w:t xml:space="preserve">CSS </w:t>
+      </w:r>
+      <w:r>
+        <w:rPr>
+          <w:cs/>
+        </w:rPr>
+        <w:t>อยู่ บนมาตรฐานที่</w:t>
+      </w:r>
+      <w:proofErr w:type="spellStart"/>
+      <w:r>
+        <w:rPr>
+          <w:cs/>
+        </w:rPr>
+        <w:t>เวอร์</w:t>
+      </w:r>
+      <w:proofErr w:type="spellEnd"/>
+      <w:r>
+        <w:rPr>
+          <w:cs/>
+        </w:rPr>
+        <w:t xml:space="preserve">ชั้น </w:t>
+      </w:r>
+      <w:r>
+        <w:t xml:space="preserve">2.0 (CSS2.0) </w:t>
+      </w:r>
+      <w:r>
+        <w:rPr>
+          <w:cs/>
+        </w:rPr>
+        <w:t xml:space="preserve">โดยในปัจจุบันเว็บไซต์ส่วนใหญ่จะนิยมใช้งาน </w:t>
+      </w:r>
+      <w:r>
+        <w:t xml:space="preserve">CSS </w:t>
+      </w:r>
+      <w:r>
+        <w:rPr>
+          <w:cs/>
+        </w:rPr>
+        <w:t>กันเพิ่ม</w:t>
+      </w:r>
+    </w:p>
+    <w:p>
+      <w:pPr>
+        <w:jc w:val="left"/>
+      </w:pPr>
+      <w:r>
+        <w:rPr>
+          <w:cs/>
+        </w:rPr>
+        <w:t xml:space="preserve">มากขึ้น ทั้งนี้เนื่องจาก </w:t>
+      </w:r>
+      <w:r>
+        <w:t>CSS</w:t>
+      </w:r>
+      <w:r>
+        <w:tab/>
+      </w:r>
+      <w:r>
+        <w:rPr>
+          <w:cs/>
+        </w:rPr>
+        <w:t xml:space="preserve">มีความสามารถในการตบแต่งการแสดงผลข้อมูลหน้าเว็บเพจที่ เหนือกว่า </w:t>
+      </w:r>
+      <w:r>
+        <w:t xml:space="preserve">HTML </w:t>
+      </w:r>
+      <w:r>
+        <w:rPr>
+          <w:cs/>
+        </w:rPr>
+        <w:t>โดยปกติอยู่มาก</w:t>
+      </w:r>
+    </w:p>
+    <w:p>
+      <w:pPr>
+        <w:ind w:firstLine="720"/>
+        <w:jc w:val="left"/>
+      </w:pPr>
+      <w:r>
+        <w:t xml:space="preserve">CSS </w:t>
+      </w:r>
+      <w:r>
+        <w:rPr>
+          <w:cs/>
+        </w:rPr>
+        <w:t xml:space="preserve">มีคุณสมบัติมากกว่า </w:t>
+      </w:r>
+      <w:r>
+        <w:t xml:space="preserve">tag </w:t>
+      </w:r>
+      <w:r>
+        <w:rPr>
+          <w:cs/>
+        </w:rPr>
+        <w:t xml:space="preserve">ของ </w:t>
+      </w:r>
+      <w:r>
+        <w:t xml:space="preserve">html </w:t>
+      </w:r>
+      <w:r>
+        <w:rPr>
+          <w:cs/>
+        </w:rPr>
+        <w:t>เช่น การกำหนดกรอบให้ข้อความรวมทั้งสี รูปแบบของข้อความเป็นต้น</w:t>
+      </w:r>
+      <w:r>
+        <w:t xml:space="preserve"> </w:t>
+      </w:r>
+      <w:r>
+        <w:t xml:space="preserve">CSS </w:t>
+      </w:r>
+      <w:proofErr w:type="gramStart"/>
+      <w:r>
+        <w:rPr>
+          <w:cs/>
+        </w:rPr>
+        <w:t xml:space="preserve">นั้นกำหนดที่ต้นของไฟล์  </w:t>
+      </w:r>
+      <w:r>
+        <w:t>html</w:t>
+      </w:r>
+      <w:proofErr w:type="gramEnd"/>
+      <w:r>
+        <w:t xml:space="preserve"> </w:t>
+      </w:r>
+      <w:r>
+        <w:rPr>
+          <w:cs/>
+        </w:rPr>
+        <w:t xml:space="preserve">หรือต้าแหนึ่งอื่น ๆ ก็ได้ และสามารถมีผลกับ เอกสารทั้งหมด หมายถึงกำหนดครั้งเดียวจุดเดียวก็มีผลกับการแสดงผลทั้งหมด ท้าให้เวลาแก้ไข หรือปรับปรุงท้าได้สะดวกไม่ต้องไล่แก้ตาม </w:t>
+      </w:r>
+      <w:r>
+        <w:t xml:space="preserve">tag </w:t>
+      </w:r>
+      <w:r>
+        <w:rPr>
+          <w:cs/>
+        </w:rPr>
+        <w:t>ต่าง ๆ ทั่วทั้งเอกสาร</w:t>
+      </w:r>
+    </w:p>
+    <w:p>
+      <w:pPr>
+        <w:ind w:firstLine="720"/>
+        <w:jc w:val="left"/>
+      </w:pPr>
+      <w:r>
+        <w:t xml:space="preserve">CSS </w:t>
+      </w:r>
+      <w:r>
+        <w:rPr>
+          <w:cs/>
+        </w:rPr>
+        <w:t xml:space="preserve">สามารถกำหนดแยกไว้ต่างหากจากไฟล์เอกสาร </w:t>
+      </w:r>
+      <w:r>
+        <w:t xml:space="preserve">html </w:t>
+      </w:r>
+      <w:r>
+        <w:rPr>
+          <w:cs/>
+        </w:rPr>
+        <w:t>และสามารถน้ามาใช้ ร่วมกับเอกสารหลายไฟล์ได้ การแก้ไขก็แก้เพียังจุดเดียวก็มีผลกับเอกสารทั้งหมด</w:t>
+      </w:r>
+    </w:p>
+    <w:p>
+      <w:pPr>
+        <w:jc w:val="center"/>
+      </w:pPr>
+      <w:r>
+        <w:rPr>
+          <w:noProof/>
+        </w:rPr>
+        <w:drawing>
+          <wp:inline distT="0" distB="0" distL="0" distR="0" wp14:anchorId="03DD2306" wp14:editId="388CD6B1">
+            <wp:extent cx="1217090" cy="1703546"/>
+            <wp:effectExtent l="0" t="0" r="2540" b="0"/>
+            <wp:docPr id="22" name="Image 22"/>
+            <wp:cNvGraphicFramePr>
+              <a:graphicFrameLocks xmlns:a="http://schemas.openxmlformats.org/drawingml/2006/main"/>
+            </wp:cNvGraphicFramePr>
+            <a:graphic xmlns:a="http://schemas.openxmlformats.org/drawingml/2006/main">
+              <a:graphicData uri="http://schemas.openxmlformats.org/drawingml/2006/picture">
+                <pic:pic xmlns:pic="http://schemas.openxmlformats.org/drawingml/2006/picture">
+                  <pic:nvPicPr>
+                    <pic:cNvPr id="22" name="Image 22"/>
+                    <pic:cNvPicPr/>
+                  </pic:nvPicPr>
+                  <pic:blipFill>
+                    <a:blip r:embed="rId11" cstate="print">
+                      <a:extLst>
+                        <a:ext uri="{28A0092B-C50C-407E-A947-70E740481C1C}">
+                          <a14:useLocalDpi xmlns:a14="http://schemas.microsoft.com/office/drawing/2010/main" val="0"/>
+                        </a:ext>
+                      </a:extLst>
+                    </a:blip>
+                    <a:stretch>
+                      <a:fillRect/>
+                    </a:stretch>
+                  </pic:blipFill>
+                  <pic:spPr>
+                    <a:xfrm>
+                      <a:off x="0" y="0"/>
+                      <a:ext cx="1217090" cy="1703546"/>
+                    </a:xfrm>
+                    <a:prstGeom prst="rect">
+                      <a:avLst/>
+                    </a:prstGeom>
+                  </pic:spPr>
+                </pic:pic>
+              </a:graphicData>
+            </a:graphic>
+          </wp:inline>
+        </w:drawing>
+      </w:r>
+    </w:p>
+    <w:p>
+      <w:pPr>
+        <w:jc w:val="left"/>
+      </w:pPr>
+      <w:r>
+        <w:rPr>
+          <w:cs/>
+        </w:rPr>
+        <w:t xml:space="preserve">ภาพประกอบที่ </w:t>
+      </w:r>
+      <w:r>
+        <w:t>2-17 CSS</w:t>
+      </w:r>
+    </w:p>
+    <w:p>
+      <w:pPr>
+        <w:ind w:firstLine="720"/>
+        <w:jc w:val="left"/>
+      </w:pPr>
+      <w:r>
+        <w:t xml:space="preserve">CSS </w:t>
+      </w:r>
+      <w:r>
+        <w:rPr>
+          <w:cs/>
+        </w:rPr>
+        <w:t xml:space="preserve">ย่อมาจาก </w:t>
+      </w:r>
+      <w:r>
+        <w:t xml:space="preserve">Cascading Style Sheet </w:t>
+      </w:r>
+      <w:r>
+        <w:rPr>
+          <w:cs/>
+        </w:rPr>
+        <w:t xml:space="preserve">มักเรียกโดยย่อว่า “สไตล์ชีท” คือภาษาที่ใช้เป็นส่วน ของการจัดรูปแบบการแสดงผลเอกสาร </w:t>
+      </w:r>
+      <w:r>
+        <w:t xml:space="preserve">HTML </w:t>
+      </w:r>
+      <w:r>
+        <w:rPr>
+          <w:cs/>
+        </w:rPr>
+        <w:t>โดยที่</w:t>
+      </w:r>
+      <w:r>
+        <w:t xml:space="preserve">CSS </w:t>
+      </w:r>
+      <w:r>
+        <w:rPr>
+          <w:cs/>
+        </w:rPr>
+        <w:t>กำหนดกฎเกณฑ์ในการระบุรูปแบบ (หรือ “</w:t>
+      </w:r>
+      <w:r>
+        <w:t xml:space="preserve">Style” ) </w:t>
+      </w:r>
+      <w:r>
+        <w:rPr>
+          <w:cs/>
+        </w:rPr>
+        <w:t xml:space="preserve">ของเนื้อหาในเอกสาร อันได้แก่ สีของข้อความสีพื้นหลัง ประเภทตัวอักษร และการจัดวางข้อความซึ่งการกำหนดรูปแบบุหรือ </w:t>
+      </w:r>
+      <w:r>
+        <w:t xml:space="preserve">Style  </w:t>
+      </w:r>
+      <w:r>
+        <w:rPr>
+          <w:cs/>
+        </w:rPr>
+        <w:t xml:space="preserve">นี้ใช้หลักการของการแยกเนื้อหาเอกสาร </w:t>
+      </w:r>
+      <w:r>
+        <w:t xml:space="preserve">HTML </w:t>
+      </w:r>
+      <w:r>
+        <w:rPr>
+          <w:cs/>
+        </w:rPr>
+        <w:t xml:space="preserve">ออกจากค้าสั่งที่ใช้ในการจัดรูปแบบการแสดงผล กำหนดให้รูปแบบของการแสดงผลเอกสาร ไม่ ขึ้นอยู่กับเนื้อหาของเอกสาร เพื่อให้ง่ายต่อการจัดรูปแบบการแสดงผลลัพธ์ของเอกสาร </w:t>
+      </w:r>
+      <w:r>
+        <w:t xml:space="preserve">HTML </w:t>
+      </w:r>
+      <w:r>
+        <w:rPr>
+          <w:cs/>
+        </w:rPr>
+        <w:t xml:space="preserve">โดยเฉพาะในกรณีที่มีการเปลี่ยนแปลงเนื้อหาเอกสารบ่อยครั้งหรือต้องการควบคุมให้รูปแบบการแสดงผลเอกสาร </w:t>
+      </w:r>
+      <w:r>
+        <w:t xml:space="preserve">HTML </w:t>
+      </w:r>
+      <w:r>
+        <w:rPr>
+          <w:cs/>
+        </w:rPr>
+        <w:t>มีลักษณะของความสม่ำเสมอทั่วกันทุกหน้าเอกสารภายในเว็บไซต์  เดียวกัน โดยกฎเกณฑ์ในการกำหนดรูปแบบ (</w:t>
+      </w:r>
+      <w:r>
+        <w:t xml:space="preserve">Style) </w:t>
+      </w:r>
+      <w:r>
+        <w:rPr>
+          <w:cs/>
+        </w:rPr>
+        <w:t xml:space="preserve">เอกสาร </w:t>
+      </w:r>
+      <w:r>
+        <w:t xml:space="preserve">HTML </w:t>
+      </w:r>
+      <w:r>
+        <w:rPr>
+          <w:cs/>
+        </w:rPr>
+        <w:t>ถูกเพิ่มเข้ามาครั้งแรกใน</w:t>
+      </w:r>
+      <w:r>
+        <w:t xml:space="preserve"> </w:t>
+      </w:r>
+      <w:r>
+        <w:t>HTML 4.0</w:t>
+      </w:r>
+      <w:r>
+        <w:rPr>
+          <w:cs/>
+        </w:rPr>
+        <w:t xml:space="preserve"> เมื่อปี   พ.ศ. </w:t>
+      </w:r>
+      <w:r>
+        <w:t>2539</w:t>
+      </w:r>
+      <w:r>
+        <w:rPr>
+          <w:cs/>
+        </w:rPr>
+        <w:t xml:space="preserve"> ในรูปแบบของ </w:t>
+      </w:r>
+      <w:r>
+        <w:t xml:space="preserve">CSS level 1 Recommendations  </w:t>
+      </w:r>
+      <w:r>
+        <w:rPr>
+          <w:cs/>
+        </w:rPr>
+        <w:t xml:space="preserve">ที่กำหนดโดย องค์กร </w:t>
+      </w:r>
+      <w:r>
+        <w:t xml:space="preserve">World Wide Web Consortium </w:t>
+      </w:r>
+      <w:r>
+        <w:rPr>
+          <w:cs/>
+        </w:rPr>
+        <w:t xml:space="preserve">หรือ </w:t>
+      </w:r>
+      <w:r>
+        <w:t>W3C</w:t>
+      </w:r>
+    </w:p>
+    <w:p>
+      <w:pPr>
+        <w:jc w:val="left"/>
+      </w:pPr>
+      <w:r>
+        <w:rPr>
+          <w:cs/>
+        </w:rPr>
+        <w:t xml:space="preserve"> </w:t>
+      </w:r>
+      <w:r>
+        <w:rPr>
+          <w:cs/>
+        </w:rPr>
+        <w:tab/>
+      </w:r>
+      <w:r>
+        <w:rPr>
+          <w:cs/>
+        </w:rPr>
+        <w:t xml:space="preserve">ประโยชน์ของ </w:t>
+      </w:r>
+      <w:r>
+        <w:t>CSS</w:t>
+      </w:r>
+    </w:p>
+    <w:p>
+      <w:pPr>
+        <w:ind w:firstLine="720"/>
+        <w:jc w:val="left"/>
+      </w:pPr>
+      <w:r>
+        <w:t xml:space="preserve">1. CSS </w:t>
+      </w:r>
+      <w:r>
+        <w:rPr>
+          <w:cs/>
+        </w:rPr>
+        <w:t xml:space="preserve">มีคุณสมบัติมากกว่า </w:t>
+      </w:r>
+      <w:r>
+        <w:t xml:space="preserve">tag </w:t>
+      </w:r>
+      <w:r>
+        <w:rPr>
+          <w:cs/>
+        </w:rPr>
+        <w:t xml:space="preserve">ของ </w:t>
+      </w:r>
+      <w:r>
+        <w:t xml:space="preserve">html </w:t>
+      </w:r>
+      <w:r>
+        <w:rPr>
+          <w:cs/>
+        </w:rPr>
+        <w:t>เช่น การกำหนดกรอบให้ข้อความรวมทั้งสี รูปแบบของข้อความที่กล่าวมาแล้ว</w:t>
+      </w:r>
+    </w:p>
+    <w:p>
+      <w:pPr>
+        <w:ind w:firstLine="720"/>
+        <w:jc w:val="left"/>
+      </w:pPr>
+      <w:r>
+        <w:t xml:space="preserve">2. CSS </w:t>
+      </w:r>
+      <w:proofErr w:type="gramStart"/>
+      <w:r>
+        <w:rPr>
+          <w:cs/>
+        </w:rPr>
+        <w:t xml:space="preserve">นั้นกำหนดที่ต้นของไฟล์  </w:t>
+      </w:r>
+      <w:r>
+        <w:t>html</w:t>
+      </w:r>
+      <w:proofErr w:type="gramEnd"/>
+      <w:r>
+        <w:t xml:space="preserve"> </w:t>
+      </w:r>
+      <w:r>
+        <w:rPr>
+          <w:cs/>
+        </w:rPr>
+        <w:t xml:space="preserve">หรือต้าแหนึ่งอื่น ๆ ก็ได้ และสามารถมีผล กับ เอกสารทั้งหมด หมายถึงกำหนด ครั้งเดียวจุดเดียวก็มีผลกับการแสดงผลทั้งหมด ท้าให้เวลาแก้ไข หรือปรับปรุงท้าได้สะดวก ไม่ต้องไล่ตามแก้ </w:t>
+      </w:r>
+      <w:r>
+        <w:t xml:space="preserve">tag </w:t>
+      </w:r>
+      <w:r>
+        <w:rPr>
+          <w:cs/>
+        </w:rPr>
+        <w:t>ต่าง ๆ ทั่วทั้งเอกสาร</w:t>
+      </w:r>
+    </w:p>
+    <w:p>
+      <w:pPr>
+        <w:ind w:firstLine="720"/>
+        <w:jc w:val="left"/>
+      </w:pPr>
+      <w:r>
+        <w:lastRenderedPageBreak/>
+        <w:t xml:space="preserve">3. CSS </w:t>
+      </w:r>
+      <w:r>
+        <w:rPr>
+          <w:cs/>
+        </w:rPr>
+        <w:t xml:space="preserve">สามารถกำหนดแยกไว้ต่างหากจาก ไฟล์เอกสาร </w:t>
+      </w:r>
+      <w:r>
+        <w:t xml:space="preserve">html </w:t>
+      </w:r>
+      <w:r>
+        <w:rPr>
+          <w:cs/>
+        </w:rPr>
+        <w:t>และสามารถน้ามาใช้ร่วม กับเอกสารหลายไฟล์ได้ การแก้ไขก็แก้เพียง จุดเดียวก็มีผลกับเอกสารทั้งหมด</w:t>
+      </w:r>
+    </w:p>
+    <w:p>
+      <w:pPr>
+        <w:ind w:firstLine="720"/>
+        <w:jc w:val="left"/>
+      </w:pPr>
+      <w:r>
+        <w:t xml:space="preserve">CSS </w:t>
+      </w:r>
+      <w:r>
+        <w:rPr>
+          <w:cs/>
+        </w:rPr>
+        <w:t xml:space="preserve">กับ </w:t>
+      </w:r>
+      <w:r>
+        <w:t xml:space="preserve">HTML / XHTML </w:t>
+      </w:r>
+      <w:r>
+        <w:rPr>
+          <w:cs/>
+        </w:rPr>
+        <w:t xml:space="preserve">นั้นท้าหน้าที่คนละอย่างกัน โดย </w:t>
+      </w:r>
+      <w:r>
+        <w:t xml:space="preserve">HTML / XHTML </w:t>
+      </w:r>
+      <w:r>
+        <w:rPr>
+          <w:cs/>
+        </w:rPr>
+        <w:t xml:space="preserve">จะท้า หน้าที่ในการวางโครงร่างเอกสารอย่างเป็นรูปแบบ ถูกต้อง เข้าใจง่าย ไม่เกี่ยวข้องกับการแสดงผล ส่วน </w:t>
+      </w:r>
+      <w:r>
+        <w:t xml:space="preserve">CSS </w:t>
+      </w:r>
+      <w:r>
+        <w:rPr>
+          <w:cs/>
+        </w:rPr>
+        <w:t xml:space="preserve">จะท้าหน้าที่ในการตกแต่งเอกสารให้สวยงาม เรียกได้ว่า </w:t>
+      </w:r>
+      <w:r>
+        <w:t xml:space="preserve">HTML/XHTML </w:t>
+      </w:r>
+      <w:r>
+        <w:rPr>
+          <w:cs/>
+        </w:rPr>
+        <w:t xml:space="preserve">คือส่วน </w:t>
+      </w:r>
+      <w:r>
+        <w:t xml:space="preserve">coding </w:t>
+      </w:r>
+      <w:r>
+        <w:rPr>
+          <w:cs/>
+        </w:rPr>
+        <w:t xml:space="preserve">ส่วน </w:t>
+      </w:r>
+      <w:r>
+        <w:t xml:space="preserve">CSS </w:t>
+      </w:r>
+      <w:r>
+        <w:rPr>
+          <w:cs/>
+        </w:rPr>
+        <w:t xml:space="preserve">คือส่วน </w:t>
+      </w:r>
+      <w:r>
+        <w:t>design</w:t>
+      </w:r>
+    </w:p>
+    <w:p>
+      <w:pPr>
+        <w:tabs>
+          <w:tab w:val="left" w:pos="915"/>
+        </w:tabs>
+        <w:jc w:val="left"/>
+      </w:pPr>
+      <w:r>
+        <w:tab/>
+      </w:r>
+      <w:r>
+        <w:rPr>
+          <w:noProof/>
+        </w:rPr>
+        <w:drawing>
+          <wp:anchor distT="0" distB="0" distL="0" distR="0" simplePos="0" relativeHeight="251661312" behindDoc="1" locked="0" layoutInCell="1" allowOverlap="1" wp14:anchorId="4602CE2B" wp14:editId="74AC13E5">
+            <wp:simplePos x="0" y="0"/>
+            <wp:positionH relativeFrom="page">
+              <wp:posOffset>1371600</wp:posOffset>
+            </wp:positionH>
+            <wp:positionV relativeFrom="paragraph">
+              <wp:posOffset>228600</wp:posOffset>
+            </wp:positionV>
+            <wp:extent cx="5257976" cy="1408176"/>
+            <wp:effectExtent l="0" t="0" r="0" b="0"/>
+            <wp:wrapTopAndBottom/>
+            <wp:docPr id="23" name="Image 23"/>
+            <wp:cNvGraphicFramePr>
+              <a:graphicFrameLocks xmlns:a="http://schemas.openxmlformats.org/drawingml/2006/main"/>
+            </wp:cNvGraphicFramePr>
+            <a:graphic xmlns:a="http://schemas.openxmlformats.org/drawingml/2006/main">
+              <a:graphicData uri="http://schemas.openxmlformats.org/drawingml/2006/picture">
+                <pic:pic xmlns:pic="http://schemas.openxmlformats.org/drawingml/2006/picture">
+                  <pic:nvPicPr>
+                    <pic:cNvPr id="23" name="Image 23"/>
+                    <pic:cNvPicPr/>
+                  </pic:nvPicPr>
+                  <pic:blipFill>
+                    <a:blip r:embed="rId12" cstate="print"/>
+                    <a:stretch>
+                      <a:fillRect/>
+                    </a:stretch>
+                  </pic:blipFill>
+                  <pic:spPr>
+                    <a:xfrm>
+                      <a:off x="0" y="0"/>
+                      <a:ext cx="5257976" cy="1408176"/>
+                    </a:xfrm>
+                    <a:prstGeom prst="rect">
+                      <a:avLst/>
+                    </a:prstGeom>
+                  </pic:spPr>
+                </pic:pic>
+              </a:graphicData>
+            </a:graphic>
+          </wp:anchor>
+        </w:drawing>
+      </w:r>
+    </w:p>
+    <w:p>
+      <w:pPr>
+        <w:jc w:val="left"/>
+      </w:pPr>
+      <w:r>
+        <w:rPr>
+          <w:cs/>
+        </w:rPr>
+        <w:t xml:space="preserve">ภาพประกอบที่ </w:t>
+      </w:r>
+      <w:r>
+        <w:t>2-18</w:t>
+      </w:r>
+      <w:r>
+        <w:rPr>
+          <w:cs/>
+        </w:rPr>
+        <w:t xml:space="preserve"> ข้อแตกต่างของ </w:t>
+      </w:r>
+      <w:r>
+        <w:t>HTML/XHTML</w:t>
+      </w:r>
+    </w:p>
+    <w:p>
+      <w:pPr>
+        <w:tabs>
+          <w:tab w:val="left" w:pos="540"/>
+        </w:tabs>
+      </w:pPr>
+      <w:r>
+        <w:rPr>
+          <w:cs/>
+        </w:rPr>
+        <w:tab/>
+      </w:r>
+      <w:r>
+        <w:rPr>
+          <w:cs/>
+        </w:rPr>
+        <w:t xml:space="preserve">ใน </w:t>
+      </w:r>
+      <w:r>
+        <w:t>CSS</w:t>
+      </w:r>
+      <w:r>
+        <w:rPr>
+          <w:cs/>
+        </w:rPr>
+        <w:t xml:space="preserve">3 นั้น ระบบการท้างานแต่ละอย่างจะถูก็แยกออกมาเป็น </w:t>
+      </w:r>
+      <w:r>
+        <w:t xml:space="preserve">Module </w:t>
+      </w:r>
+      <w:r>
+        <w:rPr>
+          <w:cs/>
+        </w:rPr>
+        <w:t xml:space="preserve">เดียว ๆ ของใคร ของมัน รวมไปถึง </w:t>
+      </w:r>
+      <w:r>
+        <w:t xml:space="preserve">Selectors </w:t>
+      </w:r>
+      <w:r>
+        <w:rPr>
+          <w:cs/>
+        </w:rPr>
+        <w:t xml:space="preserve">ของ </w:t>
+      </w:r>
+      <w:r>
+        <w:t>CSS</w:t>
+      </w:r>
+      <w:r>
+        <w:rPr>
+          <w:cs/>
+        </w:rPr>
+        <w:t xml:space="preserve">3 เองด้วย ใน </w:t>
+      </w:r>
+      <w:r>
+        <w:t>CSS</w:t>
+      </w:r>
+      <w:r>
+        <w:rPr>
+          <w:cs/>
+        </w:rPr>
+        <w:t>2</w:t>
+      </w:r>
+      <w:r>
+        <w:t xml:space="preserve"> Selectors </w:t>
+      </w:r>
+      <w:r>
+        <w:rPr>
+          <w:cs/>
+        </w:rPr>
+        <w:t xml:space="preserve">นั้น </w:t>
+      </w:r>
+      <w:r>
+        <w:t>W</w:t>
+      </w:r>
+      <w:r>
+        <w:rPr>
+          <w:cs/>
+        </w:rPr>
+        <w:t>3</w:t>
+      </w:r>
+      <w:r>
+        <w:t xml:space="preserve">C </w:t>
+      </w:r>
+      <w:r>
+        <w:rPr>
+          <w:cs/>
+        </w:rPr>
+        <w:t xml:space="preserve">ได้รวมเอา </w:t>
+      </w:r>
+      <w:r>
+        <w:t xml:space="preserve">Selectors </w:t>
+      </w:r>
+      <w:r>
+        <w:rPr>
+          <w:cs/>
+        </w:rPr>
+        <w:t xml:space="preserve">เป็นองค์ประกอบหลักของการเขียน </w:t>
+      </w:r>
+      <w:r>
+        <w:t xml:space="preserve">CSS </w:t>
+      </w:r>
+      <w:r>
+        <w:rPr>
+          <w:cs/>
+        </w:rPr>
+        <w:t xml:space="preserve">ใน ทุก ๆ </w:t>
+      </w:r>
+      <w:r>
+        <w:t>Models (CSS</w:t>
+      </w:r>
+      <w:r>
+        <w:rPr>
+          <w:cs/>
+        </w:rPr>
+        <w:t xml:space="preserve">2 เรียก </w:t>
+      </w:r>
+      <w:r>
+        <w:t xml:space="preserve">Model </w:t>
+      </w:r>
+      <w:r>
+        <w:rPr>
+          <w:cs/>
+        </w:rPr>
+        <w:t xml:space="preserve">ส่วน </w:t>
+      </w:r>
+      <w:r>
+        <w:t>CSS</w:t>
+      </w:r>
+      <w:r>
+        <w:rPr>
+          <w:cs/>
+        </w:rPr>
+        <w:t xml:space="preserve">3 เรียก </w:t>
+      </w:r>
+      <w:r>
+        <w:t>Module) CSS</w:t>
+      </w:r>
+      <w:r>
+        <w:rPr>
+          <w:cs/>
+        </w:rPr>
+        <w:t xml:space="preserve">3 นั้นแยกเนื้อหาออกเป็น </w:t>
+      </w:r>
+      <w:r>
+        <w:t xml:space="preserve">Modules </w:t>
+      </w:r>
+      <w:r>
+        <w:rPr>
+          <w:cs/>
+        </w:rPr>
+        <w:t xml:space="preserve">ซึ่งในแต่ละ </w:t>
+      </w:r>
+      <w:r>
+        <w:t xml:space="preserve">Module </w:t>
+      </w:r>
+      <w:r>
+        <w:rPr>
+          <w:cs/>
+        </w:rPr>
+        <w:t xml:space="preserve">นั้นจะมี </w:t>
+      </w:r>
+      <w:r>
+        <w:t xml:space="preserve">CSS Properties </w:t>
+      </w:r>
+      <w:r>
+        <w:rPr>
+          <w:cs/>
+        </w:rPr>
+        <w:t>และ</w:t>
+      </w:r>
+      <w:r>
+        <w:t xml:space="preserve">Values </w:t>
+      </w:r>
+      <w:r>
+        <w:rPr>
+          <w:cs/>
+        </w:rPr>
+        <w:t xml:space="preserve">เพื่อใช้ในการควบคุมการแสดงผล ของ </w:t>
+      </w:r>
+      <w:r>
+        <w:t xml:space="preserve">HTML </w:t>
+      </w:r>
+      <w:r>
+        <w:rPr>
+          <w:cs/>
+        </w:rPr>
+        <w:t xml:space="preserve">โดยสื่อสารผ่าน </w:t>
+      </w:r>
+      <w:r>
+        <w:t xml:space="preserve">Selectors </w:t>
+      </w:r>
+      <w:r>
+        <w:rPr>
+          <w:cs/>
+        </w:rPr>
+        <w:t xml:space="preserve">ซึ่งใน </w:t>
+      </w:r>
+      <w:r>
+        <w:t>CSS</w:t>
+      </w:r>
+      <w:r>
+        <w:rPr>
+          <w:cs/>
+        </w:rPr>
+        <w:t xml:space="preserve">3 ทาง </w:t>
+      </w:r>
+      <w:r>
+        <w:t>W</w:t>
+      </w:r>
+      <w:r>
+        <w:rPr>
+          <w:cs/>
+        </w:rPr>
+        <w:t>3</w:t>
+      </w:r>
+      <w:r>
+        <w:t xml:space="preserve">C </w:t>
+      </w:r>
+      <w:r>
+        <w:rPr>
+          <w:cs/>
+        </w:rPr>
+        <w:t xml:space="preserve">ได้ยกเรื่องของ </w:t>
+      </w:r>
+      <w:r>
+        <w:t xml:space="preserve">Selectors </w:t>
+      </w:r>
+      <w:r>
+        <w:rPr>
+          <w:cs/>
+        </w:rPr>
+        <w:t xml:space="preserve">ออกมาเป็น </w:t>
+      </w:r>
+      <w:r>
+        <w:t xml:space="preserve">CSS Selectors Module Level </w:t>
+      </w:r>
+      <w:r>
+        <w:rPr>
+          <w:cs/>
+        </w:rPr>
+        <w:t xml:space="preserve">3 ซึ่งถือเป็น </w:t>
+      </w:r>
+      <w:r>
+        <w:t xml:space="preserve">Module </w:t>
+      </w:r>
+      <w:r>
+        <w:rPr>
+          <w:cs/>
+        </w:rPr>
+        <w:t xml:space="preserve">แรกสุดของ </w:t>
+      </w:r>
+      <w:r>
+        <w:t>CSS</w:t>
+      </w:r>
+      <w:r>
+        <w:rPr>
+          <w:cs/>
+        </w:rPr>
+        <w:t xml:space="preserve">3 ที่ประกาศเป็นสถานะ </w:t>
+      </w:r>
+      <w:r>
+        <w:t xml:space="preserve">PR (Proposed Recommendation) </w:t>
+      </w:r>
+      <w:r>
+        <w:rPr>
+          <w:cs/>
+        </w:rPr>
+        <w:t xml:space="preserve">แต่ในขณะเดียวกัน </w:t>
+      </w:r>
+      <w:r>
+        <w:t>CSS</w:t>
+      </w:r>
+      <w:r>
+        <w:rPr>
+          <w:cs/>
+        </w:rPr>
+        <w:t xml:space="preserve">2.1 ยังอยู่ในสถานะ </w:t>
+      </w:r>
+      <w:r>
+        <w:t xml:space="preserve">CR (Candidate Recommendation) </w:t>
+      </w:r>
+      <w:r>
+        <w:rPr>
+          <w:cs/>
+        </w:rPr>
+        <w:t>อยู่เลย</w:t>
+      </w:r>
+    </w:p>
+    <w:p>
+      <w:pPr>
+        <w:tabs>
+          <w:tab w:val="left" w:pos="540"/>
+        </w:tabs>
+        <w:rPr>
+          <w:rFonts w:hint="cs"/>
+        </w:rPr>
+      </w:pPr>
+      <w:r>
+        <w:t>CSS</w:t>
+      </w:r>
+      <w:r>
+        <w:rPr>
+          <w:cs/>
+        </w:rPr>
+        <w:t xml:space="preserve">3 มี </w:t>
+      </w:r>
+      <w:r>
+        <w:t xml:space="preserve">Feature </w:t>
+      </w:r>
+      <w:r>
+        <w:rPr>
+          <w:cs/>
+        </w:rPr>
+        <w:t xml:space="preserve">ใหม่เพิ่มขึ้นมา ดังนี้ </w:t>
+      </w:r>
+    </w:p>
+    <w:p>
+      <w:pPr>
+        <w:tabs>
+          <w:tab w:val="left" w:pos="540"/>
+        </w:tabs>
+      </w:pPr>
+      <w:r>
+        <w:rPr>
+          <w:cs/>
+        </w:rPr>
+        <w:tab/>
+      </w:r>
+      <w:r>
+        <w:rPr>
+          <w:cs/>
+        </w:rPr>
+        <w:t>-</w:t>
+      </w:r>
+      <w:r>
+        <w:t>Border Radius</w:t>
+      </w:r>
+    </w:p>
+    <w:p>
+      <w:pPr>
+        <w:tabs>
+          <w:tab w:val="left" w:pos="540"/>
+        </w:tabs>
+      </w:pPr>
+      <w:r>
+        <w:rPr>
+          <w:cs/>
+        </w:rPr>
+        <w:tab/>
+      </w:r>
+      <w:r>
+        <w:rPr>
+          <w:cs/>
+        </w:rPr>
+        <w:t>-</w:t>
+      </w:r>
+      <w:r>
+        <w:t>Border Images</w:t>
+      </w:r>
+    </w:p>
+    <w:p>
+      <w:pPr>
+        <w:tabs>
+          <w:tab w:val="left" w:pos="540"/>
+        </w:tabs>
+      </w:pPr>
+      <w:r>
+        <w:rPr>
+          <w:cs/>
+        </w:rPr>
+        <w:tab/>
+      </w:r>
+      <w:r>
+        <w:rPr>
+          <w:cs/>
+        </w:rPr>
+        <w:t>-</w:t>
+      </w:r>
+      <w:r>
+        <w:t>Box Shadow</w:t>
+      </w:r>
+    </w:p>
+    <w:p>
+      <w:pPr>
+        <w:tabs>
+          <w:tab w:val="left" w:pos="540"/>
+        </w:tabs>
+      </w:pPr>
+      <w:r>
+        <w:rPr>
+          <w:cs/>
+        </w:rPr>
+        <w:tab/>
+      </w:r>
+      <w:r>
+        <w:rPr>
+          <w:cs/>
+        </w:rPr>
+        <w:t>-</w:t>
+      </w:r>
+      <w:r>
+        <w:t>Multi-Column Layout</w:t>
+      </w:r>
+    </w:p>
+    <w:p>
+      <w:pPr>
+        <w:tabs>
+          <w:tab w:val="left" w:pos="540"/>
+        </w:tabs>
+      </w:pPr>
+      <w:r>
+        <w:rPr>
+          <w:cs/>
+        </w:rPr>
+        <w:tab/>
+      </w:r>
+      <w:r>
+        <w:rPr>
+          <w:cs/>
+        </w:rPr>
+        <w:t>-</w:t>
+      </w:r>
+      <w:r>
+        <w:t>Font-face</w:t>
+      </w:r>
+    </w:p>
+    <w:p>
+      <w:pPr>
+        <w:tabs>
+          <w:tab w:val="left" w:pos="540"/>
+        </w:tabs>
+      </w:pPr>
+      <w:r>
+        <w:rPr>
+          <w:cs/>
+        </w:rPr>
+        <w:tab/>
+      </w:r>
+      <w:r>
+        <w:rPr>
+          <w:cs/>
+        </w:rPr>
+        <w:t>-</w:t>
+      </w:r>
+      <w:r>
+        <w:t>Attribute Selectors</w:t>
+      </w:r>
+    </w:p>
+    <w:p>
+      <w:pPr>
+        <w:tabs>
+          <w:tab w:val="left" w:pos="540"/>
+        </w:tabs>
+      </w:pPr>
+      <w:r>
+        <w:rPr>
+          <w:cs/>
+        </w:rPr>
+        <w:tab/>
+      </w:r>
+      <w:r>
+        <w:rPr>
+          <w:cs/>
+        </w:rPr>
+        <w:t>-</w:t>
+      </w:r>
+      <w:r>
+        <w:t>Opacity and RGBA</w:t>
+      </w:r>
+    </w:p>
+    <w:p>
+      <w:pPr>
+        <w:tabs>
+          <w:tab w:val="left" w:pos="540"/>
+        </w:tabs>
+      </w:pPr>
+      <w:r>
+        <w:rPr>
+          <w:cs/>
+        </w:rPr>
+        <w:tab/>
+      </w:r>
+      <w:r>
+        <w:rPr>
+          <w:cs/>
+        </w:rPr>
+        <w:t xml:space="preserve">แยกให้ออกว่า อะไรคือ </w:t>
+      </w:r>
+      <w:r>
+        <w:t xml:space="preserve">CSS  </w:t>
+      </w:r>
+      <w:r>
+        <w:rPr>
+          <w:cs/>
+        </w:rPr>
+        <w:t xml:space="preserve">และอะไรคือ </w:t>
+      </w:r>
+      <w:r>
+        <w:t xml:space="preserve">HTML  </w:t>
+      </w:r>
+      <w:r>
+        <w:rPr>
+          <w:cs/>
+        </w:rPr>
+        <w:t>เอามาใช้ร่วมกันยังไง</w:t>
+      </w:r>
+    </w:p>
+    <w:p>
+      <w:pPr>
+        <w:tabs>
+          <w:tab w:val="left" w:pos="540"/>
+        </w:tabs>
+      </w:pPr>
+      <w:r>
+        <w:rPr>
+          <w:cs/>
+        </w:rPr>
+        <w:t xml:space="preserve">ผู้ที่เพิ่งเริ่มศึกษาการเขียน </w:t>
+      </w:r>
+      <w:r>
+        <w:t xml:space="preserve">CSS </w:t>
+      </w:r>
+      <w:r>
+        <w:rPr>
+          <w:cs/>
+        </w:rPr>
+        <w:t xml:space="preserve">โดยส่วนมากแล้วมักจะสับสนว่าสองภาษานี้มันต่างกัน ตรงไหน ยิ่งทุกวันนี้ค้าว่า </w:t>
+      </w:r>
+      <w:r>
+        <w:t xml:space="preserve">CSS </w:t>
+      </w:r>
+      <w:r>
+        <w:rPr>
+          <w:cs/>
+        </w:rPr>
+        <w:t xml:space="preserve">ติดปากเป็นค้าเรียกขานรวมเหมาทั้งคนเขียน </w:t>
+      </w:r>
+      <w:r>
+        <w:t xml:space="preserve">HTML </w:t>
+      </w:r>
+      <w:r>
+        <w:rPr>
+          <w:cs/>
+        </w:rPr>
+        <w:t xml:space="preserve">เข้าไปด้วยแล้ว ยิ่งไปกันใหญ่ </w:t>
+      </w:r>
+      <w:r>
+        <w:lastRenderedPageBreak/>
+        <w:t xml:space="preserve">HTML </w:t>
+      </w:r>
+      <w:r>
+        <w:rPr>
+          <w:cs/>
+        </w:rPr>
+        <w:t xml:space="preserve">คือภาษาโครงสร้าง ไม่มี </w:t>
+      </w:r>
+      <w:r>
+        <w:t xml:space="preserve">HTML </w:t>
+      </w:r>
+      <w:r>
+        <w:rPr>
+          <w:cs/>
+        </w:rPr>
+        <w:t xml:space="preserve">เราก็ไม่รู้จะเขียน </w:t>
+      </w:r>
+      <w:r>
+        <w:t xml:space="preserve">CSS </w:t>
+      </w:r>
+      <w:r>
+        <w:rPr>
+          <w:cs/>
+        </w:rPr>
+        <w:t xml:space="preserve">ไปจัดการกับอะไร นอกจากจะไปเขียนจัดการกับ </w:t>
+      </w:r>
+      <w:r>
+        <w:t xml:space="preserve">XML </w:t>
+      </w:r>
+      <w:r>
+        <w:rPr>
+          <w:cs/>
+        </w:rPr>
+        <w:t>หรือภาษาอื่น ๆ ที่อนุญาตให้</w:t>
+      </w:r>
+      <w:r>
+        <w:t xml:space="preserve">CSS </w:t>
+      </w:r>
+      <w:r>
+        <w:rPr>
+          <w:cs/>
+        </w:rPr>
+        <w:t xml:space="preserve">จัดการได้ แต่ในที่นี้เราพูด ถึง </w:t>
+      </w:r>
+      <w:r>
+        <w:t>HTML</w:t>
+      </w:r>
+    </w:p>
+    <w:p>
+      <w:pPr>
+        <w:tabs>
+          <w:tab w:val="left" w:pos="540"/>
+        </w:tabs>
+      </w:pPr>
+      <w:r>
+        <w:t xml:space="preserve">CSS </w:t>
+      </w:r>
+      <w:r>
+        <w:rPr>
+          <w:cs/>
+        </w:rPr>
+        <w:t>คือภาษาที่เอาไว้ท้าให้</w:t>
+      </w:r>
+      <w:r>
+        <w:t xml:space="preserve">HTML </w:t>
+      </w:r>
+      <w:proofErr w:type="gramStart"/>
+      <w:r>
+        <w:rPr>
+          <w:cs/>
+        </w:rPr>
+        <w:t>แสดงผลให้สวยงามตามท้องเรื่องในอุปกรณ์  ต่าง</w:t>
+      </w:r>
+      <w:proofErr w:type="gramEnd"/>
+      <w:r>
+        <w:rPr>
+          <w:cs/>
+        </w:rPr>
+        <w:t xml:space="preserve"> ๆ(</w:t>
+      </w:r>
+      <w:r>
+        <w:t xml:space="preserve">User Agents) </w:t>
+      </w:r>
+      <w:r>
+        <w:rPr>
+          <w:cs/>
+        </w:rPr>
+        <w:t>เพราะฉะนั้น ทั้งสองภาษาจึงควบคู่กันไป</w:t>
+      </w:r>
+    </w:p>
+    <w:p>
+      <w:pPr>
+        <w:tabs>
+          <w:tab w:val="left" w:pos="540"/>
+        </w:tabs>
+      </w:pPr>
+      <w:r>
+        <w:tab/>
+      </w:r>
+      <w:r>
+        <w:t xml:space="preserve">CSS </w:t>
+      </w:r>
+      <w:r>
+        <w:rPr>
+          <w:cs/>
+        </w:rPr>
+        <w:t>คือชุดค้าสั่งที่ใช้</w:t>
+      </w:r>
+      <w:proofErr w:type="spellStart"/>
+      <w:r>
+        <w:rPr>
+          <w:cs/>
+        </w:rPr>
+        <w:t>ส้า</w:t>
+      </w:r>
+      <w:proofErr w:type="spellEnd"/>
+      <w:r>
+        <w:rPr>
+          <w:cs/>
+        </w:rPr>
+        <w:t>หรับการกำหนดการแสดงผลข้อมูลหน้าเว็บเพจ ซึ่งค้าเต็ม ๆ ของ</w:t>
+      </w:r>
+    </w:p>
+    <w:p>
+      <w:pPr>
+        <w:tabs>
+          <w:tab w:val="left" w:pos="540"/>
+        </w:tabs>
+        <w:rPr>
+          <w:rFonts w:hint="cs"/>
+        </w:rPr>
+      </w:pPr>
+      <w:r>
+        <w:t xml:space="preserve">CSS </w:t>
+      </w:r>
+      <w:r>
+        <w:rPr>
+          <w:cs/>
+        </w:rPr>
+        <w:t xml:space="preserve">คือ </w:t>
+      </w:r>
+      <w:r>
+        <w:t xml:space="preserve">Cascading Style </w:t>
+      </w:r>
+      <w:proofErr w:type="gramStart"/>
+      <w:r>
+        <w:t xml:space="preserve">Sheets  </w:t>
+      </w:r>
+      <w:r>
+        <w:rPr>
+          <w:cs/>
+        </w:rPr>
+        <w:t>เป็นมาตรฐานหนึ่งของ</w:t>
+      </w:r>
+      <w:proofErr w:type="gramEnd"/>
+      <w:r>
+        <w:rPr>
+          <w:cs/>
+        </w:rPr>
+        <w:t xml:space="preserve"> </w:t>
+      </w:r>
+      <w:r>
+        <w:t>W</w:t>
+      </w:r>
+      <w:r>
+        <w:rPr>
+          <w:cs/>
+        </w:rPr>
+        <w:t>3</w:t>
+      </w:r>
+      <w:r>
+        <w:t xml:space="preserve">C </w:t>
+      </w:r>
+      <w:r>
+        <w:rPr>
+          <w:cs/>
+        </w:rPr>
+        <w:t xml:space="preserve">ที่กำหนดขึ้นมา เพื่อใช้ในการตบ แต่งหน้าเอกสารเว็บเพจโดยเฉพาะ การใช้งาน </w:t>
+      </w:r>
+      <w:r>
+        <w:t xml:space="preserve">CSS </w:t>
+      </w:r>
+      <w:r>
+        <w:rPr>
+          <w:cs/>
+        </w:rPr>
+        <w:t xml:space="preserve">จะเข้ามาช่วยเพิ่มความสามารถให้กับ </w:t>
+      </w:r>
+      <w:r>
+        <w:t xml:space="preserve">HTML </w:t>
+      </w:r>
+      <w:r>
+        <w:rPr>
+          <w:cs/>
+        </w:rPr>
+        <w:t>เดิมที่เราใช้งานกันอยู่ในปัจจุบัน ซึ่งใน</w:t>
+      </w:r>
+      <w:proofErr w:type="spellStart"/>
+      <w:r>
+        <w:rPr>
+          <w:cs/>
+        </w:rPr>
+        <w:t>ปัจ</w:t>
+      </w:r>
+      <w:proofErr w:type="spellEnd"/>
+      <w:r>
+        <w:rPr>
+          <w:cs/>
+        </w:rPr>
+        <w:t>จุ</w:t>
+      </w:r>
+      <w:proofErr w:type="spellStart"/>
+      <w:r>
+        <w:rPr>
+          <w:cs/>
+        </w:rPr>
+        <w:t>บั</w:t>
+      </w:r>
+      <w:proofErr w:type="spellEnd"/>
+      <w:r>
+        <w:rPr>
+          <w:cs/>
+        </w:rPr>
+        <w:t xml:space="preserve">นั้นน </w:t>
+      </w:r>
+      <w:r>
+        <w:t xml:space="preserve">CSS </w:t>
+      </w:r>
+      <w:r>
+        <w:rPr>
+          <w:cs/>
+        </w:rPr>
+        <w:t>ได้มาอยู่บนมาตรฐานที่</w:t>
+      </w:r>
+      <w:proofErr w:type="spellStart"/>
+      <w:r>
+        <w:rPr>
+          <w:cs/>
+        </w:rPr>
+        <w:t>เวอร์</w:t>
+      </w:r>
+      <w:proofErr w:type="spellEnd"/>
+      <w:r>
+        <w:rPr>
+          <w:cs/>
+        </w:rPr>
+        <w:t>ชั้น 2.0 (</w:t>
+      </w:r>
+      <w:r>
+        <w:t>CSS</w:t>
+      </w:r>
+      <w:r>
+        <w:rPr>
+          <w:cs/>
+        </w:rPr>
+        <w:t xml:space="preserve">2.0) โดยในปัจจุบันเว็บไซต์ส่วนใหญ่จะนิยมใช้งาน </w:t>
+      </w:r>
+      <w:r>
+        <w:t>CSS</w:t>
+      </w:r>
+      <w:r>
+        <w:rPr>
+          <w:cs/>
+        </w:rPr>
+        <w:t xml:space="preserve">กันเพิ่มมากขี้นทั้งนี้เนื่องจาก </w:t>
+      </w:r>
+      <w:r>
+        <w:t xml:space="preserve">CSS </w:t>
+      </w:r>
+      <w:r>
+        <w:rPr>
+          <w:cs/>
+        </w:rPr>
+        <w:t xml:space="preserve">มี ความสามารถในการตบแต่งการแสดงผลข้อมูลหน้าเว็บเพจที่เหนือกว่า </w:t>
+      </w:r>
+      <w:r>
+        <w:t xml:space="preserve">HTML </w:t>
+      </w:r>
+      <w:r>
+        <w:rPr>
+          <w:cs/>
+        </w:rPr>
+        <w:t xml:space="preserve">บาง เว็บไซต์ที่เห็น บน </w:t>
+      </w:r>
+      <w:r>
+        <w:t xml:space="preserve">Internet </w:t>
+      </w:r>
+      <w:r>
+        <w:rPr>
+          <w:cs/>
+        </w:rPr>
+        <w:t xml:space="preserve">เรียกได้ว่า ใช้ </w:t>
+      </w:r>
+      <w:r>
+        <w:t xml:space="preserve">CSS </w:t>
+      </w:r>
+      <w:r>
+        <w:rPr>
+          <w:cs/>
+        </w:rPr>
+        <w:t xml:space="preserve">ในการออกแบบ </w:t>
+      </w:r>
+      <w:r>
+        <w:t xml:space="preserve">Layout </w:t>
+      </w:r>
+      <w:r>
+        <w:rPr>
+          <w:cs/>
+        </w:rPr>
+        <w:t>ทั้งหมด</w:t>
+      </w:r>
+    </w:p>
+    <w:p>
+      <w:pPr>
+        <w:tabs>
+          <w:tab w:val="left" w:pos="540"/>
+        </w:tabs>
+      </w:pPr>
+      <w:r>
+        <w:rPr>
+          <w:cs/>
+        </w:rPr>
+        <w:tab/>
+      </w:r>
+      <w:r>
+        <w:rPr>
+          <w:cs/>
+        </w:rPr>
+        <w:t xml:space="preserve">ความสามารถของ </w:t>
+      </w:r>
+      <w:r>
+        <w:t>CSS</w:t>
+      </w:r>
+    </w:p>
+    <w:p>
+      <w:pPr>
+        <w:tabs>
+          <w:tab w:val="left" w:pos="540"/>
+        </w:tabs>
+        <w:rPr>
+          <w:rFonts w:hint="cs"/>
+        </w:rPr>
+      </w:pPr>
+      <w:r>
+        <w:rPr>
+          <w:cs/>
+        </w:rPr>
+        <w:tab/>
+      </w:r>
+      <w:r>
+        <w:rPr>
+          <w:cs/>
+        </w:rPr>
+        <w:t>-</w:t>
+      </w:r>
+      <w:r>
+        <w:rPr>
+          <w:rFonts w:hint="cs"/>
+          <w:cs/>
+        </w:rPr>
+        <w:t xml:space="preserve">  </w:t>
+      </w:r>
+      <w:r>
+        <w:t xml:space="preserve">CSS </w:t>
+      </w:r>
+      <w:r>
+        <w:rPr>
+          <w:cs/>
+        </w:rPr>
+        <w:t>สามารถท้าให้</w:t>
+      </w:r>
+      <w:r>
+        <w:t xml:space="preserve">TEXT </w:t>
+      </w:r>
+      <w:r>
+        <w:rPr>
+          <w:cs/>
+        </w:rPr>
+        <w:t xml:space="preserve">ที่เป็นจุด </w:t>
+      </w:r>
+      <w:r>
+        <w:t>Link</w:t>
+      </w:r>
+      <w:r>
+        <w:rPr>
+          <w:cs/>
+        </w:rPr>
+        <w:t>ไม่ให้มีการขีดเส้นใต้ได้</w:t>
+      </w:r>
+    </w:p>
+    <w:p>
+      <w:pPr>
+        <w:tabs>
+          <w:tab w:val="left" w:pos="540"/>
+        </w:tabs>
+      </w:pPr>
+      <w:r>
+        <w:rPr>
+          <w:cs/>
+        </w:rPr>
+        <w:tab/>
+      </w:r>
+      <w:r>
+        <w:rPr>
+          <w:cs/>
+        </w:rPr>
+        <w:t xml:space="preserve">- </w:t>
+      </w:r>
+      <w:r>
+        <w:t xml:space="preserve">CSS </w:t>
+      </w:r>
+      <w:r>
+        <w:rPr>
+          <w:cs/>
+        </w:rPr>
+        <w:t>สามารถกำหนดการ</w:t>
+      </w:r>
+      <w:r>
+        <w:t xml:space="preserve">Fix </w:t>
+      </w:r>
+      <w:r>
+        <w:rPr>
+          <w:cs/>
+        </w:rPr>
+        <w:t xml:space="preserve">ขนาดของ </w:t>
+      </w:r>
+      <w:r>
+        <w:t xml:space="preserve">Font </w:t>
+      </w:r>
+      <w:r>
+        <w:rPr>
+          <w:cs/>
+        </w:rPr>
+        <w:t xml:space="preserve">อักษรได้ คือเมื่อผู้เยี่ยมชมปรับ ขนาด </w:t>
+      </w:r>
+      <w:r>
+        <w:t>Font</w:t>
+      </w:r>
+      <w:r>
+        <w:rPr>
+          <w:cs/>
+        </w:rPr>
+        <w:t>ที่</w:t>
+      </w:r>
+      <w:r>
+        <w:t xml:space="preserve">Browser  </w:t>
+      </w:r>
+      <w:r>
+        <w:rPr>
+          <w:cs/>
+        </w:rPr>
+        <w:t xml:space="preserve">ที่ขนาดเท่าใด </w:t>
+      </w:r>
+      <w:r>
+        <w:t>CSS</w:t>
+      </w:r>
+      <w:r>
+        <w:rPr>
+          <w:cs/>
+        </w:rPr>
+        <w:t xml:space="preserve">ก็ยังคงแสดงผลขนาด </w:t>
+      </w:r>
+      <w:r>
+        <w:t xml:space="preserve">Font </w:t>
+      </w:r>
+      <w:r>
+        <w:rPr>
+          <w:cs/>
+        </w:rPr>
+        <w:t xml:space="preserve">ที่ขนาดที่กำหนดไว้เสมอ ส่งผลให้เว็บเพจไม่ผิดปรกติดตามขนาดของ </w:t>
+      </w:r>
+      <w:r>
+        <w:t xml:space="preserve">Font </w:t>
+      </w:r>
+      <w:r>
+        <w:rPr>
+          <w:cs/>
+        </w:rPr>
+        <w:t>ที่ผู้ใช้ ปรับเปลี่ยนที่</w:t>
+      </w:r>
+      <w:r>
+        <w:t>Browser</w:t>
+      </w:r>
+    </w:p>
+    <w:p>
+      <w:pPr>
+        <w:tabs>
+          <w:tab w:val="left" w:pos="540"/>
+        </w:tabs>
+      </w:pPr>
+      <w:r>
+        <w:rPr>
+          <w:cs/>
+        </w:rPr>
+        <w:tab/>
+      </w:r>
+      <w:r>
+        <w:rPr>
+          <w:cs/>
+        </w:rPr>
+        <w:t xml:space="preserve">- </w:t>
+      </w:r>
+      <w:r>
+        <w:t xml:space="preserve">CSS </w:t>
+      </w:r>
+      <w:r>
+        <w:rPr>
+          <w:cs/>
+        </w:rPr>
+        <w:t>สามารถทำการกำหนดภาพพื้นหลัง (</w:t>
+      </w:r>
+      <w:r>
+        <w:t xml:space="preserve">Image Background) </w:t>
+      </w:r>
+      <w:r>
+        <w:rPr>
+          <w:cs/>
+        </w:rPr>
+        <w:t>ให้ได้ต้าแหนึ่งและมี รูปแบบตามที่ต้องการ</w:t>
+      </w:r>
+    </w:p>
+    <w:p>
+      <w:pPr>
+        <w:tabs>
+          <w:tab w:val="left" w:pos="540"/>
+        </w:tabs>
+      </w:pPr>
+      <w:r>
+        <w:rPr>
+          <w:cs/>
+        </w:rPr>
+        <w:tab/>
+      </w:r>
+      <w:r>
+        <w:rPr>
+          <w:cs/>
+        </w:rPr>
+        <w:t xml:space="preserve">- </w:t>
+      </w:r>
+      <w:r>
+        <w:t xml:space="preserve">CSS </w:t>
+      </w:r>
+      <w:r>
+        <w:rPr>
+          <w:cs/>
+        </w:rPr>
+        <w:t xml:space="preserve">ท้าให้การปรับปรุงเว็บเพจในส่วนของการแสดงผลทา ได้อย่างรวดเร็วขึ้นเนื่องจากเราสามารถปรับปรุงคุณสมบัติของการแสดงผลได้จากจุด ๆ เดียว แล้วส่งผล ให้ทั้งหน้า เพจที่มีการใช้งาน </w:t>
+      </w:r>
+      <w:r>
+        <w:t xml:space="preserve">CSS </w:t>
+      </w:r>
+      <w:r>
+        <w:rPr>
+          <w:cs/>
+        </w:rPr>
+        <w:t>ปรับปรุงให้เป็นไปตามที่แก้ไข</w:t>
+      </w:r>
+    </w:p>
+    <w:p>
+      <w:pPr>
+        <w:tabs>
+          <w:tab w:val="left" w:pos="540"/>
+        </w:tabs>
+      </w:pPr>
+      <w:r>
+        <w:rPr>
+          <w:cs/>
+        </w:rPr>
+        <w:tab/>
+      </w:r>
+      <w:r>
+        <w:rPr>
+          <w:cs/>
+        </w:rPr>
+        <w:t xml:space="preserve">-  </w:t>
+      </w:r>
+      <w:r>
+        <w:t xml:space="preserve">CSS </w:t>
+      </w:r>
+      <w:r>
+        <w:rPr>
+          <w:cs/>
+        </w:rPr>
+        <w:t>ท้าให้เว็บเพจโหลดเร็วขึ้น</w:t>
+      </w:r>
+    </w:p>
+    <w:p>
+      <w:pPr>
+        <w:tabs>
+          <w:tab w:val="left" w:pos="540"/>
+        </w:tabs>
+      </w:pPr>
+      <w:r>
+        <w:rPr>
+          <w:cs/>
+        </w:rPr>
+        <w:t xml:space="preserve">จะใช้งาน </w:t>
+      </w:r>
+      <w:r>
+        <w:t xml:space="preserve">CSS </w:t>
+      </w:r>
+      <w:r>
+        <w:rPr>
+          <w:cs/>
+        </w:rPr>
+        <w:t xml:space="preserve">ได้อย่างไรเนื่องจาก </w:t>
+      </w:r>
+      <w:r>
+        <w:t xml:space="preserve">CSS </w:t>
+      </w:r>
+      <w:r>
+        <w:rPr>
+          <w:cs/>
+        </w:rPr>
+        <w:t xml:space="preserve">จะทำงานร่วมกับ  </w:t>
+      </w:r>
+      <w:r>
+        <w:t xml:space="preserve">HTML  </w:t>
+      </w:r>
+      <w:r>
+        <w:rPr>
+          <w:cs/>
+        </w:rPr>
+        <w:t xml:space="preserve">เป็นหลัก ดังนั้นจึง สามารถพิมพ์โค้ดของ </w:t>
+      </w:r>
+      <w:r>
+        <w:t xml:space="preserve">CSS </w:t>
+      </w:r>
+      <w:r>
+        <w:rPr>
+          <w:cs/>
+        </w:rPr>
+        <w:t xml:space="preserve">แทรกไปยังโค้ดของ </w:t>
+      </w:r>
+      <w:r>
+        <w:t xml:space="preserve">HTML </w:t>
+      </w:r>
+      <w:r>
+        <w:rPr>
+          <w:cs/>
+        </w:rPr>
+        <w:t>ได้</w:t>
+      </w:r>
+    </w:p>
+    <w:p>
+      <w:pPr>
+        <w:tabs>
+          <w:tab w:val="left" w:pos="540"/>
+        </w:tabs>
+      </w:pPr>
+    </w:p>
+    <w:p>
+      <w:pPr>
+        <w:tabs>
+          <w:tab w:val="left" w:pos="540"/>
+        </w:tabs>
+      </w:pPr>
+      <w:r>
+        <w:tab/>
       </w:r>
       <w:r>
         <w:rPr>
           <w:b/>
           <w:bCs/>
         </w:rPr>
-        <w:t>2.2</w:t>
-      </w:r>
-      <w:r>
-        <w:t xml:space="preserve"> </w:t>
-      </w:r>
-      <w:proofErr w:type="gramStart"/>
+        <w:t>2.</w:t>
+      </w:r>
       <w:r>
         <w:rPr>
           <w:b/>
           <w:bCs/>
-          <w:cs/>
-        </w:rPr>
-        <w:t>ภาษาซี  (</w:t>
-      </w:r>
-      <w:proofErr w:type="gramEnd"/>
+        </w:rPr>
+        <w:t>2.2</w:t>
+      </w:r>
+      <w:r>
+        <w:t xml:space="preserve"> </w:t>
+      </w:r>
+      <w:proofErr w:type="gramStart"/>
       <w:r>
         <w:rPr>
           <w:b/>
           <w:bCs/>
+          <w:cs/>
+        </w:rPr>
+        <w:t>ภาษาซี  (</w:t>
+      </w:r>
+      <w:proofErr w:type="gramEnd"/>
+      <w:r>
+        <w:rPr>
+          <w:b/>
+          <w:bCs/>
         </w:rPr>
         <w:t>C Programming Language)</w:t>
       </w:r>
@@ -2036,14 +5897,114 @@
         <w:rPr>
           <w:cs/>
         </w:rPr>
-        <w:t>หรือโปรแกรมเชิงวัตถุ จึงกลาย</w:t>
+        <w:t xml:space="preserve">หรือโปรแกรมเชิงวัตถุ จึงกลายมาเป็นที่มาของภาษา </w:t>
+      </w:r>
+      <w:r>
+        <w:t xml:space="preserve">C++ </w:t>
+      </w:r>
+      <w:r>
+        <w:rPr>
+          <w:cs/>
+        </w:rPr>
+        <w:t xml:space="preserve">จากการพัฒนาดังกล่าวนี้เองทำให้ทุกสิ่งทุกอย่างในภาษา </w:t>
+      </w:r>
+      <w:r>
+        <w:t xml:space="preserve">C </w:t>
+      </w:r>
+      <w:r>
+        <w:rPr>
+          <w:cs/>
+        </w:rPr>
+        <w:t xml:space="preserve">ที่สามารถทำได้ ภาษา </w:t>
+      </w:r>
+      <w:r>
+        <w:t xml:space="preserve">C++ </w:t>
+      </w:r>
+      <w:r>
+        <w:rPr>
+          <w:cs/>
+        </w:rPr>
+        <w:t xml:space="preserve">ก็สามารถทำได้ด้วยเช่นเดียวกัน แต่ว่าบางสิ่งที่เป็นเรื่องใหม่โดยภาษา </w:t>
+      </w:r>
+      <w:r>
+        <w:t xml:space="preserve">C++ </w:t>
+      </w:r>
+      <w:r>
+        <w:rPr>
+          <w:cs/>
+        </w:rPr>
+        <w:t xml:space="preserve">ทำได้ ภาษา </w:t>
+      </w:r>
+      <w:r>
+        <w:t xml:space="preserve">C </w:t>
+      </w:r>
+      <w:r>
+        <w:rPr>
+          <w:cs/>
+        </w:rPr>
+        <w:t xml:space="preserve">อาจทำไม่ได้นั่นเอง สำหรับภาษา </w:t>
+      </w:r>
+      <w:r>
+        <w:t xml:space="preserve">C++ </w:t>
+      </w:r>
+      <w:r>
+        <w:rPr>
+          <w:cs/>
+        </w:rPr>
+        <w:t xml:space="preserve">ถูกออกแบบมาเพื่อการทำงานภายใต้สิ่งแวดล้อมของระบบปฏิบัติการ </w:t>
+      </w:r>
+      <w:r>
+        <w:t xml:space="preserve">Unix </w:t>
+      </w:r>
+      <w:r>
+        <w:rPr>
+          <w:cs/>
+        </w:rPr>
+        <w:t xml:space="preserve">ด้วยภาษา </w:t>
+      </w:r>
+      <w:r>
+        <w:t xml:space="preserve">C++ </w:t>
+      </w:r>
+      <w:r>
+        <w:rPr>
+          <w:cs/>
+        </w:rPr>
+        <w:t>ผู้ที่ทำการเขียนโปรแกรมสามารถทำการเขียนโปรแกรมขึ้นมา</w:t>
       </w:r>
       <w:r>
         <w:rPr>
           <w:cs/>
         </w:rPr>
         <w:lastRenderedPageBreak/>
-        <w:t xml:space="preserve">มาเป็นที่มาของภาษา </w:t>
+        <w:t>ได้อย่างมีประสิทธิภาพ นอกจากนี้การเขียนโปรแกรมเพื่อให้สามารถนำเอากลับมาใช้งานได้อีกครั้งก็สามารถทำได้ด้วยเช่นเดียวกัน</w:t>
+      </w:r>
+    </w:p>
+    <w:p>
+      <w:pPr>
+        <w:ind w:firstLine="720"/>
+      </w:pPr>
+      <w:r>
+        <w:rPr>
+          <w:cs/>
+        </w:rPr>
+        <w:t xml:space="preserve">ข้อดีของการเลือกใช้ภาษา </w:t>
+      </w:r>
+      <w:r>
+        <w:t>C++</w:t>
+      </w:r>
+    </w:p>
+    <w:p>
+      <w:pPr>
+        <w:ind w:firstLine="720"/>
+      </w:pPr>
+      <w:r>
+        <w:t xml:space="preserve">1) </w:t>
+      </w:r>
+      <w:r>
+        <w:rPr>
+          <w:cs/>
+        </w:rPr>
+        <w:t xml:space="preserve">สำหรับภาษา </w:t>
       </w:r>
       <w:r>
         <w:t xml:space="preserve">C++ </w:t>
@@ -2052,16 +6013,30 @@
         <w:rPr>
           <w:cs/>
         </w:rPr>
-        <w:t xml:space="preserve">จากการพัฒนาดังกล่าวนี้เองทำให้ทุกสิ่งทุกอย่างในภาษา </w:t>
-      </w:r>
-      <w:r>
-        <w:t xml:space="preserve">C </w:t>
-      </w:r>
-      <w:r>
-        <w:rPr>
-          <w:cs/>
-        </w:rPr>
-        <w:t xml:space="preserve">ที่สามารถทำได้ ภาษา </w:t>
+        <w:t xml:space="preserve">จะมีลักษณะการทำงานที่รวดเร็วเมื่อเปรียบเทียบกับการเลือกใช้งานภาษาอื่นๆ นอกจากนี้ยังสามารถดำเนินการกับ </w:t>
+      </w:r>
+      <w:r>
+        <w:t xml:space="preserve">Hardware </w:t>
+      </w:r>
+      <w:r>
+        <w:rPr>
+          <w:cs/>
+        </w:rPr>
+        <w:t>ได้ ขณะที่โปรแกรมภาษาบางโปรแกรมอาไม่ได้มีการสนับสนุนคุณสมบัติตรงนี้นั่นเอง</w:t>
+      </w:r>
+    </w:p>
+    <w:p>
+      <w:pPr>
+        <w:ind w:firstLine="720"/>
+      </w:pPr>
+      <w:r>
+        <w:t xml:space="preserve">2) </w:t>
+      </w:r>
+      <w:r>
+        <w:rPr>
+          <w:cs/>
+        </w:rPr>
+        <w:t xml:space="preserve">ภาษา </w:t>
       </w:r>
       <w:r>
         <w:t xml:space="preserve">C++ </w:t>
@@ -2070,120 +6045,6 @@
         <w:rPr>
           <w:cs/>
         </w:rPr>
-        <w:t xml:space="preserve">ก็สามารถทำได้ด้วยเช่นเดียวกัน แต่ว่าบางสิ่งที่เป็นเรื่องใหม่โดยภาษา </w:t>
-      </w:r>
-      <w:r>
-        <w:t xml:space="preserve">C++ </w:t>
-      </w:r>
-      <w:r>
-        <w:rPr>
-          <w:cs/>
-        </w:rPr>
-        <w:t xml:space="preserve">ทำได้ ภาษา </w:t>
-      </w:r>
-      <w:r>
-        <w:t xml:space="preserve">C </w:t>
-      </w:r>
-      <w:r>
-        <w:rPr>
-          <w:cs/>
-        </w:rPr>
-        <w:t xml:space="preserve">อาจทำไม่ได้นั่นเอง สำหรับภาษา </w:t>
-      </w:r>
-      <w:r>
-        <w:t xml:space="preserve">C++ </w:t>
-      </w:r>
-      <w:r>
-        <w:rPr>
-          <w:cs/>
-        </w:rPr>
-        <w:t xml:space="preserve">ถูกออกแบบมาเพื่อการทำงานภายใต้สิ่งแวดล้อมของระบบปฏิบัติการ </w:t>
-      </w:r>
-      <w:r>
-        <w:t xml:space="preserve">Unix </w:t>
-      </w:r>
-      <w:r>
-        <w:rPr>
-          <w:cs/>
-        </w:rPr>
-        <w:t xml:space="preserve">ด้วยภาษา </w:t>
-      </w:r>
-      <w:r>
-        <w:t xml:space="preserve">C++ </w:t>
-      </w:r>
-      <w:r>
-        <w:rPr>
-          <w:cs/>
-        </w:rPr>
-        <w:t>ผู้ที่ทำการเขียนโปรแกรมสามารถทำการเขียนโปรแกรมขึ้นมาได้อย่างมีประสิทธิภาพ นอกจากนี้การเขียนโปรแกรมเพื่อให้สามารถนำเอากลับมาใช้งานได้อีกครั้งก็สามารถทำได้ด้วยเช่นเดียวกัน</w:t>
-      </w:r>
-    </w:p>
-    <w:p>
-      <w:pPr>
-        <w:ind w:firstLine="720"/>
-      </w:pPr>
-      <w:r>
-        <w:rPr>
-          <w:cs/>
-        </w:rPr>
-        <w:t xml:space="preserve">ข้อดีของการเลือกใช้ภาษา </w:t>
-      </w:r>
-      <w:r>
-        <w:t>C++</w:t>
-      </w:r>
-    </w:p>
-    <w:p>
-      <w:pPr>
-        <w:ind w:firstLine="720"/>
-      </w:pPr>
-      <w:r>
-        <w:t xml:space="preserve">1) </w:t>
-      </w:r>
-      <w:r>
-        <w:rPr>
-          <w:cs/>
-        </w:rPr>
-        <w:t xml:space="preserve">สำหรับภาษา </w:t>
-      </w:r>
-      <w:r>
-        <w:t xml:space="preserve">C++ </w:t>
-      </w:r>
-      <w:r>
-        <w:rPr>
-          <w:cs/>
-        </w:rPr>
-        <w:t xml:space="preserve">จะมีลักษณะการทำงานที่รวดเร็วเมื่อเปรียบเทียบกับการเลือกใช้งานภาษาอื่นๆ นอกจากนี้ยังสามารถดำเนินการกับ </w:t>
-      </w:r>
-      <w:r>
-        <w:t xml:space="preserve">Hardware </w:t>
-      </w:r>
-      <w:r>
-        <w:rPr>
-          <w:cs/>
-        </w:rPr>
-        <w:t>ได้ ขณะที่โปรแกรมภาษาบางโปรแกรมอาไม่ได้มีการสนับสนุนคุณสมบัติตรงนี้นั่นเอง</w:t>
-      </w:r>
-    </w:p>
-    <w:p>
-      <w:pPr>
-        <w:ind w:firstLine="720"/>
-      </w:pPr>
-      <w:r>
-        <w:t xml:space="preserve">2) </w:t>
-      </w:r>
-      <w:r>
-        <w:rPr>
-          <w:cs/>
-        </w:rPr>
-        <w:t xml:space="preserve">ภาษา </w:t>
-      </w:r>
-      <w:r>
-        <w:t xml:space="preserve">C++ </w:t>
-      </w:r>
-      <w:r>
-        <w:rPr>
-          <w:cs/>
-        </w:rPr>
         <w:t xml:space="preserve">มีความเป็น </w:t>
       </w:r>
       <w:r>
@@ -2211,7 +6072,21 @@
         <w:rPr>
           <w:cs/>
         </w:rPr>
-        <w:t xml:space="preserve">หรือจะเป็นด้านเกี่ยวกับอัลกอริที่มในต่างประเทศเองก็จะค่อนข้างนิยมใช้ </w:t>
+        <w:t>หรือจะเป็นด้านเกี่ยวกับอ</w:t>
+      </w:r>
+      <w:proofErr w:type="spellStart"/>
+      <w:r>
+        <w:rPr>
+          <w:cs/>
+        </w:rPr>
+        <w:t>ัล</w:t>
+      </w:r>
+      <w:proofErr w:type="spellEnd"/>
+      <w:r>
+        <w:rPr>
+          <w:cs/>
+        </w:rPr>
+        <w:t xml:space="preserve">กอริที่มในต่างประเทศเองก็จะค่อนข้างนิยมใช้ </w:t>
       </w:r>
       <w:r>
         <w:t xml:space="preserve">C++ </w:t>
@@ -2458,7 +6333,7 @@
                     </pic:cNvPicPr>
                   </pic:nvPicPr>
                   <pic:blipFill>
-                    <a:blip r:embed="rId7">
+                    <a:blip r:embed="rId13">
                       <a:extLst>
                         <a:ext uri="{28A0092B-C50C-407E-A947-70E740481C1C}">
                           <a14:useLocalDpi xmlns:a14="http://schemas.microsoft.com/office/drawing/2010/main" val="0"/>
@@ -2546,7 +6421,21 @@
         <w:rPr>
           <w:cs/>
         </w:rPr>
-        <w:t xml:space="preserve">จะเป็นส่วนที่อยู่ที่ตอนต้นของโปรแกรม โดยอยู่นอกส่วนที่เรียกว่าฟังก์ชัน ที่ส่วนหัว ของโปรแกรมจะประกอบด้วยคำ สั่งที่เป็นการกำหนดค่าหรือกำหนดตัวแปรต่าง ๆ คำสั้งในที่ขึ้นต้นด้วยสัญลักษณ์ </w:t>
+        <w:t>จะเป็นส่วนที่อยู่ที่ตอนต้นของโปรแกรม โดยอยู่นอกส่วนที่เรียกว่าฟังก์ชัน ที่ส่วนหัว ของโปรแกรมจะประกอบด้วยคำ สั่งที่เป็นการกำหนดค่าหรือกำหนดตัวแปรต่าง ๆ คำ</w:t>
+      </w:r>
+      <w:proofErr w:type="spellStart"/>
+      <w:r>
+        <w:rPr>
+          <w:cs/>
+        </w:rPr>
+        <w:t>สั้ง</w:t>
+      </w:r>
+      <w:proofErr w:type="spellEnd"/>
+      <w:r>
+        <w:rPr>
+          <w:cs/>
+        </w:rPr>
+        <w:t xml:space="preserve">ในที่ขึ้นต้นด้วยสัญลักษณ์ </w:t>
       </w:r>
       <w:r>
         <w:t xml:space="preserve"># </w:t>
@@ -2581,8 +6470,13 @@
         <w:ind w:firstLine="720"/>
       </w:pPr>
       <w:r>
-        <w:t># include</w:t>
-      </w:r>
+        <w:t xml:space="preserve"># </w:t>
+      </w:r>
+      <w:proofErr w:type="gramStart"/>
+      <w:r>
+        <w:t>include</w:t>
+      </w:r>
+      <w:proofErr w:type="gramEnd"/>
     </w:p>
     <w:p>
       <w:pPr>
@@ -2684,7 +6578,21 @@
         <w:rPr>
           <w:cs/>
         </w:rPr>
-        <w:t>เพราะฉะนั้นผู้เขียนโปรแกรมควรจะศึกษาฟังก์ชันมาตรฐานที่คอมไพเลอร์แต่ละบริษัทได้เตรียมไว้ให้ว่าคำ สั่งใดใช้คู่กับอินคลูชไฟล์ใด (ยุทธนันท์ กามอ้อย)</w:t>
+        <w:t>เพราะฉะนั้นผู้เขียนโปรแกรมควรจะศึกษาฟังก์ชันมาตรฐานที่คอมไพเลอร์แต่ละบริษัทได้เตรียมไว้ให้ว่าคำ สั่งใดใช้คู่กับอินคล</w:t>
+      </w:r>
+      <w:proofErr w:type="spellStart"/>
+      <w:r>
+        <w:rPr>
+          <w:cs/>
+        </w:rPr>
+        <w:t>ูช</w:t>
+      </w:r>
+      <w:proofErr w:type="spellEnd"/>
+      <w:r>
+        <w:rPr>
+          <w:cs/>
+        </w:rPr>
+        <w:t>ไฟล์ใด (ยุทธนันท์ กามอ้อย)</w:t>
       </w:r>
     </w:p>
     <w:p>
@@ -2732,12 +6640,30 @@
           <w:bCs/>
           <w:cs/>
         </w:rPr>
-        <w:t>ไมโครซอฟท์ เอสคิวแอลเซิร์ฟเวอร์ (</w:t>
-      </w:r>
+        <w:t>ไมโครซอฟท์ เอสคิวแอล</w:t>
+      </w:r>
+      <w:proofErr w:type="spellStart"/>
       <w:r>
         <w:rPr>
           <w:b/>
           <w:bCs/>
+          <w:cs/>
+        </w:rPr>
+        <w:t>เซิร์ฟเวอร์</w:t>
+      </w:r>
+      <w:proofErr w:type="spellEnd"/>
+      <w:r>
+        <w:rPr>
+          <w:b/>
+          <w:bCs/>
+          <w:cs/>
+        </w:rPr>
+        <w:t xml:space="preserve"> (</w:t>
+      </w:r>
+      <w:r>
+        <w:rPr>
+          <w:b/>
+          <w:bCs/>
         </w:rPr>
         <w:t>Microsoft SQL Server)</w:t>
       </w:r>
@@ -2759,14 +6685,56 @@
         <w:rPr>
           <w:cs/>
         </w:rPr>
-        <w:t>คือ กลุ่มของข้อมูลที่ถูกเก็บรวมรวมไว้ โดยมีความสัมพันธ์ซึ่งกันและกัน มีการกำจัดความซ้ำซ้อนข้อมูลออก และเก็บแฟ้มข้อมูลเหล่านี้ไว้ที่ศูนย์กลาง เพื่อที่จะนำข้อมูลเหล่านี้มาใช้ร่วมกัน โดยทั่วๆ ไป องค์กรต่างๆ จะสร้างฐานข้อมูลไว้ เพื่อเก็บข้อมูลต่างๆ ของ</w:t>
+        <w:t>คือ กล</w:t>
+      </w:r>
+      <w:proofErr w:type="spellStart"/>
+      <w:r>
+        <w:rPr>
+          <w:cs/>
+        </w:rPr>
+        <w:t>ุ่ม</w:t>
+      </w:r>
+      <w:proofErr w:type="spellEnd"/>
+      <w:r>
+        <w:rPr>
+          <w:cs/>
+        </w:rPr>
+        <w:t>ของข้อมูลที่ถูกเก็บรวมรวมไว้ โดยมีความสัมพันธ์ซึ่งกันและกัน มีการกำจัดความซ้ำซ้อนข้อมูลออก และเก็บแฟ้มข้อมูลเหล่านี้ไว้ที่ศูนย์กลาง เพื่อที่จะ</w:t>
       </w:r>
       <w:r>
         <w:rPr>
           <w:cs/>
         </w:rPr>
         <w:lastRenderedPageBreak/>
-        <w:t>ตัวองค์กรเอง โดยเฉพาะอย่างยิ่งในเชิงธุรกิจ เช่น ข้อมูลของลูกค้า ข้อมูลสินค้า ข้อมูลพนักงาน และเอกสารโดยทั่วๆ ไป เป็นต้น การควบคุมการดูแลและใช้ฐานข้อมูลนั้น จะจัดการผ่านตัวที่เรียกว่า ระบบจัดการฐานข้อมูล (</w:t>
+        <w:t>นำข้อมูลเหล่านี้มาใช้ร่วมกัน โดย</w:t>
+      </w:r>
+      <w:proofErr w:type="spellStart"/>
+      <w:r>
+        <w:rPr>
+          <w:cs/>
+        </w:rPr>
+        <w:t>ทั่วๆ</w:t>
+      </w:r>
+      <w:proofErr w:type="spellEnd"/>
+      <w:r>
+        <w:rPr>
+          <w:cs/>
+        </w:rPr>
+        <w:t xml:space="preserve"> ไป องค์กรต่างๆ จะสร้างฐานข้อมูลไว้ เพื่อเก็บข้อมูลต่างๆ ของตัวองค์กรเอง โดยเฉพาะอย่างยิ่งในเชิงธุรกิจ เช่น ข้อมูลของลูกค้า ข้อมูลสินค้า ข้อมูลพนักงาน และเอกสารโดย</w:t>
+      </w:r>
+      <w:proofErr w:type="spellStart"/>
+      <w:r>
+        <w:rPr>
+          <w:cs/>
+        </w:rPr>
+        <w:t>ทั่วๆ</w:t>
+      </w:r>
+      <w:proofErr w:type="spellEnd"/>
+      <w:r>
+        <w:rPr>
+          <w:cs/>
+        </w:rPr>
+        <w:t xml:space="preserve"> ไป เป็นต้น การควบคุมการดูแลและใช้ฐานข้อมูลนั้น จะจัดการผ่านตัวที่เรียกว่า ระบบจัดการฐานข้อมูล (</w:t>
       </w:r>
       <w:r>
         <w:t xml:space="preserve">Data Base Management system - DBMS) </w:t>
@@ -2780,7 +6748,21 @@
         <w:rPr>
           <w:cs/>
         </w:rPr>
-        <w:t xml:space="preserve">     ระบบฐานจัดการฐานข้อมูล คือ ซอฟแวร์ที่เปรียบเสมือนสื่อกลางระหว่างผู้ใช้และโปรแกรมต่างๆ ที่เกี่ยวข้องกับการใช้ฐานข้อมูล ซึ่งมีหน้าที่ช่วยให้ผู้ใช้เข้าถึงข้อมูลได้ง่าย สะดวก และมีประสิทธิภาพ การเข้าถึงข้อมูลของผู้ใช้อาจเป็นการสร้างฐานข้อมูล การแก้ไขฐานข้อมูล หรือการเรียกดูข้อมูลตามเงื่อนไขต่างๆ ออกมา โดยผู้ใช้ไม่จำเป็นต้องรู้เกี่ยวกับรายละเอียดภายในโครงสร้างของฐานข้อมูล และสุดท้ายในการที่จะใช้งาน </w:t>
+        <w:t xml:space="preserve">     ระบบฐานจัดการฐานข้อมูล คือ </w:t>
+      </w:r>
+      <w:proofErr w:type="spellStart"/>
+      <w:r>
+        <w:rPr>
+          <w:cs/>
+        </w:rPr>
+        <w:t>ซอฟแวร์</w:t>
+      </w:r>
+      <w:proofErr w:type="spellEnd"/>
+      <w:r>
+        <w:rPr>
+          <w:cs/>
+        </w:rPr>
+        <w:t xml:space="preserve">ที่เปรียบเสมือนสื่อกลางระหว่างผู้ใช้และโปรแกรมต่างๆ ที่เกี่ยวข้องกับการใช้ฐานข้อมูล ซึ่งมีหน้าที่ช่วยให้ผู้ใช้เข้าถึงข้อมูลได้ง่าย สะดวก และมีประสิทธิภาพ การเข้าถึงข้อมูลของผู้ใช้อาจเป็นการสร้างฐานข้อมูล การแก้ไขฐานข้อมูล หรือการเรียกดูข้อมูลตามเงื่อนไขต่างๆ ออกมา โดยผู้ใช้ไม่จำเป็นต้องรู้เกี่ยวกับรายละเอียดภายในโครงสร้างของฐานข้อมูล และสุดท้ายในการที่จะใช้งาน </w:t>
       </w:r>
       <w:r>
         <w:t xml:space="preserve">DBMS </w:t>
@@ -3132,6 +7114,7 @@
         </w:tabs>
       </w:pPr>
       <w:r>
+        <w:lastRenderedPageBreak/>
         <w:tab/>
         <w:t xml:space="preserve">1. </w:t>
       </w:r>
@@ -3172,307 +7155,321 @@
         </w:tabs>
       </w:pPr>
       <w:r>
+        <w:tab/>
+        <w:t xml:space="preserve">2. </w:t>
+      </w:r>
+      <w:r>
+        <w:rPr>
+          <w:cs/>
+        </w:rPr>
+        <w:t>ภาษาจัดการข้อมูล (</w:t>
+      </w:r>
+      <w:r>
+        <w:t xml:space="preserve">Data Manipulation </w:t>
+      </w:r>
+      <w:proofErr w:type="gramStart"/>
+      <w:r>
+        <w:t>Language :DML</w:t>
+      </w:r>
+      <w:proofErr w:type="gramEnd"/>
+      <w:r>
+        <w:t xml:space="preserve">) </w:t>
+      </w:r>
+      <w:r>
+        <w:rPr>
+          <w:cs/>
+        </w:rPr>
+        <w:t xml:space="preserve">เป็นคำสั่งที่ใช้ในการเรียกใช้ เพิ่ม ลบ และเปลี่ยนแปลงข้อมูลในตาราง    คำสั่ง : </w:t>
+      </w:r>
+      <w:r>
+        <w:t>SELECT,INSERT,UPDATE,DELETE</w:t>
+      </w:r>
+    </w:p>
+    <w:p>
+      <w:pPr>
+        <w:tabs>
+          <w:tab w:val="left" w:pos="1170"/>
+        </w:tabs>
+      </w:pPr>
+      <w:r>
+        <w:tab/>
+        <w:t xml:space="preserve">3. </w:t>
+      </w:r>
+      <w:r>
+        <w:rPr>
+          <w:cs/>
+        </w:rPr>
+        <w:t>ภาษาควบคุมข้อมูล (</w:t>
+      </w:r>
+      <w:r>
+        <w:t xml:space="preserve">Data Control </w:t>
+      </w:r>
+      <w:proofErr w:type="gramStart"/>
+      <w:r>
+        <w:t>Language :</w:t>
+      </w:r>
+      <w:proofErr w:type="gramEnd"/>
+      <w:r>
+        <w:t xml:space="preserve"> DCL) </w:t>
+      </w:r>
+      <w:r>
+        <w:rPr>
+          <w:cs/>
+        </w:rPr>
+        <w:t xml:space="preserve">เป็นคำสั่งที่ใช้ในการกำหนดสิทธิการอนุญาติ หรือ ยกเลิก การเข้าถึงฐานข้อมูล เพื่อป้องกันความปลอดภัยของฐานข้อมูล คำสั่ง : </w:t>
+      </w:r>
+      <w:r>
+        <w:t xml:space="preserve">GRANT,REVOKE </w:t>
+      </w:r>
+      <w:r>
+        <w:t>(</w:t>
+      </w:r>
+      <w:proofErr w:type="spellStart"/>
+      <w:r>
+        <w:t>Mindphp</w:t>
+      </w:r>
+      <w:proofErr w:type="spellEnd"/>
+      <w:r>
+        <w:t>. 2560)</w:t>
+      </w:r>
+    </w:p>
+    <w:p>
+      <w:pPr>
+        <w:tabs>
+          <w:tab w:val="left" w:pos="1170"/>
+        </w:tabs>
+      </w:pPr>
+    </w:p>
+    <w:p>
+      <w:pPr>
+        <w:tabs>
+          <w:tab w:val="left" w:pos="540"/>
+        </w:tabs>
+        <w:rPr>
+          <w:b/>
+          <w:bCs/>
+        </w:rPr>
+      </w:pPr>
+      <w:r>
+        <w:tab/>
+      </w:r>
+      <w:proofErr w:type="gramStart"/>
+      <w:r>
+        <w:rPr>
+          <w:b/>
+          <w:bCs/>
+        </w:rPr>
+        <w:t>2.</w:t>
+      </w:r>
+      <w:r>
+        <w:rPr>
+          <w:b/>
+          <w:bCs/>
+        </w:rPr>
+        <w:t xml:space="preserve">2.4  </w:t>
+      </w:r>
+      <w:r>
+        <w:rPr>
+          <w:b/>
+          <w:bCs/>
+          <w:cs/>
+        </w:rPr>
+        <w:t>วิชวลสตูดิโอ</w:t>
+      </w:r>
+      <w:proofErr w:type="gramEnd"/>
+      <w:r>
+        <w:rPr>
+          <w:b/>
+          <w:bCs/>
+          <w:cs/>
+        </w:rPr>
+        <w:t xml:space="preserve"> (</w:t>
+      </w:r>
+      <w:r>
+        <w:rPr>
+          <w:b/>
+          <w:bCs/>
+        </w:rPr>
+        <w:t>Visual Studio)</w:t>
+      </w:r>
+    </w:p>
+    <w:p>
+      <w:pPr>
+        <w:tabs>
+          <w:tab w:val="left" w:pos="540"/>
+        </w:tabs>
+      </w:pPr>
+      <w:r>
+        <w:rPr>
+          <w:cs/>
+        </w:rPr>
+        <w:tab/>
+      </w:r>
+      <w:r>
+        <w:rPr>
+          <w:cs/>
+        </w:rPr>
+        <w:tab/>
+        <w:t xml:space="preserve">ในการทำธุรกิจในปัจจุบัน ได้มีการนำเทคโนโลยีต่างๆ เข้ามาช่วยในการทำงาน เนื่องจากสามารถทำงานได้รวดเร็ว และผิดพลาดน้อย สามารถทำงานได้ดีกว่าพนักงานบางคน ดังนั้นนักธุรกิจหรือกิจการส่วนใหญ่จึงได้นำเทคโนโลยีต่างๆ เข้ามาช่วยในการทำงาน รวมถึงระบบของคอมพิวเตอร์ต่างๆ เพื่อช่วยให้อำนวยความสะดวกในการทำงานให้แก่พนักงาน และลดข้อผิดพลาดต่างๆ ลงไป ซึ่งระบบการทำงานต่างๆ นั้น ถูกพัฒนาขึ้นมาโดยนักโปรแกรมเมอร์ ซึ่งผู้พัฒนาจะต้องรู้จักกับภาษาของคอมพิวเตอร์ หรือพูดคุยกับคอมพิวเตอร์ได้ ซึ่งคอมพิวเตอร์นั้นมีหลายภาษา เช่น </w:t>
+      </w:r>
+      <w:r>
+        <w:t xml:space="preserve">C++ , C# , Java, VB, VB.NET, PHP, PYTHON, GROOVY </w:t>
+      </w:r>
+      <w:r>
+        <w:rPr>
+          <w:cs/>
+        </w:rPr>
+        <w:t xml:space="preserve">และภาษาอื่นๆ อีกมากมาย ซึ่งภาษาแต่ละภาษาก็มีความสามารถและการใช้งานที่แตกต่างกันไป ขึ้นอยู่กับระบบที่ต้องการพัฒนา ในปัจจุบันได้มีเครื่องมือหรือโปรแกรมที่เข้ามาช่วยให้ผู้พัฒนาไม่จำเป็นต้องเขียนภาษาพูดคุยกับคอมพิวเตอร์เองทั้งหมด แต่โปรแกรมจะช่วยพูดคุยกับคอมพิวเตอร์ให้ในระดับหนึ่งแล้ว ซึ่งช่วยอำนวยความสะดวกและลดเวลาการทำงานให้แก่ผู้พัฒนาได้เป็นอย่างมาก ซึ่งโปรแกรมเหล่านี้ก็มีเป็นจำนวนมากเช่นกัน ขึ้นอยู่กับว่าจะใช้ภาษาใดเขียน และโปรแกรมใดที่เหมะสมกับภาษานั้น ซึ่งจะขอแนะนำโปรแกรมอีกตัวหนึ่งที่ชื่อว่า </w:t>
+      </w:r>
+      <w:r>
+        <w:t>Visual Studio</w:t>
+      </w:r>
+    </w:p>
+    <w:p>
+      <w:pPr>
+        <w:tabs>
+          <w:tab w:val="left" w:pos="540"/>
+        </w:tabs>
+      </w:pPr>
+      <w:r>
+        <w:t xml:space="preserve">      </w:t>
+      </w:r>
+      <w:r>
+        <w:tab/>
+        <w:t xml:space="preserve"> Visual Studio (</w:t>
+      </w:r>
+      <w:r>
+        <w:rPr>
+          <w:cs/>
+        </w:rPr>
+        <w:t xml:space="preserve">วิชวลสตูดิโอ) คือ โปรแกรมตัวหนึ่งที่เป็นเครื่องมือที่ช่วยพัฒนาซอฟต์แวร์และระบบต่างๆ ซึ่งสามารถติดต่อสื่อสารพูดคุยกับคอมพิวเตอร์ได้ในระดับหนึ่งแล้ว แต่ยังไม่สามารถพัฒนาเป็นระบบเองได้ เหมาะสมสำหรับภาษา </w:t>
+      </w:r>
+      <w:r>
+        <w:t xml:space="preserve">VB </w:t>
+      </w:r>
+      <w:r>
+        <w:rPr>
+          <w:cs/>
+        </w:rPr>
+        <w:t xml:space="preserve">และ </w:t>
+      </w:r>
+      <w:r>
+        <w:t xml:space="preserve">VB.NET </w:t>
+      </w:r>
+      <w:r>
+        <w:rPr>
+          <w:cs/>
+        </w:rPr>
+        <w:t>เนื่องจากไมโครซอฟต์ได้พัฒนาโปรแกรมและภาษาขึ้นมาควบคู่กันเพื่อให้ใช้งานได้ซึ่งกันและกัน ซึ่งนักโปรแกรมเมอร์จะนำเครื่องมือมาใช้ในการพัฒนาต่อยอดให้เกิดเป็นระบบต่างๆ หรือเป็นเว็บไซต์ และแอพพลิเคชั่นต่างๆ</w:t>
+      </w:r>
+    </w:p>
+    <w:p>
+      <w:pPr>
+        <w:tabs>
+          <w:tab w:val="left" w:pos="540"/>
+        </w:tabs>
+      </w:pPr>
+      <w:r>
+        <w:rPr>
+          <w:cs/>
+        </w:rPr>
+        <w:t xml:space="preserve">     </w:t>
+      </w:r>
+      <w:r>
+        <w:rPr>
+          <w:cs/>
+        </w:rPr>
+        <w:tab/>
+        <w:t xml:space="preserve"> ดังนั้น วิชวลสตูดิโอจึงเป็นโปรแกรมตัวหนึ่งที่เป็นเครื่องมือที่ช่วยพัฒนาซอฟต์แวร์และระบบต่างๆ ซึ่งโปรแกรมได้มีการติดต่อสื่อสารกับคอมพิวเตอร์ในระดับหนึ่งแล้ว แต่ไม่สามารถพัฒนาเป็นระบบได้ด้วยตนเอง นักพัฒนาจะนำเครื่องมือของโปรแกรมมาใช้พัฒนาต่อให้เกิดเป็นซอฟต์แวร์หรือระบบต่างๆ เพื่อช่วยอำนวยความสะดวก และลดเวลาการทำงานและข้อผิดพลาดได้เป็นอย่างมาก (วิ</w:t>
+      </w:r>
+      <w:proofErr w:type="spellStart"/>
+      <w:r>
+        <w:rPr>
+          <w:cs/>
+        </w:rPr>
+        <w:t>กิ</w:t>
+      </w:r>
+      <w:proofErr w:type="spellEnd"/>
+      <w:r>
+        <w:rPr>
+          <w:cs/>
+        </w:rPr>
+        <w:t>พีเดีย.</w:t>
+      </w:r>
+      <w:r>
+        <w:t>Visual Studio</w:t>
+      </w:r>
+      <w:r>
+        <w:rPr>
+          <w:cs/>
+        </w:rPr>
+        <w:t xml:space="preserve"> )</w:t>
+      </w:r>
+    </w:p>
+    <w:p>
+      <w:pPr>
+        <w:tabs>
+          <w:tab w:val="left" w:pos="540"/>
+        </w:tabs>
+        <w:rPr>
+          <w:cs/>
+        </w:rPr>
+      </w:pPr>
+    </w:p>
+    <w:p>
+      <w:pPr>
+        <w:tabs>
+          <w:tab w:val="left" w:pos="540"/>
+        </w:tabs>
+        <w:rPr>
+          <w:b/>
+          <w:bCs/>
+        </w:rPr>
+      </w:pPr>
+      <w:r>
+        <w:tab/>
+      </w:r>
+      <w:r>
+        <w:rPr>
+          <w:b/>
+          <w:bCs/>
+        </w:rPr>
+        <w:t>2.</w:t>
+      </w:r>
+      <w:r>
+        <w:rPr>
+          <w:b/>
+          <w:bCs/>
+        </w:rPr>
+        <w:t>2.</w:t>
+      </w:r>
+      <w:r>
+        <w:rPr>
+          <w:b/>
+          <w:bCs/>
+        </w:rPr>
+        <w:t>5</w:t>
+      </w:r>
+      <w:r>
+        <w:rPr>
+          <w:b/>
+          <w:bCs/>
+        </w:rPr>
+        <w:t xml:space="preserve"> Arduino</w:t>
+      </w:r>
+    </w:p>
+    <w:p>
+      <w:pPr>
+        <w:tabs>
+          <w:tab w:val="left" w:pos="540"/>
+        </w:tabs>
+      </w:pPr>
+      <w:r>
+        <w:rPr>
+          <w:cs/>
+        </w:rPr>
         <w:lastRenderedPageBreak/>
         <w:tab/>
-        <w:t xml:space="preserve">2. </w:t>
-      </w:r>
-      <w:r>
-        <w:rPr>
-          <w:cs/>
-        </w:rPr>
-        <w:t>ภาษาจัดการข้อมูล (</w:t>
-      </w:r>
-      <w:r>
-        <w:t xml:space="preserve">Data Manipulation </w:t>
-      </w:r>
-      <w:proofErr w:type="gramStart"/>
-      <w:r>
-        <w:t>Language :DML</w:t>
-      </w:r>
-      <w:proofErr w:type="gramEnd"/>
-      <w:r>
-        <w:t xml:space="preserve">) </w:t>
-      </w:r>
-      <w:r>
-        <w:rPr>
-          <w:cs/>
-        </w:rPr>
-        <w:t xml:space="preserve">เป็นคำสั่งที่ใช้ในการเรียกใช้ เพิ่ม ลบ และเปลี่ยนแปลงข้อมูลในตาราง    คำสั่ง : </w:t>
-      </w:r>
-      <w:r>
-        <w:t>SELECT,INSERT,UPDATE,DELETE</w:t>
-      </w:r>
-    </w:p>
-    <w:p>
-      <w:pPr>
-        <w:tabs>
-          <w:tab w:val="left" w:pos="1170"/>
-        </w:tabs>
-      </w:pPr>
-      <w:r>
-        <w:tab/>
-        <w:t xml:space="preserve">3. </w:t>
-      </w:r>
-      <w:r>
-        <w:rPr>
-          <w:cs/>
-        </w:rPr>
-        <w:t>ภาษาควบคุมข้อมูล (</w:t>
-      </w:r>
-      <w:r>
-        <w:t xml:space="preserve">Data Control </w:t>
-      </w:r>
-      <w:proofErr w:type="gramStart"/>
-      <w:r>
-        <w:t>Language :</w:t>
-      </w:r>
-      <w:proofErr w:type="gramEnd"/>
-      <w:r>
-        <w:t xml:space="preserve"> DCL) </w:t>
-      </w:r>
-      <w:r>
-        <w:rPr>
-          <w:cs/>
-        </w:rPr>
-        <w:t xml:space="preserve">เป็นคำสั่งที่ใช้ในการกำหนดสิทธิการอนุญาติ หรือ ยกเลิก การเข้าถึงฐานข้อมูล เพื่อป้องกันความปลอดภัยของฐานข้อมูล คำสั่ง : </w:t>
-      </w:r>
-      <w:r>
-        <w:t xml:space="preserve">GRANT,REVOKE </w:t>
-      </w:r>
-      <w:r>
-        <w:t>(</w:t>
-      </w:r>
-      <w:proofErr w:type="spellStart"/>
-      <w:r>
-        <w:t>Mindphp</w:t>
-      </w:r>
-      <w:proofErr w:type="spellEnd"/>
-      <w:r>
-        <w:t>. 2560)</w:t>
-      </w:r>
-    </w:p>
-    <w:p>
-      <w:pPr>
-        <w:tabs>
-          <w:tab w:val="left" w:pos="1170"/>
-        </w:tabs>
-      </w:pPr>
-    </w:p>
-    <w:p>
-      <w:pPr>
-        <w:tabs>
-          <w:tab w:val="left" w:pos="540"/>
-        </w:tabs>
-        <w:rPr>
-          <w:b/>
-          <w:bCs/>
-        </w:rPr>
-      </w:pPr>
-      <w:r>
-        <w:tab/>
-      </w:r>
-      <w:proofErr w:type="gramStart"/>
-      <w:r>
-        <w:rPr>
-          <w:b/>
-          <w:bCs/>
-        </w:rPr>
-        <w:t>2.</w:t>
-      </w:r>
-      <w:r>
-        <w:rPr>
-          <w:b/>
-          <w:bCs/>
-        </w:rPr>
-        <w:t xml:space="preserve">2.4  </w:t>
-      </w:r>
-      <w:r>
-        <w:rPr>
-          <w:b/>
-          <w:bCs/>
-          <w:cs/>
-        </w:rPr>
-        <w:t>วิชวลสตูดิโอ</w:t>
-      </w:r>
-      <w:proofErr w:type="gramEnd"/>
-      <w:r>
-        <w:rPr>
-          <w:b/>
-          <w:bCs/>
-          <w:cs/>
-        </w:rPr>
-        <w:t xml:space="preserve"> (</w:t>
-      </w:r>
-      <w:r>
-        <w:rPr>
-          <w:b/>
-          <w:bCs/>
-        </w:rPr>
-        <w:t>Visual Studio)</w:t>
-      </w:r>
-    </w:p>
-    <w:p>
-      <w:pPr>
-        <w:tabs>
-          <w:tab w:val="left" w:pos="540"/>
-        </w:tabs>
-      </w:pPr>
-      <w:r>
-        <w:rPr>
-          <w:cs/>
-        </w:rPr>
-        <w:tab/>
-      </w:r>
-      <w:r>
-        <w:rPr>
-          <w:cs/>
-        </w:rPr>
-        <w:tab/>
-        <w:t xml:space="preserve">ในการทำธุรกิจในปัจจุบัน ได้มีการนำเทคโนโลยีต่างๆ เข้ามาช่วยในการทำงาน เนื่องจากสามารถทำงานได้รวดเร็ว และผิดพลาดน้อย สามารถทำงานได้ดีกว่าพนักงานบางคน ดังนั้นนักธุรกิจหรือกิจการส่วนใหญ่จึงได้นำเทคโนโลยีต่างๆ เข้ามาช่วยในการทำงาน รวมถึงระบบของคอมพิวเตอร์ต่างๆ เพื่อช่วยให้อำนวยความสะดวกในการทำงานให้แก่พนักงาน และลดข้อผิดพลาดต่างๆ ลงไป ซึ่งระบบการทำงานต่างๆ นั้น ถูกพัฒนาขึ้นมาโดยนักโปรแกรมเมอร์ ซึ่งผู้พัฒนาจะต้องรู้จักกับภาษาของคอมพิวเตอร์ หรือพูดคุยกับคอมพิวเตอร์ได้ ซึ่งคอมพิวเตอร์นั้นมีหลายภาษา เช่น </w:t>
-      </w:r>
-      <w:r>
-        <w:t xml:space="preserve">C++ , C# , Java, VB, VB.NET, PHP, PYTHON, GROOVY </w:t>
-      </w:r>
-      <w:r>
-        <w:rPr>
-          <w:cs/>
-        </w:rPr>
-        <w:t xml:space="preserve">และภาษาอื่นๆ อีกมากมาย ซึ่งภาษาแต่ละภาษาก็มีความสามารถและการใช้งานที่แตกต่างกันไป ขึ้นอยู่กับระบบที่ต้องการพัฒนา ในปัจจุบันได้มีเครื่องมือหรือโปรแกรมที่เข้ามาช่วยให้ผู้พัฒนาไม่จำเป็นต้องเขียนภาษาพูดคุยกับคอมพิวเตอร์เองทั้งหมด แต่โปรแกรมจะช่วยพูดคุยกับคอมพิวเตอร์ให้ในระดับหนึ่งแล้ว ซึ่งช่วยอำนวยความสะดวกและลดเวลาการทำงานให้แก่ผู้พัฒนาได้เป็นอย่างมาก ซึ่งโปรแกรมเหล่านี้ก็มีเป็นจำนวนมากเช่นกัน ขึ้นอยู่กับว่าจะใช้ภาษาใดเขียน และโปรแกรมใดที่เหมะสมกับภาษานั้น ซึ่งจะขอแนะนำโปรแกรมอีกตัวหนึ่งที่ชื่อว่า </w:t>
-      </w:r>
-      <w:r>
-        <w:t>Visual Studio</w:t>
-      </w:r>
-    </w:p>
-    <w:p>
-      <w:pPr>
-        <w:tabs>
-          <w:tab w:val="left" w:pos="540"/>
-        </w:tabs>
-      </w:pPr>
-      <w:r>
-        <w:t xml:space="preserve">      </w:t>
-      </w:r>
-      <w:r>
-        <w:tab/>
-        <w:t xml:space="preserve"> Visual Studio (</w:t>
-      </w:r>
-      <w:r>
-        <w:rPr>
-          <w:cs/>
-        </w:rPr>
-        <w:t xml:space="preserve">วิชวลสตูดิโอ) คือ โปรแกรมตัวหนึ่งที่เป็นเครื่องมือที่ช่วยพัฒนาซอฟต์แวร์และระบบต่างๆ ซึ่งสามารถติดต่อสื่อสารพูดคุยกับคอมพิวเตอร์ได้ในระดับหนึ่งแล้ว แต่ยังไม่สามารถพัฒนาเป็นระบบเองได้ เหมาะสมสำหรับภาษา </w:t>
-      </w:r>
-      <w:r>
-        <w:t xml:space="preserve">VB </w:t>
-      </w:r>
-      <w:r>
-        <w:rPr>
-          <w:cs/>
-        </w:rPr>
-        <w:t xml:space="preserve">และ </w:t>
-      </w:r>
-      <w:r>
-        <w:t xml:space="preserve">VB.NET </w:t>
-      </w:r>
-      <w:r>
-        <w:rPr>
-          <w:cs/>
-        </w:rPr>
-        <w:t>เนื่องจากไมโครซอฟต์ได้พัฒนาโปรแกรมและภาษาขึ้นมาควบคู่กันเพื่อให้ใช้งานได้ซึ่งกันและกัน ซึ่งนักโปรแกรมเมอร์จะนำเครื่องมือมาใช้ในการพัฒนาต่อยอดให้เกิดเป็นระบบต่างๆ หรือเป็นเว็บไซต์ และแอพพลิเคชั่นต่างๆ</w:t>
-      </w:r>
-    </w:p>
-    <w:p>
-      <w:pPr>
-        <w:tabs>
-          <w:tab w:val="left" w:pos="540"/>
-        </w:tabs>
-      </w:pPr>
-      <w:r>
-        <w:rPr>
-          <w:cs/>
-        </w:rPr>
-        <w:t xml:space="preserve">     </w:t>
-      </w:r>
-      <w:r>
-        <w:rPr>
-          <w:cs/>
-        </w:rPr>
-        <w:tab/>
-        <w:t xml:space="preserve"> ดังนั้น วิชวลสตูดิโอจึงเป็นโปรแกรมตัวหนึ่งที่เป็นเครื่องมือที่ช่วยพัฒนาซอฟต์แวร์และระบบต่างๆ ซึ่งโปรแกรมได้มีการติดต่อสื่อสารกับคอมพิวเตอร์ในระดับหนึ่งแล้ว แต่ไม่สามารถพัฒนาเป็นระบบได้ด้วยตนเอง นักพัฒนาจะนำเครื่องมือของโปรแกรมมาใช้พัฒนาต่อให้เกิดเป็นซอฟต์แวร์หรือระบบต่างๆ เพื่อช่วยอำนวยความสะดวก และลดเวลาการทำงานและข้อผิดพลาดได้เป็นอย่างมาก (วิกิพีเดีย.</w:t>
-      </w:r>
-      <w:r>
-        <w:t>Visual Studio</w:t>
-      </w:r>
-      <w:r>
-        <w:rPr>
-          <w:cs/>
-        </w:rPr>
-        <w:t xml:space="preserve"> )</w:t>
-      </w:r>
-    </w:p>
-    <w:p>
-      <w:pPr>
-        <w:tabs>
-          <w:tab w:val="left" w:pos="540"/>
-        </w:tabs>
-        <w:rPr>
-          <w:cs/>
-        </w:rPr>
-      </w:pPr>
-    </w:p>
-    <w:p>
-      <w:pPr>
-        <w:tabs>
-          <w:tab w:val="left" w:pos="540"/>
-        </w:tabs>
-        <w:rPr>
-          <w:b/>
-          <w:bCs/>
-        </w:rPr>
-      </w:pPr>
-      <w:r>
-        <w:tab/>
-      </w:r>
-      <w:r>
-        <w:rPr>
-          <w:b/>
-          <w:bCs/>
-        </w:rPr>
-        <w:t>2.</w:t>
-      </w:r>
-      <w:r>
-        <w:rPr>
-          <w:b/>
-          <w:bCs/>
-        </w:rPr>
-        <w:t>2.</w:t>
-      </w:r>
-      <w:r>
-        <w:rPr>
-          <w:b/>
-          <w:bCs/>
-        </w:rPr>
-        <w:t>5</w:t>
-      </w:r>
-      <w:r>
-        <w:rPr>
-          <w:b/>
-          <w:bCs/>
-        </w:rPr>
-        <w:t xml:space="preserve"> Arduino</w:t>
-      </w:r>
-    </w:p>
-    <w:p>
-      <w:pPr>
-        <w:tabs>
-          <w:tab w:val="left" w:pos="540"/>
-        </w:tabs>
-      </w:pPr>
-      <w:r>
-        <w:rPr>
-          <w:cs/>
-        </w:rPr>
-        <w:tab/>
       </w:r>
       <w:r>
         <w:tab/>
@@ -3503,7 +7500,7 @@
       <w:r>
         <w:tab/>
       </w:r>
-      <w:hyperlink r:id="rId8" w:tgtFrame="_blank" w:history="1">
+      <w:hyperlink r:id="rId14" w:tgtFrame="_blank" w:history="1">
         <w:r>
           <w:rPr>
             <w:rFonts w:eastAsia="Times New Roman"/>
@@ -3549,11 +7546,27 @@
           <w:rFonts w:eastAsia="Times New Roman"/>
           <w:cs/>
         </w:rPr>
-        <w:t>เป็นบอร์ดไมโครคอนโทรเลอร์ตระกูล</w:t>
-      </w:r>
+        <w:t>เป็นบอร์ดไมโครคอนโทร</w:t>
+      </w:r>
+      <w:proofErr w:type="spellStart"/>
       <w:r>
         <w:rPr>
           <w:rFonts w:eastAsia="Times New Roman"/>
+          <w:cs/>
+        </w:rPr>
+        <w:t>เล</w:t>
+      </w:r>
+      <w:proofErr w:type="spellEnd"/>
+      <w:r>
+        <w:rPr>
+          <w:rFonts w:eastAsia="Times New Roman"/>
+          <w:cs/>
+        </w:rPr>
+        <w:t>อร์ตระกูล</w:t>
+      </w:r>
+      <w:r>
+        <w:rPr>
+          <w:rFonts w:eastAsia="Times New Roman"/>
         </w:rPr>
         <w:t> AVR </w:t>
       </w:r>
@@ -3601,23 +7614,15 @@
           <w:rFonts w:eastAsia="Times New Roman"/>
           <w:cs/>
         </w:rPr>
-        <w:t xml:space="preserve">ตัว </w:t>
+        <w:t>ตัว บอร์ด</w:t>
       </w:r>
       <w:r>
         <w:rPr>
           <w:rFonts w:eastAsia="Times New Roman"/>
-          <w:cs/>
-        </w:rPr>
-        <w:lastRenderedPageBreak/>
-        <w:t>บอร์ด</w:t>
-      </w:r>
-      <w:r>
-        <w:rPr>
-          <w:rFonts w:eastAsia="Times New Roman"/>
         </w:rPr>
         <w:t> </w:t>
       </w:r>
-      <w:hyperlink r:id="rId9" w:tgtFrame="_blank" w:history="1">
+      <w:hyperlink r:id="rId15" w:tgtFrame="_blank" w:history="1">
         <w:r>
           <w:rPr>
             <w:rFonts w:eastAsia="Times New Roman"/>
@@ -3678,7 +7683,21 @@
         <w:rPr>
           <w:cs/>
         </w:rPr>
-        <w:t>เองก็มีหลายรุ่นให้เลือกใช้ โดยในแต่ละรุ่นอาจมีความแตกต่างกันในเรื่องของขนาดของบอร์ด หรือสเปค เช่น จำนวนของขารับส่งสัญญาณ</w:t>
+        <w:t>เองก็มีหลายรุ่นให้เลือกใช้ โดยในแต่ละรุ่นอาจมีความแตกต่างกันในเรื่องของขนาดของบอร์ด หรือ</w:t>
+      </w:r>
+      <w:proofErr w:type="spellStart"/>
+      <w:r>
+        <w:rPr>
+          <w:cs/>
+        </w:rPr>
+        <w:t>สเปค</w:t>
+      </w:r>
+      <w:proofErr w:type="spellEnd"/>
+      <w:r>
+        <w:rPr>
+          <w:cs/>
+        </w:rPr>
+        <w:t xml:space="preserve"> เช่น จำนวนของขารับส่งสัญญาณ</w:t>
       </w:r>
       <w:r>
         <w:t xml:space="preserve">, </w:t>
@@ -3767,7 +7786,7 @@
                     </pic:cNvPicPr>
                   </pic:nvPicPr>
                   <pic:blipFill rotWithShape="1">
-                    <a:blip r:embed="rId10">
+                    <a:blip r:embed="rId16">
                       <a:extLst>
                         <a:ext uri="{28A0092B-C50C-407E-A947-70E740481C1C}">
                           <a14:useLocalDpi xmlns:a14="http://schemas.microsoft.com/office/drawing/2010/main" val="0"/>
@@ -4260,7 +8279,23 @@
           <w:rFonts w:eastAsia="Times New Roman"/>
           <w:cs/>
         </w:rPr>
-        <w:t>และอัปโหลดโปรแกรมลงบอร์ด (</w:t>
+        <w:t>และ</w:t>
+      </w:r>
+      <w:proofErr w:type="spellStart"/>
+      <w:r>
+        <w:rPr>
+          <w:rFonts w:eastAsia="Times New Roman"/>
+          <w:cs/>
+        </w:rPr>
+        <w:t>อัปโห</w:t>
+      </w:r>
+      <w:proofErr w:type="spellEnd"/>
+      <w:r>
+        <w:rPr>
+          <w:rFonts w:eastAsia="Times New Roman"/>
+          <w:cs/>
+        </w:rPr>
+        <w:t>ลดโปรแกรมลงบอร์ด (</w:t>
       </w:r>
       <w:r>
         <w:rPr>
@@ -4331,7 +8366,7 @@
                     </pic:cNvPicPr>
                   </pic:nvPicPr>
                   <pic:blipFill>
-                    <a:blip r:embed="rId11">
+                    <a:blip r:embed="rId17">
                       <a:extLst>
                         <a:ext uri="{28A0092B-C50C-407E-A947-70E740481C1C}">
                           <a14:useLocalDpi xmlns:a14="http://schemas.microsoft.com/office/drawing/2010/main" val="0"/>
@@ -4848,10 +8883,10 @@
       </w:pPr>
     </w:p>
     <w:sectPr>
-      <w:headerReference w:type="even" r:id="rId12"/>
-      <w:headerReference w:type="default" r:id="rId13"/>
-      <w:footerReference w:type="even" r:id="rId14"/>
-      <w:footerReference w:type="default" r:id="rId15"/>
+      <w:headerReference w:type="even" r:id="rId18"/>
+      <w:headerReference w:type="default" r:id="rId19"/>
+      <w:footerReference w:type="even" r:id="rId20"/>
+      <w:footerReference w:type="default" r:id="rId21"/>
       <w:pgSz w:w="11906" w:h="16838"/>
       <w:pgMar w:top="2160" w:right="1440" w:bottom="1440" w:left="2160" w:header="1440" w:footer="706" w:gutter="0"/>
       <w:pgNumType w:start="5"/>
@@ -4919,6 +8954,7 @@
       <w:ind w:right="360"/>
     </w:pPr>
   </w:p>
+  <w:p/>
 </w:ftr>
 </file>
 
@@ -4987,6 +9023,7 @@
       <w:ind w:right="360"/>
     </w:pPr>
   </w:p>
+  <w:p/>
 </w:hdr>
 </file>
 
@@ -5041,6 +9078,7 @@
       <w:ind w:right="360"/>
     </w:pPr>
   </w:p>
+  <w:p/>
 </w:hdr>
 </file>
 
@@ -10814,6 +14852,7 @@
     <w:lsdException w:name="header" w:uiPriority="99"/>
     <w:lsdException w:name="caption" w:semiHidden="1" w:unhideWhenUsed="1" w:qFormat="1"/>
     <w:lsdException w:name="Title" w:qFormat="1"/>
+    <w:lsdException w:name="Body Text" w:uiPriority="1" w:qFormat="1"/>
     <w:lsdException w:name="Subtitle" w:qFormat="1"/>
     <w:lsdException w:name="Strong" w:qFormat="1"/>
     <w:lsdException w:name="Emphasis" w:qFormat="1"/>
@@ -11292,6 +15331,54 @@
       <w:szCs w:val="32"/>
     </w:rPr>
   </w:style>
+  <w:style w:type="paragraph" w:styleId="BodyText">
+    <w:name w:val="Body Text"/>
+    <w:basedOn w:val="Normal"/>
+    <w:link w:val="BodyTextChar"/>
+    <w:uiPriority w:val="1"/>
+    <w:qFormat/>
+    <w:rsid w:val="005562CF"/>
+    <w:pPr>
+      <w:widowControl w:val="0"/>
+      <w:autoSpaceDE w:val="0"/>
+      <w:autoSpaceDN w:val="0"/>
+      <w:ind w:left="113"/>
+    </w:pPr>
+    <w:rPr>
+      <w:rFonts w:ascii="Tahoma" w:eastAsia="Tahoma" w:hAnsi="Tahoma" w:cs="Tahoma"/>
+      <w:sz w:val="34"/>
+      <w:szCs w:val="34"/>
+      <w:lang w:bidi="ar-SA"/>
+    </w:rPr>
+  </w:style>
+  <w:style w:type="character" w:customStyle="1" w:styleId="BodyTextChar">
+    <w:name w:val="Body Text Char"/>
+    <w:basedOn w:val="DefaultParagraphFont"/>
+    <w:link w:val="BodyText"/>
+    <w:uiPriority w:val="1"/>
+    <w:rsid w:val="005562CF"/>
+    <w:rPr>
+      <w:rFonts w:ascii="Tahoma" w:eastAsia="Tahoma" w:hAnsi="Tahoma" w:cs="Tahoma"/>
+      <w:sz w:val="34"/>
+      <w:szCs w:val="34"/>
+      <w:lang w:bidi="ar-SA"/>
+    </w:rPr>
+  </w:style>
+  <w:style w:type="paragraph" w:styleId="ListParagraph">
+    <w:name w:val="List Paragraph"/>
+    <w:basedOn w:val="Normal"/>
+    <w:uiPriority w:val="34"/>
+    <w:qFormat/>
+    <w:rsid w:val="00635512"/>
+    <w:pPr>
+      <w:ind w:left="720"/>
+      <w:contextualSpacing/>
+    </w:pPr>
+    <w:rPr>
+      <w:rFonts w:cs="Angsana New"/>
+      <w:szCs w:val="40"/>
+    </w:rPr>
+  </w:style>
 </w:styles>
 </file>
 
